--- a/Opis_Mariusz_Borkowski Dawid_Roz.docx
+++ b/Opis_Mariusz_Borkowski Dawid_Roz.docx
@@ -165,14 +165,6 @@
       </w:r>
       <w:r>
         <w:t>Założenia</w:t>
-      </w:r>
-    </w:p>
-    <w:p>
-      <w:r>
-        <w:t>W systemie jest możliwość</w:t>
-      </w:r>
-      <w:r>
-        <w:t xml:space="preserve">, </w:t>
       </w:r>
     </w:p>
     <w:p>
@@ -219,7 +211,6 @@
           <w:rFonts w:ascii="Calibri" w:hAnsi="Calibri"/>
         </w:rPr>
       </w:pPr>
-      <w:proofErr w:type="spellStart"/>
       <w:r>
         <w:rPr>
           <w:rFonts w:ascii="Calibri" w:hAnsi="Calibri"/>
@@ -227,7 +218,6 @@
         </w:rPr>
         <w:t>WyswietlSamochoduMarkiFiat</w:t>
       </w:r>
-      <w:proofErr w:type="spellEnd"/>
       <w:r>
         <w:rPr>
           <w:rFonts w:ascii="Calibri" w:hAnsi="Calibri"/>
@@ -287,7 +277,6 @@
           <w:rFonts w:ascii="Calibri" w:hAnsi="Calibri"/>
         </w:rPr>
       </w:pPr>
-      <w:proofErr w:type="spellStart"/>
       <w:r>
         <w:rPr>
           <w:rFonts w:ascii="Calibri" w:hAnsi="Calibri"/>
@@ -295,7 +284,6 @@
         </w:rPr>
         <w:t>WyswietlPaczki</w:t>
       </w:r>
-      <w:proofErr w:type="spellEnd"/>
       <w:r>
         <w:rPr>
           <w:rFonts w:ascii="Calibri" w:hAnsi="Calibri"/>
@@ -337,7 +325,6 @@
           <w:rFonts w:ascii="Calibri" w:hAnsi="Calibri"/>
         </w:rPr>
       </w:pPr>
-      <w:proofErr w:type="spellStart"/>
       <w:r>
         <w:rPr>
           <w:rFonts w:ascii="Calibri" w:hAnsi="Calibri"/>
@@ -345,7 +332,6 @@
         </w:rPr>
         <w:t>WyswietlSzczegoloweDanePracownikow</w:t>
       </w:r>
-      <w:proofErr w:type="spellEnd"/>
       <w:r>
         <w:rPr>
           <w:rFonts w:ascii="Calibri" w:hAnsi="Calibri"/>
@@ -381,7 +367,6 @@
           <w:rFonts w:ascii="Calibri" w:hAnsi="Calibri"/>
         </w:rPr>
       </w:pPr>
-      <w:proofErr w:type="spellStart"/>
       <w:r>
         <w:rPr>
           <w:rFonts w:ascii="Calibri" w:hAnsi="Calibri"/>
@@ -389,7 +374,6 @@
         </w:rPr>
         <w:t>WyswietlZarobkiNaDanyZespol</w:t>
       </w:r>
-      <w:proofErr w:type="spellEnd"/>
       <w:r>
         <w:rPr>
           <w:rFonts w:ascii="Calibri" w:hAnsi="Calibri"/>
@@ -425,7 +409,6 @@
           <w:rFonts w:ascii="Calibri" w:hAnsi="Calibri"/>
         </w:rPr>
       </w:pPr>
-      <w:proofErr w:type="spellStart"/>
       <w:r>
         <w:rPr>
           <w:rFonts w:ascii="Calibri" w:hAnsi="Calibri"/>
@@ -433,7 +416,6 @@
         </w:rPr>
         <w:t>WyswietlTegorocznePaczki</w:t>
       </w:r>
-      <w:proofErr w:type="spellEnd"/>
       <w:r>
         <w:rPr>
           <w:rFonts w:ascii="Calibri" w:hAnsi="Calibri"/>
@@ -469,7 +451,6 @@
           <w:rFonts w:ascii="Calibri" w:hAnsi="Calibri"/>
         </w:rPr>
       </w:pPr>
-      <w:proofErr w:type="spellStart"/>
       <w:r>
         <w:rPr>
           <w:rFonts w:ascii="Calibri" w:hAnsi="Calibri"/>
@@ -477,7 +458,6 @@
         </w:rPr>
         <w:t>WyswietlZleceniodawcowOrazIchPrzesylki</w:t>
       </w:r>
-      <w:proofErr w:type="spellEnd"/>
       <w:r>
         <w:rPr>
           <w:rFonts w:ascii="Calibri" w:hAnsi="Calibri"/>
@@ -507,7 +487,6 @@
           <w:rFonts w:ascii="Calibri" w:hAnsi="Calibri"/>
         </w:rPr>
       </w:pPr>
-      <w:proofErr w:type="spellStart"/>
       <w:r>
         <w:rPr>
           <w:rFonts w:ascii="Calibri" w:hAnsi="Calibri"/>
@@ -515,7 +494,6 @@
         </w:rPr>
         <w:t>WyswietlDochody</w:t>
       </w:r>
-      <w:proofErr w:type="spellEnd"/>
       <w:r>
         <w:rPr>
           <w:rFonts w:ascii="Calibri" w:hAnsi="Calibri"/>
@@ -551,7 +529,6 @@
           <w:rFonts w:ascii="Calibri" w:hAnsi="Calibri"/>
         </w:rPr>
       </w:pPr>
-      <w:proofErr w:type="spellStart"/>
       <w:r>
         <w:rPr>
           <w:rFonts w:ascii="Calibri" w:hAnsi="Calibri"/>
@@ -559,7 +536,6 @@
         </w:rPr>
         <w:t>WyswietlRoczajePaczek</w:t>
       </w:r>
-      <w:proofErr w:type="spellEnd"/>
       <w:r>
         <w:rPr>
           <w:rFonts w:ascii="Calibri" w:hAnsi="Calibri"/>
@@ -796,23 +772,7 @@
           <w:rFonts w:ascii="Menlo" w:hAnsi="Menlo" w:cs="Menlo"/>
           <w:color w:val="6A8759"/>
         </w:rPr>
-        <w:t xml:space="preserve">'Nowy </w:t>
-      </w:r>
-      <w:proofErr w:type="spellStart"/>
-      <w:r>
-        <w:rPr>
-          <w:rFonts w:ascii="Menlo" w:hAnsi="Menlo" w:cs="Menlo"/>
-          <w:color w:val="6A8759"/>
-        </w:rPr>
-        <w:t>Sacz</w:t>
-      </w:r>
-      <w:proofErr w:type="spellEnd"/>
-      <w:r>
-        <w:rPr>
-          <w:rFonts w:ascii="Menlo" w:hAnsi="Menlo" w:cs="Menlo"/>
-          <w:color w:val="6A8759"/>
-        </w:rPr>
-        <w:t>'</w:t>
+        <w:t>'Nowy Sacz'</w:t>
       </w:r>
       <w:r>
         <w:rPr>
@@ -1025,7 +985,340 @@
           <w:bCs/>
           <w:color w:val="CC7832"/>
         </w:rPr>
+        <w:t xml:space="preserve">INSERT INTO </w:t>
+      </w:r>
+      <w:r>
+        <w:rPr>
+          <w:rFonts w:ascii="Menlo" w:hAnsi="Menlo" w:cs="Menlo"/>
+          <w:color w:val="A9B7C6"/>
+        </w:rPr>
+        <w:t xml:space="preserve">Osoby </w:t>
+      </w:r>
+      <w:r>
+        <w:rPr>
+          <w:rFonts w:ascii="Menlo" w:hAnsi="Menlo" w:cs="Menlo"/>
+          <w:b/>
+          <w:bCs/>
+          <w:color w:val="CC7832"/>
+        </w:rPr>
+        <w:t xml:space="preserve">VALUES </w:t>
+      </w:r>
+      <w:r>
+        <w:rPr>
+          <w:rFonts w:ascii="Menlo" w:hAnsi="Menlo" w:cs="Menlo"/>
+          <w:color w:val="A9B7C6"/>
+        </w:rPr>
+        <w:t>(</w:t>
+      </w:r>
+      <w:r>
+        <w:rPr>
+          <w:rFonts w:ascii="Menlo" w:hAnsi="Menlo" w:cs="Menlo"/>
+          <w:color w:val="6897BB"/>
+        </w:rPr>
+        <w:t>93111712133</w:t>
+      </w:r>
+      <w:r>
+        <w:rPr>
+          <w:rFonts w:ascii="Menlo" w:hAnsi="Menlo" w:cs="Menlo"/>
+          <w:color w:val="CC7832"/>
+        </w:rPr>
+        <w:t xml:space="preserve">, </w:t>
+      </w:r>
+      <w:r>
+        <w:rPr>
+          <w:rFonts w:ascii="Menlo" w:hAnsi="Menlo" w:cs="Menlo"/>
+          <w:color w:val="6A8759"/>
+        </w:rPr>
+        <w:t>'Jan'</w:t>
+      </w:r>
+      <w:r>
+        <w:rPr>
+          <w:rFonts w:ascii="Menlo" w:hAnsi="Menlo" w:cs="Menlo"/>
+          <w:color w:val="CC7832"/>
+        </w:rPr>
+        <w:t xml:space="preserve">, </w:t>
+      </w:r>
+      <w:r>
+        <w:rPr>
+          <w:rFonts w:ascii="Menlo" w:hAnsi="Menlo" w:cs="Menlo"/>
+          <w:color w:val="6A8759"/>
+        </w:rPr>
+        <w:t>'Kowalski'</w:t>
+      </w:r>
+      <w:r>
+        <w:rPr>
+          <w:rFonts w:ascii="Menlo" w:hAnsi="Menlo" w:cs="Menlo"/>
+          <w:color w:val="CC7832"/>
+        </w:rPr>
+        <w:t xml:space="preserve">, </w:t>
+      </w:r>
+      <w:r>
+        <w:rPr>
+          <w:rFonts w:ascii="Menlo" w:hAnsi="Menlo" w:cs="Menlo"/>
+          <w:color w:val="6897BB"/>
+        </w:rPr>
+        <w:t>1</w:t>
+      </w:r>
+      <w:r>
+        <w:rPr>
+          <w:rFonts w:ascii="Menlo" w:hAnsi="Menlo" w:cs="Menlo"/>
+          <w:color w:val="A9B7C6"/>
+        </w:rPr>
+        <w:t>)</w:t>
+      </w:r>
+      <w:r>
+        <w:rPr>
+          <w:rFonts w:ascii="Menlo" w:hAnsi="Menlo" w:cs="Menlo"/>
+          <w:color w:val="CC7832"/>
+        </w:rPr>
+        <w:t xml:space="preserve">, </w:t>
+      </w:r>
+      <w:r>
+        <w:rPr>
+          <w:rFonts w:ascii="Menlo" w:hAnsi="Menlo" w:cs="Menlo"/>
+          <w:color w:val="A9B7C6"/>
+        </w:rPr>
+        <w:t>(</w:t>
+      </w:r>
+      <w:r>
+        <w:rPr>
+          <w:rFonts w:ascii="Menlo" w:hAnsi="Menlo" w:cs="Menlo"/>
+          <w:color w:val="6897BB"/>
+        </w:rPr>
+        <w:t>93111212133</w:t>
+      </w:r>
+      <w:r>
+        <w:rPr>
+          <w:rFonts w:ascii="Menlo" w:hAnsi="Menlo" w:cs="Menlo"/>
+          <w:color w:val="CC7832"/>
+        </w:rPr>
+        <w:t xml:space="preserve">, </w:t>
+      </w:r>
+      <w:r>
+        <w:rPr>
+          <w:rFonts w:ascii="Menlo" w:hAnsi="Menlo" w:cs="Menlo"/>
+          <w:color w:val="6A8759"/>
+        </w:rPr>
+        <w:t>'Maciek'</w:t>
+      </w:r>
+      <w:r>
+        <w:rPr>
+          <w:rFonts w:ascii="Menlo" w:hAnsi="Menlo" w:cs="Menlo"/>
+          <w:color w:val="CC7832"/>
+        </w:rPr>
+        <w:t xml:space="preserve">, </w:t>
+      </w:r>
+      <w:r>
+        <w:rPr>
+          <w:rFonts w:ascii="Menlo" w:hAnsi="Menlo" w:cs="Menlo"/>
+          <w:color w:val="6A8759"/>
+        </w:rPr>
+        <w:t>'Borkowski'</w:t>
+      </w:r>
+      <w:r>
+        <w:rPr>
+          <w:rFonts w:ascii="Menlo" w:hAnsi="Menlo" w:cs="Menlo"/>
+          <w:color w:val="CC7832"/>
+        </w:rPr>
+        <w:t xml:space="preserve">, </w:t>
+      </w:r>
+      <w:r>
+        <w:rPr>
+          <w:rFonts w:ascii="Menlo" w:hAnsi="Menlo" w:cs="Menlo"/>
+          <w:color w:val="6897BB"/>
+        </w:rPr>
+        <w:t>2</w:t>
+      </w:r>
+      <w:r>
+        <w:rPr>
+          <w:rFonts w:ascii="Menlo" w:hAnsi="Menlo" w:cs="Menlo"/>
+          <w:color w:val="A9B7C6"/>
+        </w:rPr>
+        <w:t>)</w:t>
+      </w:r>
+      <w:r>
+        <w:rPr>
+          <w:rFonts w:ascii="Menlo" w:hAnsi="Menlo" w:cs="Menlo"/>
+          <w:color w:val="CC7832"/>
+        </w:rPr>
+        <w:t>,</w:t>
+      </w:r>
+      <w:r>
+        <w:rPr>
+          <w:rFonts w:ascii="Menlo" w:hAnsi="Menlo" w:cs="Menlo"/>
+          <w:color w:val="CC7832"/>
+        </w:rPr>
+        <w:br/>
+      </w:r>
+      <w:r>
+        <w:rPr>
+          <w:rFonts w:ascii="Menlo" w:hAnsi="Menlo" w:cs="Menlo"/>
+          <w:color w:val="CC7832"/>
+        </w:rPr>
         <w:lastRenderedPageBreak/>
+        <w:t xml:space="preserve"> </w:t>
+      </w:r>
+      <w:r>
+        <w:rPr>
+          <w:rFonts w:ascii="Menlo" w:hAnsi="Menlo" w:cs="Menlo"/>
+          <w:color w:val="A9B7C6"/>
+        </w:rPr>
+        <w:t>(</w:t>
+      </w:r>
+      <w:r>
+        <w:rPr>
+          <w:rFonts w:ascii="Menlo" w:hAnsi="Menlo" w:cs="Menlo"/>
+          <w:color w:val="6897BB"/>
+        </w:rPr>
+        <w:t>91111742133</w:t>
+      </w:r>
+      <w:r>
+        <w:rPr>
+          <w:rFonts w:ascii="Menlo" w:hAnsi="Menlo" w:cs="Menlo"/>
+          <w:color w:val="CC7832"/>
+        </w:rPr>
+        <w:t xml:space="preserve">, </w:t>
+      </w:r>
+      <w:r>
+        <w:rPr>
+          <w:rFonts w:ascii="Menlo" w:hAnsi="Menlo" w:cs="Menlo"/>
+          <w:color w:val="6A8759"/>
+        </w:rPr>
+        <w:t>'Adam'</w:t>
+      </w:r>
+      <w:r>
+        <w:rPr>
+          <w:rFonts w:ascii="Menlo" w:hAnsi="Menlo" w:cs="Menlo"/>
+          <w:color w:val="CC7832"/>
+        </w:rPr>
+        <w:t xml:space="preserve">, </w:t>
+      </w:r>
+      <w:r>
+        <w:rPr>
+          <w:rFonts w:ascii="Menlo" w:hAnsi="Menlo" w:cs="Menlo"/>
+          <w:color w:val="6A8759"/>
+        </w:rPr>
+        <w:t>'Poniatowski'</w:t>
+      </w:r>
+      <w:r>
+        <w:rPr>
+          <w:rFonts w:ascii="Menlo" w:hAnsi="Menlo" w:cs="Menlo"/>
+          <w:color w:val="CC7832"/>
+        </w:rPr>
+        <w:t xml:space="preserve">, </w:t>
+      </w:r>
+      <w:r>
+        <w:rPr>
+          <w:rFonts w:ascii="Menlo" w:hAnsi="Menlo" w:cs="Menlo"/>
+          <w:color w:val="6897BB"/>
+        </w:rPr>
+        <w:t>3</w:t>
+      </w:r>
+      <w:r>
+        <w:rPr>
+          <w:rFonts w:ascii="Menlo" w:hAnsi="Menlo" w:cs="Menlo"/>
+          <w:color w:val="A9B7C6"/>
+        </w:rPr>
+        <w:t>)</w:t>
+      </w:r>
+      <w:r>
+        <w:rPr>
+          <w:rFonts w:ascii="Menlo" w:hAnsi="Menlo" w:cs="Menlo"/>
+          <w:color w:val="CC7832"/>
+        </w:rPr>
+        <w:t xml:space="preserve">, </w:t>
+      </w:r>
+      <w:r>
+        <w:rPr>
+          <w:rFonts w:ascii="Menlo" w:hAnsi="Menlo" w:cs="Menlo"/>
+          <w:color w:val="A9B7C6"/>
+        </w:rPr>
+        <w:t>(</w:t>
+      </w:r>
+      <w:r>
+        <w:rPr>
+          <w:rFonts w:ascii="Menlo" w:hAnsi="Menlo" w:cs="Menlo"/>
+          <w:color w:val="6897BB"/>
+        </w:rPr>
+        <w:t>83111712133</w:t>
+      </w:r>
+      <w:r>
+        <w:rPr>
+          <w:rFonts w:ascii="Menlo" w:hAnsi="Menlo" w:cs="Menlo"/>
+          <w:color w:val="CC7832"/>
+        </w:rPr>
+        <w:t xml:space="preserve">, </w:t>
+      </w:r>
+      <w:r>
+        <w:rPr>
+          <w:rFonts w:ascii="Menlo" w:hAnsi="Menlo" w:cs="Menlo"/>
+          <w:color w:val="6A8759"/>
+        </w:rPr>
+        <w:t>'Mariola'</w:t>
+      </w:r>
+      <w:r>
+        <w:rPr>
+          <w:rFonts w:ascii="Menlo" w:hAnsi="Menlo" w:cs="Menlo"/>
+          <w:color w:val="CC7832"/>
+        </w:rPr>
+        <w:t xml:space="preserve">, </w:t>
+      </w:r>
+      <w:r>
+        <w:rPr>
+          <w:rFonts w:ascii="Menlo" w:hAnsi="Menlo" w:cs="Menlo"/>
+          <w:color w:val="6A8759"/>
+        </w:rPr>
+        <w:t>'Katra'</w:t>
+      </w:r>
+      <w:r>
+        <w:rPr>
+          <w:rFonts w:ascii="Menlo" w:hAnsi="Menlo" w:cs="Menlo"/>
+          <w:color w:val="CC7832"/>
+        </w:rPr>
+        <w:t xml:space="preserve">, </w:t>
+      </w:r>
+      <w:r>
+        <w:rPr>
+          <w:rFonts w:ascii="Menlo" w:hAnsi="Menlo" w:cs="Menlo"/>
+          <w:color w:val="6897BB"/>
+        </w:rPr>
+        <w:t>4</w:t>
+      </w:r>
+      <w:r>
+        <w:rPr>
+          <w:rFonts w:ascii="Menlo" w:hAnsi="Menlo" w:cs="Menlo"/>
+          <w:color w:val="A9B7C6"/>
+        </w:rPr>
+        <w:t>)</w:t>
+      </w:r>
+      <w:r>
+        <w:rPr>
+          <w:rFonts w:ascii="Menlo" w:hAnsi="Menlo" w:cs="Menlo"/>
+          <w:color w:val="CC7832"/>
+        </w:rPr>
+        <w:t>;</w:t>
+      </w:r>
+      <w:r>
+        <w:rPr>
+          <w:rFonts w:ascii="Menlo" w:hAnsi="Menlo" w:cs="Menlo"/>
+          <w:color w:val="CC7832"/>
+        </w:rPr>
+        <w:br/>
+      </w:r>
+      <w:r>
+        <w:rPr>
+          <w:rFonts w:ascii="Menlo" w:hAnsi="Menlo" w:cs="Menlo"/>
+          <w:color w:val="CC7832"/>
+        </w:rPr>
+        <w:br/>
+      </w:r>
+      <w:r>
+        <w:rPr>
+          <w:rFonts w:ascii="Menlo" w:hAnsi="Menlo" w:cs="Menlo"/>
+          <w:b/>
+          <w:bCs/>
+          <w:color w:val="CC7832"/>
+        </w:rPr>
         <w:t xml:space="preserve">INSERT INTO </w:t>
       </w:r>
       <w:r>
@@ -1033,7 +1326,7 @@
           <w:rFonts w:ascii="Menlo" w:hAnsi="Menlo" w:cs="Menlo"/>
           <w:color w:val="A9B7C6"/>
         </w:rPr>
-        <w:t xml:space="preserve">Osoby </w:t>
+        <w:t xml:space="preserve">DaneSamochodow </w:t>
       </w:r>
       <w:r>
         <w:rPr>
@@ -1056,7 +1349,7 @@
           <w:rFonts w:ascii="Menlo" w:hAnsi="Menlo" w:cs="Menlo"/>
           <w:color w:val="6897BB"/>
         </w:rPr>
-        <w:t>93111712133</w:t>
+        <w:t>1</w:t>
       </w:r>
       <w:r>
         <w:rPr>
@@ -1070,7 +1363,7 @@
           <w:rFonts w:ascii="Menlo" w:hAnsi="Menlo" w:cs="Menlo"/>
           <w:color w:val="6A8759"/>
         </w:rPr>
-        <w:t>'Jan'</w:t>
+        <w:t>'Fiat'</w:t>
       </w:r>
       <w:r>
         <w:rPr>
@@ -1084,49 +1377,35 @@
           <w:rFonts w:ascii="Menlo" w:hAnsi="Menlo" w:cs="Menlo"/>
           <w:color w:val="6A8759"/>
         </w:rPr>
-        <w:t>'Kowalski'</w:t>
-      </w:r>
-      <w:r>
-        <w:rPr>
-          <w:rFonts w:ascii="Menlo" w:hAnsi="Menlo" w:cs="Menlo"/>
-          <w:color w:val="CC7832"/>
-        </w:rPr>
-        <w:t xml:space="preserve">, </w:t>
-      </w:r>
-      <w:r>
-        <w:rPr>
-          <w:rFonts w:ascii="Menlo" w:hAnsi="Menlo" w:cs="Menlo"/>
-          <w:color w:val="6897BB"/>
-        </w:rPr>
-        <w:t>1</w:t>
-      </w:r>
-      <w:r>
-        <w:rPr>
-          <w:rFonts w:ascii="Menlo" w:hAnsi="Menlo" w:cs="Menlo"/>
-          <w:color w:val="A9B7C6"/>
-        </w:rPr>
-        <w:t>)</w:t>
-      </w:r>
-      <w:r>
-        <w:rPr>
-          <w:rFonts w:ascii="Menlo" w:hAnsi="Menlo" w:cs="Menlo"/>
-          <w:color w:val="CC7832"/>
-        </w:rPr>
-        <w:t xml:space="preserve">, </w:t>
-      </w:r>
-      <w:r>
-        <w:rPr>
-          <w:rFonts w:ascii="Menlo" w:hAnsi="Menlo" w:cs="Menlo"/>
-          <w:color w:val="A9B7C6"/>
-        </w:rPr>
-        <w:t>(</w:t>
-      </w:r>
-      <w:r>
-        <w:rPr>
-          <w:rFonts w:ascii="Menlo" w:hAnsi="Menlo" w:cs="Menlo"/>
-          <w:color w:val="6897BB"/>
-        </w:rPr>
-        <w:t>93111212133</w:t>
+        <w:t>'Ducato'</w:t>
+      </w:r>
+      <w:r>
+        <w:rPr>
+          <w:rFonts w:ascii="Menlo" w:hAnsi="Menlo" w:cs="Menlo"/>
+          <w:color w:val="CC7832"/>
+        </w:rPr>
+        <w:t xml:space="preserve">, </w:t>
+      </w:r>
+      <w:r>
+        <w:rPr>
+          <w:rFonts w:ascii="Menlo" w:hAnsi="Menlo" w:cs="Menlo"/>
+          <w:color w:val="6897BB"/>
+        </w:rPr>
+        <w:t>3000</w:t>
+      </w:r>
+      <w:r>
+        <w:rPr>
+          <w:rFonts w:ascii="Menlo" w:hAnsi="Menlo" w:cs="Menlo"/>
+          <w:color w:val="CC7832"/>
+        </w:rPr>
+        <w:t xml:space="preserve">, </w:t>
+      </w:r>
+      <w:r>
+        <w:rPr>
+          <w:rFonts w:ascii="Menlo" w:hAnsi="Menlo" w:cs="Menlo"/>
+          <w:color w:val="6897BB"/>
+        </w:rPr>
+        <w:t>3</w:t>
       </w:r>
       <w:r>
         <w:rPr>
@@ -1140,7 +1419,7 @@
           <w:rFonts w:ascii="Menlo" w:hAnsi="Menlo" w:cs="Menlo"/>
           <w:color w:val="6A8759"/>
         </w:rPr>
-        <w:t>'Maciek'</w:t>
+        <w:t>'KGR44AA'</w:t>
       </w:r>
       <w:r>
         <w:rPr>
@@ -1154,21 +1433,7 @@
           <w:rFonts w:ascii="Menlo" w:hAnsi="Menlo" w:cs="Menlo"/>
           <w:color w:val="6A8759"/>
         </w:rPr>
-        <w:t>'Borkowski'</w:t>
-      </w:r>
-      <w:r>
-        <w:rPr>
-          <w:rFonts w:ascii="Menlo" w:hAnsi="Menlo" w:cs="Menlo"/>
-          <w:color w:val="CC7832"/>
-        </w:rPr>
-        <w:t xml:space="preserve">, </w:t>
-      </w:r>
-      <w:r>
-        <w:rPr>
-          <w:rFonts w:ascii="Menlo" w:hAnsi="Menlo" w:cs="Menlo"/>
-          <w:color w:val="6897BB"/>
-        </w:rPr>
-        <w:t>2</w:t>
+        <w:t>'2008-01-01'</w:t>
       </w:r>
       <w:r>
         <w:rPr>
@@ -1204,7 +1469,7 @@
           <w:rFonts w:ascii="Menlo" w:hAnsi="Menlo" w:cs="Menlo"/>
           <w:color w:val="6897BB"/>
         </w:rPr>
-        <w:t>91111742133</w:t>
+        <w:t>2</w:t>
       </w:r>
       <w:r>
         <w:rPr>
@@ -1218,7 +1483,7 @@
           <w:rFonts w:ascii="Menlo" w:hAnsi="Menlo" w:cs="Menlo"/>
           <w:color w:val="6A8759"/>
         </w:rPr>
-        <w:t>'Adam'</w:t>
+        <w:t>'Iveco'</w:t>
       </w:r>
       <w:r>
         <w:rPr>
@@ -1232,14 +1497,291 @@
           <w:rFonts w:ascii="Menlo" w:hAnsi="Menlo" w:cs="Menlo"/>
           <w:color w:val="6A8759"/>
         </w:rPr>
-        <w:t>'Poniatowski'</w:t>
-      </w:r>
-      <w:r>
-        <w:rPr>
-          <w:rFonts w:ascii="Menlo" w:hAnsi="Menlo" w:cs="Menlo"/>
-          <w:color w:val="CC7832"/>
-        </w:rPr>
-        <w:t xml:space="preserve">, </w:t>
+        <w:t>'Daily'</w:t>
+      </w:r>
+      <w:r>
+        <w:rPr>
+          <w:rFonts w:ascii="Menlo" w:hAnsi="Menlo" w:cs="Menlo"/>
+          <w:color w:val="CC7832"/>
+        </w:rPr>
+        <w:t xml:space="preserve">, </w:t>
+      </w:r>
+      <w:r>
+        <w:rPr>
+          <w:rFonts w:ascii="Menlo" w:hAnsi="Menlo" w:cs="Menlo"/>
+          <w:color w:val="6897BB"/>
+        </w:rPr>
+        <w:t>3500</w:t>
+      </w:r>
+      <w:r>
+        <w:rPr>
+          <w:rFonts w:ascii="Menlo" w:hAnsi="Menlo" w:cs="Menlo"/>
+          <w:color w:val="CC7832"/>
+        </w:rPr>
+        <w:t xml:space="preserve">, </w:t>
+      </w:r>
+      <w:r>
+        <w:rPr>
+          <w:rFonts w:ascii="Menlo" w:hAnsi="Menlo" w:cs="Menlo"/>
+          <w:color w:val="6897BB"/>
+        </w:rPr>
+        <w:t>2</w:t>
+      </w:r>
+      <w:r>
+        <w:rPr>
+          <w:rFonts w:ascii="Menlo" w:hAnsi="Menlo" w:cs="Menlo"/>
+          <w:color w:val="CC7832"/>
+        </w:rPr>
+        <w:t xml:space="preserve">, </w:t>
+      </w:r>
+      <w:r>
+        <w:rPr>
+          <w:rFonts w:ascii="Menlo" w:hAnsi="Menlo" w:cs="Menlo"/>
+          <w:color w:val="6A8759"/>
+        </w:rPr>
+        <w:t>'KR G4DS'</w:t>
+      </w:r>
+      <w:r>
+        <w:rPr>
+          <w:rFonts w:ascii="Menlo" w:hAnsi="Menlo" w:cs="Menlo"/>
+          <w:color w:val="CC7832"/>
+        </w:rPr>
+        <w:t xml:space="preserve">, </w:t>
+      </w:r>
+      <w:r>
+        <w:rPr>
+          <w:rFonts w:ascii="Menlo" w:hAnsi="Menlo" w:cs="Menlo"/>
+          <w:color w:val="6A8759"/>
+        </w:rPr>
+        <w:t>'2010-01-01'</w:t>
+      </w:r>
+      <w:r>
+        <w:rPr>
+          <w:rFonts w:ascii="Menlo" w:hAnsi="Menlo" w:cs="Menlo"/>
+          <w:color w:val="A9B7C6"/>
+        </w:rPr>
+        <w:t>)</w:t>
+      </w:r>
+      <w:r>
+        <w:rPr>
+          <w:rFonts w:ascii="Menlo" w:hAnsi="Menlo" w:cs="Menlo"/>
+          <w:color w:val="CC7832"/>
+        </w:rPr>
+        <w:t>;</w:t>
+      </w:r>
+      <w:r>
+        <w:rPr>
+          <w:rFonts w:ascii="Menlo" w:hAnsi="Menlo" w:cs="Menlo"/>
+          <w:color w:val="CC7832"/>
+        </w:rPr>
+        <w:br/>
+      </w:r>
+      <w:r>
+        <w:rPr>
+          <w:rFonts w:ascii="Menlo" w:hAnsi="Menlo" w:cs="Menlo"/>
+          <w:color w:val="CC7832"/>
+        </w:rPr>
+        <w:br/>
+      </w:r>
+      <w:r>
+        <w:rPr>
+          <w:rFonts w:ascii="Menlo" w:hAnsi="Menlo" w:cs="Menlo"/>
+          <w:b/>
+          <w:bCs/>
+          <w:color w:val="CC7832"/>
+        </w:rPr>
+        <w:t xml:space="preserve">INSERT INTO </w:t>
+      </w:r>
+      <w:r>
+        <w:rPr>
+          <w:rFonts w:ascii="Menlo" w:hAnsi="Menlo" w:cs="Menlo"/>
+          <w:color w:val="A9B7C6"/>
+        </w:rPr>
+        <w:t xml:space="preserve">PrzydzialSamochodow </w:t>
+      </w:r>
+      <w:r>
+        <w:rPr>
+          <w:rFonts w:ascii="Menlo" w:hAnsi="Menlo" w:cs="Menlo"/>
+          <w:b/>
+          <w:bCs/>
+          <w:color w:val="CC7832"/>
+        </w:rPr>
+        <w:t xml:space="preserve">VALUES </w:t>
+      </w:r>
+      <w:r>
+        <w:rPr>
+          <w:rFonts w:ascii="Menlo" w:hAnsi="Menlo" w:cs="Menlo"/>
+          <w:color w:val="A9B7C6"/>
+        </w:rPr>
+        <w:t>(</w:t>
+      </w:r>
+      <w:r>
+        <w:rPr>
+          <w:rFonts w:ascii="Menlo" w:hAnsi="Menlo" w:cs="Menlo"/>
+          <w:color w:val="6897BB"/>
+        </w:rPr>
+        <w:t>1</w:t>
+      </w:r>
+      <w:r>
+        <w:rPr>
+          <w:rFonts w:ascii="Menlo" w:hAnsi="Menlo" w:cs="Menlo"/>
+          <w:color w:val="CC7832"/>
+        </w:rPr>
+        <w:t xml:space="preserve">, </w:t>
+      </w:r>
+      <w:r>
+        <w:rPr>
+          <w:rFonts w:ascii="Menlo" w:hAnsi="Menlo" w:cs="Menlo"/>
+          <w:color w:val="6A8759"/>
+        </w:rPr>
+        <w:t>'KGR'</w:t>
+      </w:r>
+      <w:r>
+        <w:rPr>
+          <w:rFonts w:ascii="Menlo" w:hAnsi="Menlo" w:cs="Menlo"/>
+          <w:color w:val="CC7832"/>
+        </w:rPr>
+        <w:t xml:space="preserve">, </w:t>
+      </w:r>
+      <w:r>
+        <w:rPr>
+          <w:rFonts w:ascii="Menlo" w:hAnsi="Menlo" w:cs="Menlo"/>
+          <w:color w:val="6897BB"/>
+        </w:rPr>
+        <w:t>1234</w:t>
+      </w:r>
+      <w:r>
+        <w:rPr>
+          <w:rFonts w:ascii="Menlo" w:hAnsi="Menlo" w:cs="Menlo"/>
+          <w:color w:val="CC7832"/>
+        </w:rPr>
+        <w:t xml:space="preserve">, </w:t>
+      </w:r>
+      <w:r>
+        <w:rPr>
+          <w:rFonts w:ascii="Menlo" w:hAnsi="Menlo" w:cs="Menlo"/>
+          <w:color w:val="6897BB"/>
+        </w:rPr>
+        <w:t>200</w:t>
+      </w:r>
+      <w:r>
+        <w:rPr>
+          <w:rFonts w:ascii="Menlo" w:hAnsi="Menlo" w:cs="Menlo"/>
+          <w:color w:val="CC7832"/>
+        </w:rPr>
+        <w:t xml:space="preserve">, </w:t>
+      </w:r>
+      <w:r>
+        <w:rPr>
+          <w:rFonts w:ascii="Menlo" w:hAnsi="Menlo" w:cs="Menlo"/>
+          <w:color w:val="6897BB"/>
+        </w:rPr>
+        <w:t>1</w:t>
+      </w:r>
+      <w:r>
+        <w:rPr>
+          <w:rFonts w:ascii="Menlo" w:hAnsi="Menlo" w:cs="Menlo"/>
+          <w:color w:val="A9B7C6"/>
+        </w:rPr>
+        <w:t>)</w:t>
+      </w:r>
+      <w:r>
+        <w:rPr>
+          <w:rFonts w:ascii="Menlo" w:hAnsi="Menlo" w:cs="Menlo"/>
+          <w:color w:val="CC7832"/>
+        </w:rPr>
+        <w:t xml:space="preserve">, </w:t>
+      </w:r>
+      <w:r>
+        <w:rPr>
+          <w:rFonts w:ascii="Menlo" w:hAnsi="Menlo" w:cs="Menlo"/>
+          <w:color w:val="A9B7C6"/>
+        </w:rPr>
+        <w:t>(</w:t>
+      </w:r>
+      <w:r>
+        <w:rPr>
+          <w:rFonts w:ascii="Menlo" w:hAnsi="Menlo" w:cs="Menlo"/>
+          <w:color w:val="6897BB"/>
+        </w:rPr>
+        <w:t>2</w:t>
+      </w:r>
+      <w:r>
+        <w:rPr>
+          <w:rFonts w:ascii="Menlo" w:hAnsi="Menlo" w:cs="Menlo"/>
+          <w:color w:val="CC7832"/>
+        </w:rPr>
+        <w:t xml:space="preserve">, </w:t>
+      </w:r>
+      <w:r>
+        <w:rPr>
+          <w:rFonts w:ascii="Menlo" w:hAnsi="Menlo" w:cs="Menlo"/>
+          <w:color w:val="6A8759"/>
+        </w:rPr>
+        <w:t>'KRA'</w:t>
+      </w:r>
+      <w:r>
+        <w:rPr>
+          <w:rFonts w:ascii="Menlo" w:hAnsi="Menlo" w:cs="Menlo"/>
+          <w:color w:val="CC7832"/>
+        </w:rPr>
+        <w:t xml:space="preserve">, </w:t>
+      </w:r>
+      <w:r>
+        <w:rPr>
+          <w:rFonts w:ascii="Menlo" w:hAnsi="Menlo" w:cs="Menlo"/>
+          <w:color w:val="6897BB"/>
+        </w:rPr>
+        <w:t>200</w:t>
+      </w:r>
+      <w:r>
+        <w:rPr>
+          <w:rFonts w:ascii="Menlo" w:hAnsi="Menlo" w:cs="Menlo"/>
+          <w:color w:val="CC7832"/>
+        </w:rPr>
+        <w:t xml:space="preserve">, </w:t>
+      </w:r>
+      <w:r>
+        <w:rPr>
+          <w:rFonts w:ascii="Menlo" w:hAnsi="Menlo" w:cs="Menlo"/>
+          <w:color w:val="6897BB"/>
+        </w:rPr>
+        <w:t>200</w:t>
+      </w:r>
+      <w:r>
+        <w:rPr>
+          <w:rFonts w:ascii="Menlo" w:hAnsi="Menlo" w:cs="Menlo"/>
+          <w:color w:val="CC7832"/>
+        </w:rPr>
+        <w:t xml:space="preserve">, </w:t>
+      </w:r>
+      <w:r>
+        <w:rPr>
+          <w:rFonts w:ascii="Menlo" w:hAnsi="Menlo" w:cs="Menlo"/>
+          <w:color w:val="6897BB"/>
+        </w:rPr>
+        <w:t>2</w:t>
+      </w:r>
+      <w:r>
+        <w:rPr>
+          <w:rFonts w:ascii="Menlo" w:hAnsi="Menlo" w:cs="Menlo"/>
+          <w:color w:val="A9B7C6"/>
+        </w:rPr>
+        <w:t>)</w:t>
+      </w:r>
+      <w:r>
+        <w:rPr>
+          <w:rFonts w:ascii="Menlo" w:hAnsi="Menlo" w:cs="Menlo"/>
+          <w:color w:val="CC7832"/>
+        </w:rPr>
+        <w:t>,</w:t>
+      </w:r>
+      <w:r>
+        <w:rPr>
+          <w:rFonts w:ascii="Menlo" w:hAnsi="Menlo" w:cs="Menlo"/>
+          <w:color w:val="A9B7C6"/>
+        </w:rPr>
+        <w:t>(</w:t>
       </w:r>
       <w:r>
         <w:rPr>
@@ -1251,6 +1793,187 @@
       <w:r>
         <w:rPr>
           <w:rFonts w:ascii="Menlo" w:hAnsi="Menlo" w:cs="Menlo"/>
+          <w:color w:val="CC7832"/>
+        </w:rPr>
+        <w:t xml:space="preserve">, </w:t>
+      </w:r>
+      <w:r>
+        <w:rPr>
+          <w:rFonts w:ascii="Menlo" w:hAnsi="Menlo" w:cs="Menlo"/>
+          <w:color w:val="6A8759"/>
+        </w:rPr>
+        <w:t>'KNS'</w:t>
+      </w:r>
+      <w:r>
+        <w:rPr>
+          <w:rFonts w:ascii="Menlo" w:hAnsi="Menlo" w:cs="Menlo"/>
+          <w:color w:val="CC7832"/>
+        </w:rPr>
+        <w:t xml:space="preserve">, </w:t>
+      </w:r>
+      <w:r>
+        <w:rPr>
+          <w:rFonts w:ascii="Menlo" w:hAnsi="Menlo" w:cs="Menlo"/>
+          <w:color w:val="6897BB"/>
+        </w:rPr>
+        <w:t>100</w:t>
+      </w:r>
+      <w:r>
+        <w:rPr>
+          <w:rFonts w:ascii="Menlo" w:hAnsi="Menlo" w:cs="Menlo"/>
+          <w:color w:val="CC7832"/>
+        </w:rPr>
+        <w:t xml:space="preserve">, </w:t>
+      </w:r>
+      <w:r>
+        <w:rPr>
+          <w:rFonts w:ascii="Menlo" w:hAnsi="Menlo" w:cs="Menlo"/>
+          <w:color w:val="6897BB"/>
+        </w:rPr>
+        <w:t>100</w:t>
+      </w:r>
+      <w:r>
+        <w:rPr>
+          <w:rFonts w:ascii="Menlo" w:hAnsi="Menlo" w:cs="Menlo"/>
+          <w:color w:val="CC7832"/>
+        </w:rPr>
+        <w:t xml:space="preserve">, </w:t>
+      </w:r>
+      <w:r>
+        <w:rPr>
+          <w:rFonts w:ascii="Menlo" w:hAnsi="Menlo" w:cs="Menlo"/>
+          <w:b/>
+          <w:bCs/>
+          <w:color w:val="CC7832"/>
+        </w:rPr>
+        <w:t>NULL</w:t>
+      </w:r>
+      <w:r>
+        <w:rPr>
+          <w:rFonts w:ascii="Menlo" w:hAnsi="Menlo" w:cs="Menlo"/>
+          <w:color w:val="A9B7C6"/>
+        </w:rPr>
+        <w:t xml:space="preserve">) </w:t>
+      </w:r>
+      <w:r>
+        <w:rPr>
+          <w:rFonts w:ascii="Menlo" w:hAnsi="Menlo" w:cs="Menlo"/>
+          <w:color w:val="CC7832"/>
+        </w:rPr>
+        <w:t>;</w:t>
+      </w:r>
+      <w:r>
+        <w:rPr>
+          <w:rFonts w:ascii="Menlo" w:hAnsi="Menlo" w:cs="Menlo"/>
+          <w:color w:val="CC7832"/>
+        </w:rPr>
+        <w:br/>
+      </w:r>
+      <w:r>
+        <w:rPr>
+          <w:rFonts w:ascii="Menlo" w:hAnsi="Menlo" w:cs="Menlo"/>
+          <w:color w:val="CC7832"/>
+        </w:rPr>
+        <w:br/>
+      </w:r>
+      <w:r>
+        <w:rPr>
+          <w:rFonts w:ascii="Menlo" w:hAnsi="Menlo" w:cs="Menlo"/>
+          <w:b/>
+          <w:bCs/>
+          <w:color w:val="CC7832"/>
+        </w:rPr>
+        <w:t xml:space="preserve">INSERT INTO </w:t>
+      </w:r>
+      <w:r>
+        <w:rPr>
+          <w:rFonts w:ascii="Menlo" w:hAnsi="Menlo" w:cs="Menlo"/>
+          <w:color w:val="A9B7C6"/>
+        </w:rPr>
+        <w:t xml:space="preserve">Pracownicy </w:t>
+      </w:r>
+      <w:r>
+        <w:rPr>
+          <w:rFonts w:ascii="Menlo" w:hAnsi="Menlo" w:cs="Menlo"/>
+          <w:b/>
+          <w:bCs/>
+          <w:color w:val="CC7832"/>
+        </w:rPr>
+        <w:t xml:space="preserve">VALUES </w:t>
+      </w:r>
+      <w:r>
+        <w:rPr>
+          <w:rFonts w:ascii="Menlo" w:hAnsi="Menlo" w:cs="Menlo"/>
+          <w:color w:val="A9B7C6"/>
+        </w:rPr>
+        <w:t>(</w:t>
+      </w:r>
+      <w:r>
+        <w:rPr>
+          <w:rFonts w:ascii="Menlo" w:hAnsi="Menlo" w:cs="Menlo"/>
+          <w:color w:val="6897BB"/>
+        </w:rPr>
+        <w:t>93111712133</w:t>
+      </w:r>
+      <w:r>
+        <w:rPr>
+          <w:rFonts w:ascii="Menlo" w:hAnsi="Menlo" w:cs="Menlo"/>
+          <w:color w:val="CC7832"/>
+        </w:rPr>
+        <w:t xml:space="preserve">, </w:t>
+      </w:r>
+      <w:r>
+        <w:rPr>
+          <w:rFonts w:ascii="Menlo" w:hAnsi="Menlo" w:cs="Menlo"/>
+          <w:color w:val="6A8759"/>
+        </w:rPr>
+        <w:t>'2015-01-01'</w:t>
+      </w:r>
+      <w:r>
+        <w:rPr>
+          <w:rFonts w:ascii="Menlo" w:hAnsi="Menlo" w:cs="Menlo"/>
+          <w:color w:val="CC7832"/>
+        </w:rPr>
+        <w:t xml:space="preserve">, </w:t>
+      </w:r>
+      <w:r>
+        <w:rPr>
+          <w:rFonts w:ascii="Menlo" w:hAnsi="Menlo" w:cs="Menlo"/>
+          <w:color w:val="6897BB"/>
+        </w:rPr>
+        <w:t>3000</w:t>
+      </w:r>
+      <w:r>
+        <w:rPr>
+          <w:rFonts w:ascii="Menlo" w:hAnsi="Menlo" w:cs="Menlo"/>
+          <w:color w:val="CC7832"/>
+        </w:rPr>
+        <w:t xml:space="preserve">, </w:t>
+      </w:r>
+      <w:r>
+        <w:rPr>
+          <w:rFonts w:ascii="Menlo" w:hAnsi="Menlo" w:cs="Menlo"/>
+          <w:color w:val="6897BB"/>
+        </w:rPr>
+        <w:t>1</w:t>
+      </w:r>
+      <w:r>
+        <w:rPr>
+          <w:rFonts w:ascii="Menlo" w:hAnsi="Menlo" w:cs="Menlo"/>
+          <w:color w:val="CC7832"/>
+        </w:rPr>
+        <w:t xml:space="preserve">, </w:t>
+      </w:r>
+      <w:r>
+        <w:rPr>
+          <w:rFonts w:ascii="Menlo" w:hAnsi="Menlo" w:cs="Menlo"/>
+          <w:color w:val="6897BB"/>
+        </w:rPr>
+        <w:t>1</w:t>
+      </w:r>
+      <w:r>
+        <w:rPr>
+          <w:rFonts w:ascii="Menlo" w:hAnsi="Menlo" w:cs="Menlo"/>
           <w:color w:val="A9B7C6"/>
         </w:rPr>
         <w:t>)</w:t>
@@ -1274,7 +1997,7 @@
           <w:rFonts w:ascii="Menlo" w:hAnsi="Menlo" w:cs="Menlo"/>
           <w:color w:val="6897BB"/>
         </w:rPr>
-        <w:t>83111712133</w:t>
+        <w:t>93111212133</w:t>
       </w:r>
       <w:r>
         <w:rPr>
@@ -1288,7 +2011,136 @@
           <w:rFonts w:ascii="Menlo" w:hAnsi="Menlo" w:cs="Menlo"/>
           <w:color w:val="6A8759"/>
         </w:rPr>
-        <w:t>'Mariola'</w:t>
+        <w:t>'2013-01-01'</w:t>
+      </w:r>
+      <w:r>
+        <w:rPr>
+          <w:rFonts w:ascii="Menlo" w:hAnsi="Menlo" w:cs="Menlo"/>
+          <w:color w:val="CC7832"/>
+        </w:rPr>
+        <w:t xml:space="preserve">, </w:t>
+      </w:r>
+      <w:r>
+        <w:rPr>
+          <w:rFonts w:ascii="Menlo" w:hAnsi="Menlo" w:cs="Menlo"/>
+          <w:color w:val="6897BB"/>
+        </w:rPr>
+        <w:t>4000</w:t>
+      </w:r>
+      <w:r>
+        <w:rPr>
+          <w:rFonts w:ascii="Menlo" w:hAnsi="Menlo" w:cs="Menlo"/>
+          <w:color w:val="CC7832"/>
+        </w:rPr>
+        <w:t xml:space="preserve">, </w:t>
+      </w:r>
+      <w:r>
+        <w:rPr>
+          <w:rFonts w:ascii="Menlo" w:hAnsi="Menlo" w:cs="Menlo"/>
+          <w:color w:val="6897BB"/>
+        </w:rPr>
+        <w:t>1</w:t>
+      </w:r>
+      <w:r>
+        <w:rPr>
+          <w:rFonts w:ascii="Menlo" w:hAnsi="Menlo" w:cs="Menlo"/>
+          <w:color w:val="CC7832"/>
+        </w:rPr>
+        <w:t xml:space="preserve">, </w:t>
+      </w:r>
+      <w:r>
+        <w:rPr>
+          <w:rFonts w:ascii="Menlo" w:hAnsi="Menlo" w:cs="Menlo"/>
+          <w:color w:val="6897BB"/>
+        </w:rPr>
+        <w:t>2</w:t>
+      </w:r>
+      <w:r>
+        <w:rPr>
+          <w:rFonts w:ascii="Menlo" w:hAnsi="Menlo" w:cs="Menlo"/>
+          <w:color w:val="A9B7C6"/>
+        </w:rPr>
+        <w:t>)</w:t>
+      </w:r>
+      <w:r>
+        <w:rPr>
+          <w:rFonts w:ascii="Menlo" w:hAnsi="Menlo" w:cs="Menlo"/>
+          <w:color w:val="CC7832"/>
+        </w:rPr>
+        <w:t>;</w:t>
+      </w:r>
+    </w:p>
+    <w:p>
+      <w:pPr>
+        <w:pStyle w:val="HTML-wstpniesformatowany"/>
+        <w:shd w:val="clear" w:color="auto" w:fill="2B2B2B"/>
+        <w:rPr>
+          <w:rFonts w:ascii="Menlo" w:hAnsi="Menlo" w:cs="Menlo"/>
+          <w:color w:val="CC7832"/>
+        </w:rPr>
+      </w:pPr>
+      <w:r>
+        <w:rPr>
+          <w:rFonts w:ascii="Menlo" w:hAnsi="Menlo" w:cs="Menlo"/>
+          <w:color w:val="CC7832"/>
+        </w:rPr>
+        <w:br/>
+      </w:r>
+    </w:p>
+    <w:p>
+      <w:pPr>
+        <w:pStyle w:val="HTML-wstpniesformatowany"/>
+        <w:shd w:val="clear" w:color="auto" w:fill="2B2B2B"/>
+        <w:rPr>
+          <w:rFonts w:ascii="Menlo" w:hAnsi="Menlo" w:cs="Menlo"/>
+          <w:color w:val="A9B7C6"/>
+        </w:rPr>
+      </w:pPr>
+      <w:r>
+        <w:rPr>
+          <w:rFonts w:ascii="Menlo" w:hAnsi="Menlo" w:cs="Menlo"/>
+          <w:color w:val="CC7832"/>
+        </w:rPr>
+        <w:br/>
+      </w:r>
+      <w:r>
+        <w:rPr>
+          <w:rFonts w:ascii="Menlo" w:hAnsi="Menlo" w:cs="Menlo"/>
+          <w:b/>
+          <w:bCs/>
+          <w:color w:val="CC7832"/>
+        </w:rPr>
+        <w:t xml:space="preserve">INSERT INTO </w:t>
+      </w:r>
+      <w:r>
+        <w:rPr>
+          <w:rFonts w:ascii="Menlo" w:hAnsi="Menlo" w:cs="Menlo"/>
+          <w:color w:val="A9B7C6"/>
+        </w:rPr>
+        <w:t xml:space="preserve">RodzajePaczek </w:t>
+      </w:r>
+      <w:r>
+        <w:rPr>
+          <w:rFonts w:ascii="Menlo" w:hAnsi="Menlo" w:cs="Menlo"/>
+          <w:b/>
+          <w:bCs/>
+          <w:color w:val="CC7832"/>
+        </w:rPr>
+        <w:t xml:space="preserve">VALUES </w:t>
+      </w:r>
+      <w:r>
+        <w:rPr>
+          <w:rFonts w:ascii="Menlo" w:hAnsi="Menlo" w:cs="Menlo"/>
+          <w:color w:val="A9B7C6"/>
+        </w:rPr>
+        <w:t>(</w:t>
+      </w:r>
+      <w:r>
+        <w:rPr>
+          <w:rFonts w:ascii="Menlo" w:hAnsi="Menlo" w:cs="Menlo"/>
+          <w:color w:val="6897BB"/>
+        </w:rPr>
+        <w:t>1</w:t>
       </w:r>
       <w:r>
         <w:rPr>
@@ -1302,37 +2154,77 @@
           <w:rFonts w:ascii="Menlo" w:hAnsi="Menlo" w:cs="Menlo"/>
           <w:color w:val="6A8759"/>
         </w:rPr>
-        <w:t>'</w:t>
-      </w:r>
-      <w:proofErr w:type="spellStart"/>
+        <w:t>'ZWYKLA'</w:t>
+      </w:r>
+      <w:r>
+        <w:rPr>
+          <w:rFonts w:ascii="Menlo" w:hAnsi="Menlo" w:cs="Menlo"/>
+          <w:color w:val="CC7832"/>
+        </w:rPr>
+        <w:t xml:space="preserve">, </w:t>
+      </w:r>
       <w:r>
         <w:rPr>
           <w:rFonts w:ascii="Menlo" w:hAnsi="Menlo" w:cs="Menlo"/>
           <w:color w:val="6A8759"/>
         </w:rPr>
-        <w:t>Katra</w:t>
-      </w:r>
-      <w:proofErr w:type="spellEnd"/>
+        <w:t>'STD'</w:t>
+      </w:r>
+      <w:r>
+        <w:rPr>
+          <w:rFonts w:ascii="Menlo" w:hAnsi="Menlo" w:cs="Menlo"/>
+          <w:color w:val="A9B7C6"/>
+        </w:rPr>
+        <w:t>)</w:t>
+      </w:r>
+      <w:r>
+        <w:rPr>
+          <w:rFonts w:ascii="Menlo" w:hAnsi="Menlo" w:cs="Menlo"/>
+          <w:color w:val="CC7832"/>
+        </w:rPr>
+        <w:t xml:space="preserve">, </w:t>
+      </w:r>
+      <w:r>
+        <w:rPr>
+          <w:rFonts w:ascii="Menlo" w:hAnsi="Menlo" w:cs="Menlo"/>
+          <w:color w:val="A9B7C6"/>
+        </w:rPr>
+        <w:t>(</w:t>
+      </w:r>
+      <w:r>
+        <w:rPr>
+          <w:rFonts w:ascii="Menlo" w:hAnsi="Menlo" w:cs="Menlo"/>
+          <w:color w:val="6897BB"/>
+        </w:rPr>
+        <w:t>2</w:t>
+      </w:r>
+      <w:r>
+        <w:rPr>
+          <w:rFonts w:ascii="Menlo" w:hAnsi="Menlo" w:cs="Menlo"/>
+          <w:color w:val="CC7832"/>
+        </w:rPr>
+        <w:t xml:space="preserve">, </w:t>
+      </w:r>
       <w:r>
         <w:rPr>
           <w:rFonts w:ascii="Menlo" w:hAnsi="Menlo" w:cs="Menlo"/>
           <w:color w:val="6A8759"/>
         </w:rPr>
-        <w:t>'</w:t>
-      </w:r>
-      <w:r>
-        <w:rPr>
-          <w:rFonts w:ascii="Menlo" w:hAnsi="Menlo" w:cs="Menlo"/>
-          <w:color w:val="CC7832"/>
-        </w:rPr>
-        <w:t xml:space="preserve">, </w:t>
-      </w:r>
-      <w:r>
-        <w:rPr>
-          <w:rFonts w:ascii="Menlo" w:hAnsi="Menlo" w:cs="Menlo"/>
-          <w:color w:val="6897BB"/>
-        </w:rPr>
-        <w:t>4</w:t>
+        <w:t>'ZWYKLA UBEZP'</w:t>
+      </w:r>
+      <w:r>
+        <w:rPr>
+          <w:rFonts w:ascii="Menlo" w:hAnsi="Menlo" w:cs="Menlo"/>
+          <w:color w:val="CC7832"/>
+        </w:rPr>
+        <w:t xml:space="preserve">, </w:t>
+      </w:r>
+      <w:r>
+        <w:rPr>
+          <w:rFonts w:ascii="Menlo" w:hAnsi="Menlo" w:cs="Menlo"/>
+          <w:color w:val="6A8759"/>
+        </w:rPr>
+        <w:t>'STDUB'</w:t>
       </w:r>
       <w:r>
         <w:rPr>
@@ -1346,55 +2238,7 @@
           <w:rFonts w:ascii="Menlo" w:hAnsi="Menlo" w:cs="Menlo"/>
           <w:color w:val="CC7832"/>
         </w:rPr>
-        <w:t>;</w:t>
-      </w:r>
-      <w:r>
-        <w:rPr>
-          <w:rFonts w:ascii="Menlo" w:hAnsi="Menlo" w:cs="Menlo"/>
-          <w:color w:val="CC7832"/>
-        </w:rPr>
-        <w:br/>
-      </w:r>
-      <w:r>
-        <w:rPr>
-          <w:rFonts w:ascii="Menlo" w:hAnsi="Menlo" w:cs="Menlo"/>
-          <w:color w:val="CC7832"/>
-        </w:rPr>
-        <w:br/>
-      </w:r>
-      <w:r>
-        <w:rPr>
-          <w:rFonts w:ascii="Menlo" w:hAnsi="Menlo" w:cs="Menlo"/>
-          <w:b/>
-          <w:bCs/>
-          <w:color w:val="CC7832"/>
-        </w:rPr>
-        <w:t xml:space="preserve">INSERT INTO </w:t>
-      </w:r>
-      <w:proofErr w:type="spellStart"/>
-      <w:r>
-        <w:rPr>
-          <w:rFonts w:ascii="Menlo" w:hAnsi="Menlo" w:cs="Menlo"/>
-          <w:color w:val="A9B7C6"/>
-        </w:rPr>
-        <w:t>DaneSamochodow</w:t>
-      </w:r>
-      <w:proofErr w:type="spellEnd"/>
-      <w:r>
-        <w:rPr>
-          <w:rFonts w:ascii="Menlo" w:hAnsi="Menlo" w:cs="Menlo"/>
-          <w:color w:val="A9B7C6"/>
-        </w:rPr>
-        <w:t xml:space="preserve"> </w:t>
-      </w:r>
-      <w:r>
-        <w:rPr>
-          <w:rFonts w:ascii="Menlo" w:hAnsi="Menlo" w:cs="Menlo"/>
-          <w:b/>
-          <w:bCs/>
-          <w:color w:val="CC7832"/>
-        </w:rPr>
-        <w:t xml:space="preserve">VALUES </w:t>
+        <w:t xml:space="preserve">, </w:t>
       </w:r>
       <w:r>
         <w:rPr>
@@ -1408,7 +2252,7 @@
           <w:rFonts w:ascii="Menlo" w:hAnsi="Menlo" w:cs="Menlo"/>
           <w:color w:val="6897BB"/>
         </w:rPr>
-        <w:t>1</w:t>
+        <w:t>3</w:t>
       </w:r>
       <w:r>
         <w:rPr>
@@ -1422,7 +2266,7 @@
           <w:rFonts w:ascii="Menlo" w:hAnsi="Menlo" w:cs="Menlo"/>
           <w:color w:val="6A8759"/>
         </w:rPr>
-        <w:t>'Fiat'</w:t>
+        <w:t>'POBRANIOWA'</w:t>
       </w:r>
       <w:r>
         <w:rPr>
@@ -1436,63 +2280,7 @@
           <w:rFonts w:ascii="Menlo" w:hAnsi="Menlo" w:cs="Menlo"/>
           <w:color w:val="6A8759"/>
         </w:rPr>
-        <w:t>'Ducato'</w:t>
-      </w:r>
-      <w:r>
-        <w:rPr>
-          <w:rFonts w:ascii="Menlo" w:hAnsi="Menlo" w:cs="Menlo"/>
-          <w:color w:val="CC7832"/>
-        </w:rPr>
-        <w:t xml:space="preserve">, </w:t>
-      </w:r>
-      <w:r>
-        <w:rPr>
-          <w:rFonts w:ascii="Menlo" w:hAnsi="Menlo" w:cs="Menlo"/>
-          <w:color w:val="6897BB"/>
-        </w:rPr>
-        <w:t>3000</w:t>
-      </w:r>
-      <w:r>
-        <w:rPr>
-          <w:rFonts w:ascii="Menlo" w:hAnsi="Menlo" w:cs="Menlo"/>
-          <w:color w:val="CC7832"/>
-        </w:rPr>
-        <w:t xml:space="preserve">, </w:t>
-      </w:r>
-      <w:r>
-        <w:rPr>
-          <w:rFonts w:ascii="Menlo" w:hAnsi="Menlo" w:cs="Menlo"/>
-          <w:color w:val="6897BB"/>
-        </w:rPr>
-        <w:t>3</w:t>
-      </w:r>
-      <w:r>
-        <w:rPr>
-          <w:rFonts w:ascii="Menlo" w:hAnsi="Menlo" w:cs="Menlo"/>
-          <w:color w:val="CC7832"/>
-        </w:rPr>
-        <w:t xml:space="preserve">, </w:t>
-      </w:r>
-      <w:r>
-        <w:rPr>
-          <w:rFonts w:ascii="Menlo" w:hAnsi="Menlo" w:cs="Menlo"/>
-          <w:color w:val="6A8759"/>
-        </w:rPr>
-        <w:t>'KGR44AA'</w:t>
-      </w:r>
-      <w:r>
-        <w:rPr>
-          <w:rFonts w:ascii="Menlo" w:hAnsi="Menlo" w:cs="Menlo"/>
-          <w:color w:val="CC7832"/>
-        </w:rPr>
-        <w:t xml:space="preserve">, </w:t>
-      </w:r>
-      <w:r>
-        <w:rPr>
-          <w:rFonts w:ascii="Menlo" w:hAnsi="Menlo" w:cs="Menlo"/>
-          <w:color w:val="6A8759"/>
-        </w:rPr>
-        <w:t>'2008-01-01'</w:t>
+        <w:t>'POB'</w:t>
       </w:r>
       <w:r>
         <w:rPr>
@@ -1528,11 +2316,218 @@
           <w:rFonts w:ascii="Menlo" w:hAnsi="Menlo" w:cs="Menlo"/>
           <w:color w:val="6897BB"/>
         </w:rPr>
+        <w:t>4</w:t>
+      </w:r>
+      <w:r>
+        <w:rPr>
+          <w:rFonts w:ascii="Menlo" w:hAnsi="Menlo" w:cs="Menlo"/>
+          <w:color w:val="CC7832"/>
+        </w:rPr>
+        <w:t xml:space="preserve">, </w:t>
+      </w:r>
+      <w:r>
+        <w:rPr>
+          <w:rFonts w:ascii="Menlo" w:hAnsi="Menlo" w:cs="Menlo"/>
+          <w:color w:val="6A8759"/>
+        </w:rPr>
+        <w:t>'SZYBKA'</w:t>
+      </w:r>
+      <w:r>
+        <w:rPr>
+          <w:rFonts w:ascii="Menlo" w:hAnsi="Menlo" w:cs="Menlo"/>
+          <w:color w:val="CC7832"/>
+        </w:rPr>
+        <w:t xml:space="preserve">, </w:t>
+      </w:r>
+      <w:r>
+        <w:rPr>
+          <w:rFonts w:ascii="Menlo" w:hAnsi="Menlo" w:cs="Menlo"/>
+          <w:color w:val="6A8759"/>
+        </w:rPr>
+        <w:t>'PR1'</w:t>
+      </w:r>
+      <w:r>
+        <w:rPr>
+          <w:rFonts w:ascii="Menlo" w:hAnsi="Menlo" w:cs="Menlo"/>
+          <w:color w:val="A9B7C6"/>
+        </w:rPr>
+        <w:t>)</w:t>
+      </w:r>
+      <w:r>
+        <w:rPr>
+          <w:rFonts w:ascii="Menlo" w:hAnsi="Menlo" w:cs="Menlo"/>
+          <w:color w:val="CC7832"/>
+        </w:rPr>
+        <w:t>;</w:t>
+      </w:r>
+      <w:r>
+        <w:rPr>
+          <w:rFonts w:ascii="Menlo" w:hAnsi="Menlo" w:cs="Menlo"/>
+          <w:color w:val="CC7832"/>
+        </w:rPr>
+        <w:br/>
+      </w:r>
+      <w:r>
+        <w:rPr>
+          <w:rFonts w:ascii="Menlo" w:hAnsi="Menlo" w:cs="Menlo"/>
+          <w:color w:val="CC7832"/>
+        </w:rPr>
+        <w:br/>
+      </w:r>
+      <w:r>
+        <w:rPr>
+          <w:rFonts w:ascii="Menlo" w:hAnsi="Menlo" w:cs="Menlo"/>
+          <w:b/>
+          <w:bCs/>
+          <w:color w:val="CC7832"/>
+        </w:rPr>
+        <w:t xml:space="preserve">INSERT INTO </w:t>
+      </w:r>
+      <w:r>
+        <w:rPr>
+          <w:rFonts w:ascii="Menlo" w:hAnsi="Menlo" w:cs="Menlo"/>
+          <w:color w:val="A9B7C6"/>
+        </w:rPr>
+        <w:t xml:space="preserve">Przesylki </w:t>
+      </w:r>
+      <w:r>
+        <w:rPr>
+          <w:rFonts w:ascii="Menlo" w:hAnsi="Menlo" w:cs="Menlo"/>
+          <w:b/>
+          <w:bCs/>
+          <w:color w:val="CC7832"/>
+        </w:rPr>
+        <w:t xml:space="preserve">VALUES </w:t>
+      </w:r>
+      <w:r>
+        <w:rPr>
+          <w:rFonts w:ascii="Menlo" w:hAnsi="Menlo" w:cs="Menlo"/>
+          <w:color w:val="A9B7C6"/>
+        </w:rPr>
+        <w:t>(</w:t>
+      </w:r>
+      <w:r>
+        <w:rPr>
+          <w:rFonts w:ascii="Menlo" w:hAnsi="Menlo" w:cs="Menlo"/>
+          <w:color w:val="6897BB"/>
+        </w:rPr>
+        <w:t>1</w:t>
+      </w:r>
+      <w:r>
+        <w:rPr>
+          <w:rFonts w:ascii="Menlo" w:hAnsi="Menlo" w:cs="Menlo"/>
+          <w:color w:val="CC7832"/>
+        </w:rPr>
+        <w:t xml:space="preserve">, </w:t>
+      </w:r>
+      <w:r>
+        <w:rPr>
+          <w:rFonts w:ascii="Menlo" w:hAnsi="Menlo" w:cs="Menlo"/>
+          <w:color w:val="6897BB"/>
+        </w:rPr>
+        <w:t>1</w:t>
+      </w:r>
+      <w:r>
+        <w:rPr>
+          <w:rFonts w:ascii="Menlo" w:hAnsi="Menlo" w:cs="Menlo"/>
+          <w:color w:val="CC7832"/>
+        </w:rPr>
+        <w:t xml:space="preserve">, </w:t>
+      </w:r>
+      <w:r>
+        <w:rPr>
+          <w:rFonts w:ascii="Menlo" w:hAnsi="Menlo" w:cs="Menlo"/>
+          <w:color w:val="6A8759"/>
+        </w:rPr>
+        <w:t>'2017-05-05'</w:t>
+      </w:r>
+      <w:r>
+        <w:rPr>
+          <w:rFonts w:ascii="Menlo" w:hAnsi="Menlo" w:cs="Menlo"/>
+          <w:color w:val="CC7832"/>
+        </w:rPr>
+        <w:t xml:space="preserve">, </w:t>
+      </w:r>
+      <w:r>
+        <w:rPr>
+          <w:rFonts w:ascii="Menlo" w:hAnsi="Menlo" w:cs="Menlo"/>
+          <w:color w:val="6897BB"/>
+        </w:rPr>
+        <w:t>3</w:t>
+      </w:r>
+      <w:r>
+        <w:rPr>
+          <w:rFonts w:ascii="Menlo" w:hAnsi="Menlo" w:cs="Menlo"/>
+          <w:color w:val="CC7832"/>
+        </w:rPr>
+        <w:t xml:space="preserve">, </w:t>
+      </w:r>
+      <w:r>
+        <w:rPr>
+          <w:rFonts w:ascii="Menlo" w:hAnsi="Menlo" w:cs="Menlo"/>
+          <w:color w:val="6897BB"/>
+        </w:rPr>
+        <w:t>40</w:t>
+      </w:r>
+      <w:r>
+        <w:rPr>
+          <w:rFonts w:ascii="Menlo" w:hAnsi="Menlo" w:cs="Menlo"/>
+          <w:color w:val="CC7832"/>
+        </w:rPr>
+        <w:t xml:space="preserve">, </w:t>
+      </w:r>
+      <w:r>
+        <w:rPr>
+          <w:rFonts w:ascii="Menlo" w:hAnsi="Menlo" w:cs="Menlo"/>
+          <w:color w:val="6897BB"/>
+        </w:rPr>
         <w:t>2</w:t>
       </w:r>
       <w:r>
         <w:rPr>
           <w:rFonts w:ascii="Menlo" w:hAnsi="Menlo" w:cs="Menlo"/>
+          <w:color w:val="A9B7C6"/>
+        </w:rPr>
+        <w:t>)</w:t>
+      </w:r>
+      <w:r>
+        <w:rPr>
+          <w:rFonts w:ascii="Menlo" w:hAnsi="Menlo" w:cs="Menlo"/>
+          <w:color w:val="CC7832"/>
+        </w:rPr>
+        <w:t>,</w:t>
+      </w:r>
+      <w:r>
+        <w:rPr>
+          <w:rFonts w:ascii="Menlo" w:hAnsi="Menlo" w:cs="Menlo"/>
+          <w:color w:val="A9B7C6"/>
+        </w:rPr>
+        <w:t>(</w:t>
+      </w:r>
+      <w:r>
+        <w:rPr>
+          <w:rFonts w:ascii="Menlo" w:hAnsi="Menlo" w:cs="Menlo"/>
+          <w:color w:val="6897BB"/>
+        </w:rPr>
+        <w:t>2</w:t>
+      </w:r>
+      <w:r>
+        <w:rPr>
+          <w:rFonts w:ascii="Menlo" w:hAnsi="Menlo" w:cs="Menlo"/>
+          <w:color w:val="CC7832"/>
+        </w:rPr>
+        <w:t xml:space="preserve">, </w:t>
+      </w:r>
+      <w:r>
+        <w:rPr>
+          <w:rFonts w:ascii="Menlo" w:hAnsi="Menlo" w:cs="Menlo"/>
+          <w:color w:val="6897BB"/>
+        </w:rPr>
+        <w:t>4</w:t>
+      </w:r>
+      <w:r>
+        <w:rPr>
+          <w:rFonts w:ascii="Menlo" w:hAnsi="Menlo" w:cs="Menlo"/>
           <w:color w:val="CC7832"/>
         </w:rPr>
         <w:t xml:space="preserve">, </w:t>
@@ -1542,7 +2537,130 @@
           <w:rFonts w:ascii="Menlo" w:hAnsi="Menlo" w:cs="Menlo"/>
           <w:color w:val="6A8759"/>
         </w:rPr>
-        <w:t>'Iveco'</w:t>
+        <w:t>'2017-03-05'</w:t>
+      </w:r>
+      <w:r>
+        <w:rPr>
+          <w:rFonts w:ascii="Menlo" w:hAnsi="Menlo" w:cs="Menlo"/>
+          <w:color w:val="CC7832"/>
+        </w:rPr>
+        <w:t xml:space="preserve">, </w:t>
+      </w:r>
+      <w:r>
+        <w:rPr>
+          <w:rFonts w:ascii="Menlo" w:hAnsi="Menlo" w:cs="Menlo"/>
+          <w:color w:val="6897BB"/>
+        </w:rPr>
+        <w:t>4</w:t>
+      </w:r>
+      <w:r>
+        <w:rPr>
+          <w:rFonts w:ascii="Menlo" w:hAnsi="Menlo" w:cs="Menlo"/>
+          <w:color w:val="CC7832"/>
+        </w:rPr>
+        <w:t xml:space="preserve">, </w:t>
+      </w:r>
+      <w:r>
+        <w:rPr>
+          <w:rFonts w:ascii="Menlo" w:hAnsi="Menlo" w:cs="Menlo"/>
+          <w:color w:val="6897BB"/>
+        </w:rPr>
+        <w:t>30</w:t>
+      </w:r>
+      <w:r>
+        <w:rPr>
+          <w:rFonts w:ascii="Menlo" w:hAnsi="Menlo" w:cs="Menlo"/>
+          <w:color w:val="CC7832"/>
+        </w:rPr>
+        <w:t xml:space="preserve">, </w:t>
+      </w:r>
+      <w:r>
+        <w:rPr>
+          <w:rFonts w:ascii="Menlo" w:hAnsi="Menlo" w:cs="Menlo"/>
+          <w:color w:val="6897BB"/>
+        </w:rPr>
+        <w:t>0</w:t>
+      </w:r>
+      <w:r>
+        <w:rPr>
+          <w:rFonts w:ascii="Menlo" w:hAnsi="Menlo" w:cs="Menlo"/>
+          <w:color w:val="A9B7C6"/>
+        </w:rPr>
+        <w:t>)</w:t>
+      </w:r>
+      <w:r>
+        <w:rPr>
+          <w:rFonts w:ascii="Menlo" w:hAnsi="Menlo" w:cs="Menlo"/>
+          <w:color w:val="CC7832"/>
+        </w:rPr>
+        <w:t>;</w:t>
+      </w:r>
+      <w:r>
+        <w:rPr>
+          <w:rFonts w:ascii="Menlo" w:hAnsi="Menlo" w:cs="Menlo"/>
+          <w:color w:val="CC7832"/>
+        </w:rPr>
+        <w:br/>
+      </w:r>
+      <w:r>
+        <w:rPr>
+          <w:rFonts w:ascii="Menlo" w:hAnsi="Menlo" w:cs="Menlo"/>
+          <w:color w:val="CC7832"/>
+        </w:rPr>
+        <w:br/>
+      </w:r>
+      <w:r>
+        <w:rPr>
+          <w:rFonts w:ascii="Menlo" w:hAnsi="Menlo" w:cs="Menlo"/>
+          <w:b/>
+          <w:bCs/>
+          <w:color w:val="CC7832"/>
+        </w:rPr>
+        <w:t xml:space="preserve">INSERT INTO </w:t>
+      </w:r>
+      <w:r>
+        <w:rPr>
+          <w:rFonts w:ascii="Menlo" w:hAnsi="Menlo" w:cs="Menlo"/>
+          <w:color w:val="A9B7C6"/>
+        </w:rPr>
+        <w:t xml:space="preserve">Zleceniodawcy </w:t>
+      </w:r>
+      <w:r>
+        <w:rPr>
+          <w:rFonts w:ascii="Menlo" w:hAnsi="Menlo" w:cs="Menlo"/>
+          <w:b/>
+          <w:bCs/>
+          <w:color w:val="CC7832"/>
+        </w:rPr>
+        <w:t xml:space="preserve">VALUES </w:t>
+      </w:r>
+      <w:r>
+        <w:rPr>
+          <w:rFonts w:ascii="Menlo" w:hAnsi="Menlo" w:cs="Menlo"/>
+          <w:color w:val="A9B7C6"/>
+        </w:rPr>
+        <w:t>(</w:t>
+      </w:r>
+      <w:r>
+        <w:rPr>
+          <w:rFonts w:ascii="Menlo" w:hAnsi="Menlo" w:cs="Menlo"/>
+          <w:color w:val="6897BB"/>
+        </w:rPr>
+        <w:t>91111742133</w:t>
+      </w:r>
+      <w:r>
+        <w:rPr>
+          <w:rFonts w:ascii="Menlo" w:hAnsi="Menlo" w:cs="Menlo"/>
+          <w:color w:val="CC7832"/>
+        </w:rPr>
+        <w:t xml:space="preserve">, </w:t>
+      </w:r>
+      <w:r>
+        <w:rPr>
+          <w:rFonts w:ascii="Menlo" w:hAnsi="Menlo" w:cs="Menlo"/>
+          <w:color w:val="6897BB"/>
+        </w:rPr>
+        <w:t>1</w:t>
       </w:r>
       <w:r>
         <w:rPr>
@@ -1556,79 +2674,63 @@
           <w:rFonts w:ascii="Menlo" w:hAnsi="Menlo" w:cs="Menlo"/>
           <w:color w:val="6A8759"/>
         </w:rPr>
-        <w:t>'</w:t>
-      </w:r>
-      <w:proofErr w:type="spellStart"/>
+        <w:t>'Firma abc'</w:t>
+      </w:r>
+      <w:r>
+        <w:rPr>
+          <w:rFonts w:ascii="Menlo" w:hAnsi="Menlo" w:cs="Menlo"/>
+          <w:color w:val="A9B7C6"/>
+        </w:rPr>
+        <w:t>)</w:t>
+      </w:r>
+      <w:r>
+        <w:rPr>
+          <w:rFonts w:ascii="Menlo" w:hAnsi="Menlo" w:cs="Menlo"/>
+          <w:color w:val="CC7832"/>
+        </w:rPr>
+        <w:t xml:space="preserve">, </w:t>
+      </w:r>
+      <w:r>
+        <w:rPr>
+          <w:rFonts w:ascii="Menlo" w:hAnsi="Menlo" w:cs="Menlo"/>
+          <w:color w:val="A9B7C6"/>
+        </w:rPr>
+        <w:t>(</w:t>
+      </w:r>
+      <w:r>
+        <w:rPr>
+          <w:rFonts w:ascii="Menlo" w:hAnsi="Menlo" w:cs="Menlo"/>
+          <w:color w:val="6897BB"/>
+        </w:rPr>
+        <w:t>83111712133</w:t>
+      </w:r>
+      <w:r>
+        <w:rPr>
+          <w:rFonts w:ascii="Menlo" w:hAnsi="Menlo" w:cs="Menlo"/>
+          <w:color w:val="CC7832"/>
+        </w:rPr>
+        <w:t xml:space="preserve">, </w:t>
+      </w:r>
+      <w:r>
+        <w:rPr>
+          <w:rFonts w:ascii="Menlo" w:hAnsi="Menlo" w:cs="Menlo"/>
+          <w:color w:val="6897BB"/>
+        </w:rPr>
+        <w:t>2</w:t>
+      </w:r>
+      <w:r>
+        <w:rPr>
+          <w:rFonts w:ascii="Menlo" w:hAnsi="Menlo" w:cs="Menlo"/>
+          <w:color w:val="CC7832"/>
+        </w:rPr>
+        <w:t xml:space="preserve">, </w:t>
+      </w:r>
       <w:r>
         <w:rPr>
           <w:rFonts w:ascii="Menlo" w:hAnsi="Menlo" w:cs="Menlo"/>
           <w:color w:val="6A8759"/>
         </w:rPr>
-        <w:t>Daily</w:t>
-      </w:r>
-      <w:proofErr w:type="spellEnd"/>
-      <w:r>
-        <w:rPr>
-          <w:rFonts w:ascii="Menlo" w:hAnsi="Menlo" w:cs="Menlo"/>
-          <w:color w:val="6A8759"/>
-        </w:rPr>
-        <w:t>'</w:t>
-      </w:r>
-      <w:r>
-        <w:rPr>
-          <w:rFonts w:ascii="Menlo" w:hAnsi="Menlo" w:cs="Menlo"/>
-          <w:color w:val="CC7832"/>
-        </w:rPr>
-        <w:t xml:space="preserve">, </w:t>
-      </w:r>
-      <w:r>
-        <w:rPr>
-          <w:rFonts w:ascii="Menlo" w:hAnsi="Menlo" w:cs="Menlo"/>
-          <w:color w:val="6897BB"/>
-        </w:rPr>
-        <w:t>3500</w:t>
-      </w:r>
-      <w:r>
-        <w:rPr>
-          <w:rFonts w:ascii="Menlo" w:hAnsi="Menlo" w:cs="Menlo"/>
-          <w:color w:val="CC7832"/>
-        </w:rPr>
-        <w:t xml:space="preserve">, </w:t>
-      </w:r>
-      <w:r>
-        <w:rPr>
-          <w:rFonts w:ascii="Menlo" w:hAnsi="Menlo" w:cs="Menlo"/>
-          <w:color w:val="6897BB"/>
-        </w:rPr>
-        <w:t>2</w:t>
-      </w:r>
-      <w:r>
-        <w:rPr>
-          <w:rFonts w:ascii="Menlo" w:hAnsi="Menlo" w:cs="Menlo"/>
-          <w:color w:val="CC7832"/>
-        </w:rPr>
-        <w:t xml:space="preserve">, </w:t>
-      </w:r>
-      <w:r>
-        <w:rPr>
-          <w:rFonts w:ascii="Menlo" w:hAnsi="Menlo" w:cs="Menlo"/>
-          <w:color w:val="6A8759"/>
-        </w:rPr>
-        <w:t>'KR G4DS'</w:t>
-      </w:r>
-      <w:r>
-        <w:rPr>
-          <w:rFonts w:ascii="Menlo" w:hAnsi="Menlo" w:cs="Menlo"/>
-          <w:color w:val="CC7832"/>
-        </w:rPr>
-        <w:t xml:space="preserve">, </w:t>
-      </w:r>
-      <w:r>
-        <w:rPr>
-          <w:rFonts w:ascii="Menlo" w:hAnsi="Menlo" w:cs="Menlo"/>
-          <w:color w:val="6A8759"/>
-        </w:rPr>
-        <w:t>'2010-01-01'</w:t>
+        <w:t>'Firma xyz'</w:t>
       </w:r>
       <w:r>
         <w:rPr>
@@ -1637,522 +2739,13 @@
         </w:rPr>
         <w:t>)</w:t>
       </w:r>
-      <w:r>
-        <w:rPr>
-          <w:rFonts w:ascii="Menlo" w:hAnsi="Menlo" w:cs="Menlo"/>
-          <w:color w:val="CC7832"/>
-        </w:rPr>
-        <w:t>;</w:t>
-      </w:r>
-      <w:r>
-        <w:rPr>
-          <w:rFonts w:ascii="Menlo" w:hAnsi="Menlo" w:cs="Menlo"/>
-          <w:color w:val="CC7832"/>
-        </w:rPr>
-        <w:br/>
-      </w:r>
-      <w:r>
-        <w:rPr>
-          <w:rFonts w:ascii="Menlo" w:hAnsi="Menlo" w:cs="Menlo"/>
-          <w:color w:val="CC7832"/>
-        </w:rPr>
-        <w:br/>
-      </w:r>
-      <w:r>
-        <w:rPr>
-          <w:rFonts w:ascii="Menlo" w:hAnsi="Menlo" w:cs="Menlo"/>
-          <w:b/>
-          <w:bCs/>
-          <w:color w:val="CC7832"/>
-        </w:rPr>
-        <w:t xml:space="preserve">INSERT INTO </w:t>
-      </w:r>
-      <w:proofErr w:type="spellStart"/>
-      <w:r>
-        <w:rPr>
-          <w:rFonts w:ascii="Menlo" w:hAnsi="Menlo" w:cs="Menlo"/>
-          <w:color w:val="A9B7C6"/>
-        </w:rPr>
-        <w:t>PrzydzialSamochodow</w:t>
-      </w:r>
-      <w:proofErr w:type="spellEnd"/>
-      <w:r>
-        <w:rPr>
-          <w:rFonts w:ascii="Menlo" w:hAnsi="Menlo" w:cs="Menlo"/>
-          <w:color w:val="A9B7C6"/>
-        </w:rPr>
-        <w:t xml:space="preserve"> </w:t>
-      </w:r>
-      <w:r>
-        <w:rPr>
-          <w:rFonts w:ascii="Menlo" w:hAnsi="Menlo" w:cs="Menlo"/>
-          <w:b/>
-          <w:bCs/>
-          <w:color w:val="CC7832"/>
-        </w:rPr>
-        <w:t xml:space="preserve">VALUES </w:t>
-      </w:r>
-      <w:r>
-        <w:rPr>
-          <w:rFonts w:ascii="Menlo" w:hAnsi="Menlo" w:cs="Menlo"/>
-          <w:color w:val="A9B7C6"/>
-        </w:rPr>
-        <w:t>(</w:t>
-      </w:r>
-      <w:r>
-        <w:rPr>
-          <w:rFonts w:ascii="Menlo" w:hAnsi="Menlo" w:cs="Menlo"/>
-          <w:color w:val="6897BB"/>
-        </w:rPr>
-        <w:t>1</w:t>
-      </w:r>
-      <w:r>
-        <w:rPr>
-          <w:rFonts w:ascii="Menlo" w:hAnsi="Menlo" w:cs="Menlo"/>
-          <w:color w:val="CC7832"/>
-        </w:rPr>
-        <w:t xml:space="preserve">, </w:t>
-      </w:r>
-      <w:r>
-        <w:rPr>
-          <w:rFonts w:ascii="Menlo" w:hAnsi="Menlo" w:cs="Menlo"/>
-          <w:color w:val="6A8759"/>
-        </w:rPr>
-        <w:t>'KGR'</w:t>
-      </w:r>
-      <w:r>
-        <w:rPr>
-          <w:rFonts w:ascii="Menlo" w:hAnsi="Menlo" w:cs="Menlo"/>
-          <w:color w:val="CC7832"/>
-        </w:rPr>
-        <w:t xml:space="preserve">, </w:t>
-      </w:r>
-      <w:r>
-        <w:rPr>
-          <w:rFonts w:ascii="Menlo" w:hAnsi="Menlo" w:cs="Menlo"/>
-          <w:color w:val="6897BB"/>
-        </w:rPr>
-        <w:t>1234</w:t>
-      </w:r>
-      <w:r>
-        <w:rPr>
-          <w:rFonts w:ascii="Menlo" w:hAnsi="Menlo" w:cs="Menlo"/>
-          <w:color w:val="CC7832"/>
-        </w:rPr>
-        <w:t xml:space="preserve">, </w:t>
-      </w:r>
-      <w:r>
-        <w:rPr>
-          <w:rFonts w:ascii="Menlo" w:hAnsi="Menlo" w:cs="Menlo"/>
-          <w:color w:val="6897BB"/>
-        </w:rPr>
-        <w:t>200</w:t>
-      </w:r>
-      <w:r>
-        <w:rPr>
-          <w:rFonts w:ascii="Menlo" w:hAnsi="Menlo" w:cs="Menlo"/>
-          <w:color w:val="CC7832"/>
-        </w:rPr>
-        <w:t xml:space="preserve">, </w:t>
-      </w:r>
-      <w:r>
-        <w:rPr>
-          <w:rFonts w:ascii="Menlo" w:hAnsi="Menlo" w:cs="Menlo"/>
-          <w:color w:val="6897BB"/>
-        </w:rPr>
-        <w:t>1</w:t>
-      </w:r>
-      <w:r>
-        <w:rPr>
-          <w:rFonts w:ascii="Menlo" w:hAnsi="Menlo" w:cs="Menlo"/>
-          <w:color w:val="A9B7C6"/>
-        </w:rPr>
-        <w:t>)</w:t>
-      </w:r>
-      <w:r>
-        <w:rPr>
-          <w:rFonts w:ascii="Menlo" w:hAnsi="Menlo" w:cs="Menlo"/>
-          <w:color w:val="CC7832"/>
-        </w:rPr>
-        <w:t xml:space="preserve">, </w:t>
-      </w:r>
-      <w:r>
-        <w:rPr>
-          <w:rFonts w:ascii="Menlo" w:hAnsi="Menlo" w:cs="Menlo"/>
-          <w:color w:val="A9B7C6"/>
-        </w:rPr>
-        <w:t>(</w:t>
-      </w:r>
-      <w:r>
-        <w:rPr>
-          <w:rFonts w:ascii="Menlo" w:hAnsi="Menlo" w:cs="Menlo"/>
-          <w:color w:val="6897BB"/>
-        </w:rPr>
-        <w:t>2</w:t>
-      </w:r>
-      <w:r>
-        <w:rPr>
-          <w:rFonts w:ascii="Menlo" w:hAnsi="Menlo" w:cs="Menlo"/>
-          <w:color w:val="CC7832"/>
-        </w:rPr>
-        <w:t xml:space="preserve">, </w:t>
-      </w:r>
-      <w:r>
-        <w:rPr>
-          <w:rFonts w:ascii="Menlo" w:hAnsi="Menlo" w:cs="Menlo"/>
-          <w:color w:val="6A8759"/>
-        </w:rPr>
-        <w:t>'KRA'</w:t>
-      </w:r>
-      <w:r>
-        <w:rPr>
-          <w:rFonts w:ascii="Menlo" w:hAnsi="Menlo" w:cs="Menlo"/>
-          <w:color w:val="CC7832"/>
-        </w:rPr>
-        <w:t xml:space="preserve">, </w:t>
-      </w:r>
-      <w:r>
-        <w:rPr>
-          <w:rFonts w:ascii="Menlo" w:hAnsi="Menlo" w:cs="Menlo"/>
-          <w:color w:val="6897BB"/>
-        </w:rPr>
-        <w:t>200</w:t>
-      </w:r>
-      <w:r>
-        <w:rPr>
-          <w:rFonts w:ascii="Menlo" w:hAnsi="Menlo" w:cs="Menlo"/>
-          <w:color w:val="CC7832"/>
-        </w:rPr>
-        <w:t xml:space="preserve">, </w:t>
-      </w:r>
-      <w:r>
-        <w:rPr>
-          <w:rFonts w:ascii="Menlo" w:hAnsi="Menlo" w:cs="Menlo"/>
-          <w:color w:val="6897BB"/>
-        </w:rPr>
-        <w:t>200</w:t>
-      </w:r>
-      <w:r>
-        <w:rPr>
-          <w:rFonts w:ascii="Menlo" w:hAnsi="Menlo" w:cs="Menlo"/>
-          <w:color w:val="CC7832"/>
-        </w:rPr>
-        <w:t xml:space="preserve">, </w:t>
-      </w:r>
-      <w:r>
-        <w:rPr>
-          <w:rFonts w:ascii="Menlo" w:hAnsi="Menlo" w:cs="Menlo"/>
-          <w:color w:val="6897BB"/>
-        </w:rPr>
-        <w:t>2</w:t>
-      </w:r>
-      <w:r>
-        <w:rPr>
-          <w:rFonts w:ascii="Menlo" w:hAnsi="Menlo" w:cs="Menlo"/>
-          <w:color w:val="A9B7C6"/>
-        </w:rPr>
-        <w:t>)</w:t>
-      </w:r>
-      <w:r>
-        <w:rPr>
-          <w:rFonts w:ascii="Menlo" w:hAnsi="Menlo" w:cs="Menlo"/>
-          <w:color w:val="CC7832"/>
-        </w:rPr>
-        <w:t>,</w:t>
-      </w:r>
-      <w:r>
-        <w:rPr>
-          <w:rFonts w:ascii="Menlo" w:hAnsi="Menlo" w:cs="Menlo"/>
-          <w:color w:val="A9B7C6"/>
-        </w:rPr>
-        <w:t>(</w:t>
-      </w:r>
-      <w:r>
-        <w:rPr>
-          <w:rFonts w:ascii="Menlo" w:hAnsi="Menlo" w:cs="Menlo"/>
-          <w:color w:val="6897BB"/>
-        </w:rPr>
-        <w:t>3</w:t>
-      </w:r>
-      <w:r>
-        <w:rPr>
-          <w:rFonts w:ascii="Menlo" w:hAnsi="Menlo" w:cs="Menlo"/>
-          <w:color w:val="CC7832"/>
-        </w:rPr>
-        <w:t xml:space="preserve">, </w:t>
-      </w:r>
-      <w:r>
-        <w:rPr>
-          <w:rFonts w:ascii="Menlo" w:hAnsi="Menlo" w:cs="Menlo"/>
-          <w:color w:val="6A8759"/>
-        </w:rPr>
-        <w:t>'KNS'</w:t>
-      </w:r>
-      <w:r>
-        <w:rPr>
-          <w:rFonts w:ascii="Menlo" w:hAnsi="Menlo" w:cs="Menlo"/>
-          <w:color w:val="CC7832"/>
-        </w:rPr>
-        <w:t xml:space="preserve">, </w:t>
-      </w:r>
-      <w:r>
-        <w:rPr>
-          <w:rFonts w:ascii="Menlo" w:hAnsi="Menlo" w:cs="Menlo"/>
-          <w:color w:val="6897BB"/>
-        </w:rPr>
-        <w:t>100</w:t>
-      </w:r>
-      <w:r>
-        <w:rPr>
-          <w:rFonts w:ascii="Menlo" w:hAnsi="Menlo" w:cs="Menlo"/>
-          <w:color w:val="CC7832"/>
-        </w:rPr>
-        <w:t xml:space="preserve">, </w:t>
-      </w:r>
-      <w:r>
-        <w:rPr>
-          <w:rFonts w:ascii="Menlo" w:hAnsi="Menlo" w:cs="Menlo"/>
-          <w:color w:val="6897BB"/>
-        </w:rPr>
-        <w:t>100</w:t>
-      </w:r>
-      <w:r>
-        <w:rPr>
-          <w:rFonts w:ascii="Menlo" w:hAnsi="Menlo" w:cs="Menlo"/>
-          <w:color w:val="CC7832"/>
-        </w:rPr>
-        <w:t xml:space="preserve">, </w:t>
-      </w:r>
-      <w:r>
-        <w:rPr>
-          <w:rFonts w:ascii="Menlo" w:hAnsi="Menlo" w:cs="Menlo"/>
-          <w:b/>
-          <w:bCs/>
-          <w:color w:val="CC7832"/>
-        </w:rPr>
-        <w:t>NULL</w:t>
-      </w:r>
-      <w:r>
-        <w:rPr>
-          <w:rFonts w:ascii="Menlo" w:hAnsi="Menlo" w:cs="Menlo"/>
-          <w:color w:val="A9B7C6"/>
-        </w:rPr>
-        <w:t xml:space="preserve">) </w:t>
-      </w:r>
-      <w:r>
-        <w:rPr>
-          <w:rFonts w:ascii="Menlo" w:hAnsi="Menlo" w:cs="Menlo"/>
-          <w:color w:val="CC7832"/>
-        </w:rPr>
-        <w:t>;</w:t>
-      </w:r>
-      <w:r>
-        <w:rPr>
-          <w:rFonts w:ascii="Menlo" w:hAnsi="Menlo" w:cs="Menlo"/>
-          <w:color w:val="CC7832"/>
-        </w:rPr>
-        <w:br/>
-      </w:r>
-      <w:r>
-        <w:rPr>
-          <w:rFonts w:ascii="Menlo" w:hAnsi="Menlo" w:cs="Menlo"/>
-          <w:color w:val="CC7832"/>
-        </w:rPr>
-        <w:br/>
-      </w:r>
-      <w:r>
-        <w:rPr>
-          <w:rFonts w:ascii="Menlo" w:hAnsi="Menlo" w:cs="Menlo"/>
-          <w:b/>
-          <w:bCs/>
-          <w:color w:val="CC7832"/>
-        </w:rPr>
-        <w:t xml:space="preserve">INSERT INTO </w:t>
-      </w:r>
-      <w:r>
-        <w:rPr>
-          <w:rFonts w:ascii="Menlo" w:hAnsi="Menlo" w:cs="Menlo"/>
-          <w:color w:val="A9B7C6"/>
-        </w:rPr>
-        <w:t xml:space="preserve">Pracownicy </w:t>
-      </w:r>
-      <w:r>
-        <w:rPr>
-          <w:rFonts w:ascii="Menlo" w:hAnsi="Menlo" w:cs="Menlo"/>
-          <w:b/>
-          <w:bCs/>
-          <w:color w:val="CC7832"/>
-        </w:rPr>
-        <w:t xml:space="preserve">VALUES </w:t>
-      </w:r>
-      <w:r>
-        <w:rPr>
-          <w:rFonts w:ascii="Menlo" w:hAnsi="Menlo" w:cs="Menlo"/>
-          <w:color w:val="A9B7C6"/>
-        </w:rPr>
-        <w:t>(</w:t>
-      </w:r>
-      <w:r>
-        <w:rPr>
-          <w:rFonts w:ascii="Menlo" w:hAnsi="Menlo" w:cs="Menlo"/>
-          <w:color w:val="6897BB"/>
-        </w:rPr>
-        <w:t>93111712133</w:t>
-      </w:r>
-      <w:r>
-        <w:rPr>
-          <w:rFonts w:ascii="Menlo" w:hAnsi="Menlo" w:cs="Menlo"/>
-          <w:color w:val="CC7832"/>
-        </w:rPr>
-        <w:t xml:space="preserve">, </w:t>
-      </w:r>
-      <w:r>
-        <w:rPr>
-          <w:rFonts w:ascii="Menlo" w:hAnsi="Menlo" w:cs="Menlo"/>
-          <w:color w:val="6A8759"/>
-        </w:rPr>
-        <w:t>'2015-01-01'</w:t>
-      </w:r>
-      <w:r>
-        <w:rPr>
-          <w:rFonts w:ascii="Menlo" w:hAnsi="Menlo" w:cs="Menlo"/>
-          <w:color w:val="CC7832"/>
-        </w:rPr>
-        <w:t xml:space="preserve">, </w:t>
-      </w:r>
-      <w:r>
-        <w:rPr>
-          <w:rFonts w:ascii="Menlo" w:hAnsi="Menlo" w:cs="Menlo"/>
-          <w:color w:val="6897BB"/>
-        </w:rPr>
-        <w:t>3000</w:t>
-      </w:r>
-      <w:r>
-        <w:rPr>
-          <w:rFonts w:ascii="Menlo" w:hAnsi="Menlo" w:cs="Menlo"/>
-          <w:color w:val="CC7832"/>
-        </w:rPr>
-        <w:t xml:space="preserve">, </w:t>
-      </w:r>
-      <w:r>
-        <w:rPr>
-          <w:rFonts w:ascii="Menlo" w:hAnsi="Menlo" w:cs="Menlo"/>
-          <w:color w:val="6897BB"/>
-        </w:rPr>
-        <w:t>1</w:t>
-      </w:r>
-      <w:r>
-        <w:rPr>
-          <w:rFonts w:ascii="Menlo" w:hAnsi="Menlo" w:cs="Menlo"/>
-          <w:color w:val="CC7832"/>
-        </w:rPr>
-        <w:t xml:space="preserve">, </w:t>
-      </w:r>
-      <w:r>
-        <w:rPr>
-          <w:rFonts w:ascii="Menlo" w:hAnsi="Menlo" w:cs="Menlo"/>
-          <w:color w:val="6897BB"/>
-        </w:rPr>
-        <w:t>1</w:t>
-      </w:r>
-      <w:r>
-        <w:rPr>
-          <w:rFonts w:ascii="Menlo" w:hAnsi="Menlo" w:cs="Menlo"/>
-          <w:color w:val="A9B7C6"/>
-        </w:rPr>
-        <w:t>)</w:t>
-      </w:r>
-      <w:r>
-        <w:rPr>
-          <w:rFonts w:ascii="Menlo" w:hAnsi="Menlo" w:cs="Menlo"/>
-          <w:color w:val="CC7832"/>
-        </w:rPr>
-        <w:t xml:space="preserve">, </w:t>
-      </w:r>
-      <w:r>
-        <w:rPr>
-          <w:rFonts w:ascii="Menlo" w:hAnsi="Menlo" w:cs="Menlo"/>
-          <w:color w:val="A9B7C6"/>
-        </w:rPr>
-        <w:t>(</w:t>
-      </w:r>
-      <w:r>
-        <w:rPr>
-          <w:rFonts w:ascii="Menlo" w:hAnsi="Menlo" w:cs="Menlo"/>
-          <w:color w:val="6897BB"/>
-        </w:rPr>
-        <w:t>93111212133</w:t>
-      </w:r>
-      <w:r>
-        <w:rPr>
-          <w:rFonts w:ascii="Menlo" w:hAnsi="Menlo" w:cs="Menlo"/>
-          <w:color w:val="CC7832"/>
-        </w:rPr>
-        <w:t xml:space="preserve">, </w:t>
-      </w:r>
-      <w:r>
-        <w:rPr>
-          <w:rFonts w:ascii="Menlo" w:hAnsi="Menlo" w:cs="Menlo"/>
-          <w:color w:val="6A8759"/>
-        </w:rPr>
-        <w:t>'2013-01-01'</w:t>
-      </w:r>
-      <w:r>
-        <w:rPr>
-          <w:rFonts w:ascii="Menlo" w:hAnsi="Menlo" w:cs="Menlo"/>
-          <w:color w:val="CC7832"/>
-        </w:rPr>
-        <w:t xml:space="preserve">, </w:t>
-      </w:r>
-      <w:r>
-        <w:rPr>
-          <w:rFonts w:ascii="Menlo" w:hAnsi="Menlo" w:cs="Menlo"/>
-          <w:color w:val="6897BB"/>
-        </w:rPr>
-        <w:t>4000</w:t>
-      </w:r>
-      <w:r>
-        <w:rPr>
-          <w:rFonts w:ascii="Menlo" w:hAnsi="Menlo" w:cs="Menlo"/>
-          <w:color w:val="CC7832"/>
-        </w:rPr>
-        <w:t xml:space="preserve">, </w:t>
-      </w:r>
-      <w:r>
-        <w:rPr>
-          <w:rFonts w:ascii="Menlo" w:hAnsi="Menlo" w:cs="Menlo"/>
-          <w:color w:val="6897BB"/>
-        </w:rPr>
-        <w:t>1</w:t>
-      </w:r>
-      <w:r>
-        <w:rPr>
-          <w:rFonts w:ascii="Menlo" w:hAnsi="Menlo" w:cs="Menlo"/>
-          <w:color w:val="CC7832"/>
-        </w:rPr>
-        <w:t xml:space="preserve">, </w:t>
-      </w:r>
-      <w:r>
-        <w:rPr>
-          <w:rFonts w:ascii="Menlo" w:hAnsi="Menlo" w:cs="Menlo"/>
-          <w:color w:val="6897BB"/>
-        </w:rPr>
-        <w:t>2</w:t>
-      </w:r>
-      <w:r>
-        <w:rPr>
-          <w:rFonts w:ascii="Menlo" w:hAnsi="Menlo" w:cs="Menlo"/>
-          <w:color w:val="A9B7C6"/>
-        </w:rPr>
-        <w:t>)</w:t>
-      </w:r>
-      <w:r>
-        <w:rPr>
-          <w:rFonts w:ascii="Menlo" w:hAnsi="Menlo" w:cs="Menlo"/>
-          <w:color w:val="CC7832"/>
-        </w:rPr>
-        <w:t>;</w:t>
-      </w:r>
+    </w:p>
+    <w:p>
+      <w:pPr>
+        <w:rPr>
+          <w:rFonts w:ascii="Calibri" w:hAnsi="Calibri"/>
+        </w:rPr>
+      </w:pPr>
     </w:p>
     <w:p>
       <w:pPr>
@@ -2160,30 +2753,27 @@
         <w:shd w:val="clear" w:color="auto" w:fill="2B2B2B"/>
         <w:rPr>
           <w:rFonts w:ascii="Menlo" w:hAnsi="Menlo" w:cs="Menlo"/>
-          <w:color w:val="CC7832"/>
-        </w:rPr>
-      </w:pPr>
-      <w:r>
-        <w:rPr>
-          <w:rFonts w:ascii="Menlo" w:hAnsi="Menlo" w:cs="Menlo"/>
-          <w:color w:val="CC7832"/>
+          <w:color w:val="A9B7C6"/>
+        </w:rPr>
+      </w:pPr>
+      <w:r>
+        <w:rPr>
+          <w:rFonts w:ascii="Menlo" w:hAnsi="Menlo" w:cs="Menlo"/>
+          <w:color w:val="808080"/>
+        </w:rPr>
+        <w:t>------------------------------------- ODCZYT DANYCH ------------------------------</w:t>
+      </w:r>
+      <w:r>
+        <w:rPr>
+          <w:rFonts w:ascii="Menlo" w:hAnsi="Menlo" w:cs="Menlo"/>
+          <w:color w:val="808080"/>
         </w:rPr>
         <w:br/>
       </w:r>
-    </w:p>
-    <w:p>
-      <w:pPr>
-        <w:pStyle w:val="HTML-wstpniesformatowany"/>
-        <w:shd w:val="clear" w:color="auto" w:fill="2B2B2B"/>
-        <w:rPr>
-          <w:rFonts w:ascii="Menlo" w:hAnsi="Menlo" w:cs="Menlo"/>
-          <w:color w:val="A9B7C6"/>
-        </w:rPr>
-      </w:pPr>
-      <w:r>
-        <w:rPr>
-          <w:rFonts w:ascii="Menlo" w:hAnsi="Menlo" w:cs="Menlo"/>
-          <w:color w:val="CC7832"/>
+      <w:r>
+        <w:rPr>
+          <w:rFonts w:ascii="Menlo" w:hAnsi="Menlo" w:cs="Menlo"/>
+          <w:color w:val="808080"/>
         </w:rPr>
         <w:br/>
       </w:r>
@@ -2194,23 +2784,14 @@
           <w:bCs/>
           <w:color w:val="CC7832"/>
         </w:rPr>
-        <w:t xml:space="preserve">INSERT INTO </w:t>
-      </w:r>
-      <w:proofErr w:type="spellStart"/>
-      <w:r>
-        <w:rPr>
-          <w:rFonts w:ascii="Menlo" w:hAnsi="Menlo" w:cs="Menlo"/>
-          <w:color w:val="A9B7C6"/>
-        </w:rPr>
-        <w:t>RodzajePaczek</w:t>
-      </w:r>
-      <w:proofErr w:type="spellEnd"/>
-      <w:r>
-        <w:rPr>
-          <w:rFonts w:ascii="Menlo" w:hAnsi="Menlo" w:cs="Menlo"/>
-          <w:color w:val="A9B7C6"/>
-        </w:rPr>
-        <w:t xml:space="preserve"> </w:t>
+        <w:t xml:space="preserve">SELECT </w:t>
+      </w:r>
+      <w:r>
+        <w:rPr>
+          <w:rFonts w:ascii="Menlo" w:hAnsi="Menlo" w:cs="Menlo"/>
+          <w:color w:val="FFC66D"/>
+        </w:rPr>
+        <w:t xml:space="preserve">* </w:t>
       </w:r>
       <w:r>
         <w:rPr>
@@ -2219,175 +2800,21 @@
           <w:bCs/>
           <w:color w:val="CC7832"/>
         </w:rPr>
-        <w:t xml:space="preserve">VALUES </w:t>
-      </w:r>
-      <w:r>
-        <w:rPr>
-          <w:rFonts w:ascii="Menlo" w:hAnsi="Menlo" w:cs="Menlo"/>
-          <w:color w:val="A9B7C6"/>
-        </w:rPr>
-        <w:t>(</w:t>
-      </w:r>
-      <w:r>
-        <w:rPr>
-          <w:rFonts w:ascii="Menlo" w:hAnsi="Menlo" w:cs="Menlo"/>
-          <w:color w:val="6897BB"/>
-        </w:rPr>
-        <w:t>1</w:t>
-      </w:r>
-      <w:r>
-        <w:rPr>
-          <w:rFonts w:ascii="Menlo" w:hAnsi="Menlo" w:cs="Menlo"/>
-          <w:color w:val="CC7832"/>
-        </w:rPr>
-        <w:t xml:space="preserve">, </w:t>
-      </w:r>
-      <w:r>
-        <w:rPr>
-          <w:rFonts w:ascii="Menlo" w:hAnsi="Menlo" w:cs="Menlo"/>
-          <w:color w:val="6A8759"/>
-        </w:rPr>
-        <w:t>'ZWYKLA'</w:t>
-      </w:r>
-      <w:r>
-        <w:rPr>
-          <w:rFonts w:ascii="Menlo" w:hAnsi="Menlo" w:cs="Menlo"/>
-          <w:color w:val="CC7832"/>
-        </w:rPr>
-        <w:t xml:space="preserve">, </w:t>
-      </w:r>
-      <w:r>
-        <w:rPr>
-          <w:rFonts w:ascii="Menlo" w:hAnsi="Menlo" w:cs="Menlo"/>
-          <w:color w:val="6A8759"/>
-        </w:rPr>
-        <w:t>'STD'</w:t>
-      </w:r>
-      <w:r>
-        <w:rPr>
-          <w:rFonts w:ascii="Menlo" w:hAnsi="Menlo" w:cs="Menlo"/>
-          <w:color w:val="A9B7C6"/>
-        </w:rPr>
-        <w:t>)</w:t>
-      </w:r>
-      <w:r>
-        <w:rPr>
-          <w:rFonts w:ascii="Menlo" w:hAnsi="Menlo" w:cs="Menlo"/>
-          <w:color w:val="CC7832"/>
-        </w:rPr>
-        <w:t xml:space="preserve">, </w:t>
-      </w:r>
-      <w:r>
-        <w:rPr>
-          <w:rFonts w:ascii="Menlo" w:hAnsi="Menlo" w:cs="Menlo"/>
-          <w:color w:val="A9B7C6"/>
-        </w:rPr>
-        <w:t>(</w:t>
-      </w:r>
-      <w:r>
-        <w:rPr>
-          <w:rFonts w:ascii="Menlo" w:hAnsi="Menlo" w:cs="Menlo"/>
-          <w:color w:val="6897BB"/>
-        </w:rPr>
-        <w:t>2</w:t>
-      </w:r>
-      <w:r>
-        <w:rPr>
-          <w:rFonts w:ascii="Menlo" w:hAnsi="Menlo" w:cs="Menlo"/>
-          <w:color w:val="CC7832"/>
-        </w:rPr>
-        <w:t xml:space="preserve">, </w:t>
-      </w:r>
-      <w:r>
-        <w:rPr>
-          <w:rFonts w:ascii="Menlo" w:hAnsi="Menlo" w:cs="Menlo"/>
-          <w:color w:val="6A8759"/>
-        </w:rPr>
-        <w:t>'ZWYKLA UBEZP'</w:t>
-      </w:r>
-      <w:r>
-        <w:rPr>
-          <w:rFonts w:ascii="Menlo" w:hAnsi="Menlo" w:cs="Menlo"/>
-          <w:color w:val="CC7832"/>
-        </w:rPr>
-        <w:t xml:space="preserve">, </w:t>
-      </w:r>
-      <w:r>
-        <w:rPr>
-          <w:rFonts w:ascii="Menlo" w:hAnsi="Menlo" w:cs="Menlo"/>
-          <w:color w:val="6A8759"/>
-        </w:rPr>
-        <w:t>'STDUB'</w:t>
-      </w:r>
-      <w:r>
-        <w:rPr>
-          <w:rFonts w:ascii="Menlo" w:hAnsi="Menlo" w:cs="Menlo"/>
-          <w:color w:val="A9B7C6"/>
-        </w:rPr>
-        <w:t>)</w:t>
-      </w:r>
-      <w:r>
-        <w:rPr>
-          <w:rFonts w:ascii="Menlo" w:hAnsi="Menlo" w:cs="Menlo"/>
-          <w:color w:val="CC7832"/>
-        </w:rPr>
-        <w:t xml:space="preserve">, </w:t>
-      </w:r>
-      <w:r>
-        <w:rPr>
-          <w:rFonts w:ascii="Menlo" w:hAnsi="Menlo" w:cs="Menlo"/>
-          <w:color w:val="A9B7C6"/>
-        </w:rPr>
-        <w:t>(</w:t>
-      </w:r>
-      <w:r>
-        <w:rPr>
-          <w:rFonts w:ascii="Menlo" w:hAnsi="Menlo" w:cs="Menlo"/>
-          <w:color w:val="6897BB"/>
-        </w:rPr>
-        <w:t>3</w:t>
-      </w:r>
-      <w:r>
-        <w:rPr>
-          <w:rFonts w:ascii="Menlo" w:hAnsi="Menlo" w:cs="Menlo"/>
-          <w:color w:val="CC7832"/>
-        </w:rPr>
-        <w:t xml:space="preserve">, </w:t>
-      </w:r>
-      <w:r>
-        <w:rPr>
-          <w:rFonts w:ascii="Menlo" w:hAnsi="Menlo" w:cs="Menlo"/>
-          <w:color w:val="6A8759"/>
-        </w:rPr>
-        <w:t>'POBRANIOWA'</w:t>
-      </w:r>
-      <w:r>
-        <w:rPr>
-          <w:rFonts w:ascii="Menlo" w:hAnsi="Menlo" w:cs="Menlo"/>
-          <w:color w:val="CC7832"/>
-        </w:rPr>
-        <w:t xml:space="preserve">, </w:t>
-      </w:r>
-      <w:r>
-        <w:rPr>
-          <w:rFonts w:ascii="Menlo" w:hAnsi="Menlo" w:cs="Menlo"/>
-          <w:color w:val="6A8759"/>
-        </w:rPr>
-        <w:t>'POB'</w:t>
-      </w:r>
-      <w:r>
-        <w:rPr>
-          <w:rFonts w:ascii="Menlo" w:hAnsi="Menlo" w:cs="Menlo"/>
-          <w:color w:val="A9B7C6"/>
-        </w:rPr>
-        <w:t>)</w:t>
-      </w:r>
-      <w:r>
-        <w:rPr>
-          <w:rFonts w:ascii="Menlo" w:hAnsi="Menlo" w:cs="Menlo"/>
-          <w:color w:val="CC7832"/>
-        </w:rPr>
-        <w:t>,</w:t>
+        <w:t xml:space="preserve">FROM </w:t>
+      </w:r>
+      <w:r>
+        <w:rPr>
+          <w:rFonts w:ascii="Menlo" w:hAnsi="Menlo" w:cs="Menlo"/>
+          <w:color w:val="A9B7C6"/>
+        </w:rPr>
+        <w:t>Przesylki</w:t>
+      </w:r>
+      <w:r>
+        <w:rPr>
+          <w:rFonts w:ascii="Menlo" w:hAnsi="Menlo" w:cs="Menlo"/>
+          <w:color w:val="CC7832"/>
+        </w:rPr>
+        <w:t>;</w:t>
       </w:r>
       <w:r>
         <w:rPr>
@@ -2395,56 +2822,38 @@
           <w:color w:val="CC7832"/>
         </w:rPr>
         <w:br/>
-        <w:t xml:space="preserve"> </w:t>
-      </w:r>
-      <w:r>
-        <w:rPr>
-          <w:rFonts w:ascii="Menlo" w:hAnsi="Menlo" w:cs="Menlo"/>
-          <w:color w:val="A9B7C6"/>
-        </w:rPr>
-        <w:t>(</w:t>
-      </w:r>
-      <w:r>
-        <w:rPr>
-          <w:rFonts w:ascii="Menlo" w:hAnsi="Menlo" w:cs="Menlo"/>
-          <w:color w:val="6897BB"/>
-        </w:rPr>
-        <w:t>4</w:t>
-      </w:r>
-      <w:r>
-        <w:rPr>
-          <w:rFonts w:ascii="Menlo" w:hAnsi="Menlo" w:cs="Menlo"/>
-          <w:color w:val="CC7832"/>
-        </w:rPr>
-        <w:t xml:space="preserve">, </w:t>
-      </w:r>
-      <w:r>
-        <w:rPr>
-          <w:rFonts w:ascii="Menlo" w:hAnsi="Menlo" w:cs="Menlo"/>
-          <w:color w:val="6A8759"/>
-        </w:rPr>
-        <w:t>'SZYBKA'</w:t>
-      </w:r>
-      <w:r>
-        <w:rPr>
-          <w:rFonts w:ascii="Menlo" w:hAnsi="Menlo" w:cs="Menlo"/>
-          <w:color w:val="CC7832"/>
-        </w:rPr>
-        <w:t xml:space="preserve">, </w:t>
-      </w:r>
-      <w:r>
-        <w:rPr>
-          <w:rFonts w:ascii="Menlo" w:hAnsi="Menlo" w:cs="Menlo"/>
-          <w:color w:val="6A8759"/>
-        </w:rPr>
-        <w:t>'PR1'</w:t>
-      </w:r>
-      <w:r>
-        <w:rPr>
-          <w:rFonts w:ascii="Menlo" w:hAnsi="Menlo" w:cs="Menlo"/>
-          <w:color w:val="A9B7C6"/>
-        </w:rPr>
-        <w:t>)</w:t>
+      </w:r>
+      <w:r>
+        <w:rPr>
+          <w:rFonts w:ascii="Menlo" w:hAnsi="Menlo" w:cs="Menlo"/>
+          <w:b/>
+          <w:bCs/>
+          <w:color w:val="CC7832"/>
+        </w:rPr>
+        <w:t xml:space="preserve">SELECT </w:t>
+      </w:r>
+      <w:r>
+        <w:rPr>
+          <w:rFonts w:ascii="Menlo" w:hAnsi="Menlo" w:cs="Menlo"/>
+          <w:color w:val="FFC66D"/>
+        </w:rPr>
+        <w:t xml:space="preserve">* </w:t>
+      </w:r>
+      <w:r>
+        <w:rPr>
+          <w:rFonts w:ascii="Menlo" w:hAnsi="Menlo" w:cs="Menlo"/>
+          <w:b/>
+          <w:bCs/>
+          <w:color w:val="CC7832"/>
+        </w:rPr>
+        <w:t xml:space="preserve">FROM </w:t>
+      </w:r>
+      <w:r>
+        <w:rPr>
+          <w:rFonts w:ascii="Menlo" w:hAnsi="Menlo" w:cs="Menlo"/>
+          <w:color w:val="A9B7C6"/>
+        </w:rPr>
+        <w:t>DaneSamochodow</w:t>
       </w:r>
       <w:r>
         <w:rPr>
@@ -2453,539 +2862,27 @@
         </w:rPr>
         <w:t>;</w:t>
       </w:r>
-      <w:r>
-        <w:rPr>
-          <w:rFonts w:ascii="Menlo" w:hAnsi="Menlo" w:cs="Menlo"/>
-          <w:color w:val="CC7832"/>
-        </w:rPr>
-        <w:br/>
-      </w:r>
-      <w:r>
-        <w:rPr>
-          <w:rFonts w:ascii="Menlo" w:hAnsi="Menlo" w:cs="Menlo"/>
-          <w:color w:val="CC7832"/>
-        </w:rPr>
-        <w:br/>
-      </w:r>
-      <w:r>
-        <w:rPr>
-          <w:rFonts w:ascii="Menlo" w:hAnsi="Menlo" w:cs="Menlo"/>
-          <w:b/>
-          <w:bCs/>
-          <w:color w:val="CC7832"/>
-        </w:rPr>
-        <w:t xml:space="preserve">INSERT INTO </w:t>
-      </w:r>
-      <w:proofErr w:type="spellStart"/>
-      <w:r>
-        <w:rPr>
-          <w:rFonts w:ascii="Menlo" w:hAnsi="Menlo" w:cs="Menlo"/>
-          <w:color w:val="A9B7C6"/>
-        </w:rPr>
-        <w:t>Przesylki</w:t>
-      </w:r>
-      <w:proofErr w:type="spellEnd"/>
-      <w:r>
-        <w:rPr>
-          <w:rFonts w:ascii="Menlo" w:hAnsi="Menlo" w:cs="Menlo"/>
-          <w:color w:val="A9B7C6"/>
-        </w:rPr>
-        <w:t xml:space="preserve"> </w:t>
-      </w:r>
-      <w:r>
-        <w:rPr>
-          <w:rFonts w:ascii="Menlo" w:hAnsi="Menlo" w:cs="Menlo"/>
-          <w:b/>
-          <w:bCs/>
-          <w:color w:val="CC7832"/>
-        </w:rPr>
-        <w:t xml:space="preserve">VALUES </w:t>
-      </w:r>
-      <w:r>
-        <w:rPr>
-          <w:rFonts w:ascii="Menlo" w:hAnsi="Menlo" w:cs="Menlo"/>
-          <w:color w:val="A9B7C6"/>
-        </w:rPr>
-        <w:t>(</w:t>
-      </w:r>
-      <w:r>
-        <w:rPr>
-          <w:rFonts w:ascii="Menlo" w:hAnsi="Menlo" w:cs="Menlo"/>
-          <w:color w:val="6897BB"/>
-        </w:rPr>
-        <w:t>1</w:t>
-      </w:r>
-      <w:r>
-        <w:rPr>
-          <w:rFonts w:ascii="Menlo" w:hAnsi="Menlo" w:cs="Menlo"/>
-          <w:color w:val="CC7832"/>
-        </w:rPr>
-        <w:t xml:space="preserve">, </w:t>
-      </w:r>
-      <w:r>
-        <w:rPr>
-          <w:rFonts w:ascii="Menlo" w:hAnsi="Menlo" w:cs="Menlo"/>
-          <w:color w:val="6897BB"/>
-        </w:rPr>
-        <w:t>1</w:t>
-      </w:r>
-      <w:r>
-        <w:rPr>
-          <w:rFonts w:ascii="Menlo" w:hAnsi="Menlo" w:cs="Menlo"/>
-          <w:color w:val="CC7832"/>
-        </w:rPr>
-        <w:t xml:space="preserve">, </w:t>
-      </w:r>
-      <w:r>
-        <w:rPr>
-          <w:rFonts w:ascii="Menlo" w:hAnsi="Menlo" w:cs="Menlo"/>
-          <w:color w:val="6A8759"/>
-        </w:rPr>
-        <w:t>'2017-05-05'</w:t>
-      </w:r>
-      <w:r>
-        <w:rPr>
-          <w:rFonts w:ascii="Menlo" w:hAnsi="Menlo" w:cs="Menlo"/>
-          <w:color w:val="CC7832"/>
-        </w:rPr>
-        <w:t xml:space="preserve">, </w:t>
-      </w:r>
-      <w:r>
-        <w:rPr>
-          <w:rFonts w:ascii="Menlo" w:hAnsi="Menlo" w:cs="Menlo"/>
-          <w:color w:val="6897BB"/>
-        </w:rPr>
-        <w:t>3</w:t>
-      </w:r>
-      <w:r>
-        <w:rPr>
-          <w:rFonts w:ascii="Menlo" w:hAnsi="Menlo" w:cs="Menlo"/>
-          <w:color w:val="CC7832"/>
-        </w:rPr>
-        <w:t xml:space="preserve">, </w:t>
-      </w:r>
-      <w:r>
-        <w:rPr>
-          <w:rFonts w:ascii="Menlo" w:hAnsi="Menlo" w:cs="Menlo"/>
-          <w:color w:val="6897BB"/>
-        </w:rPr>
-        <w:t>40</w:t>
-      </w:r>
-      <w:r>
-        <w:rPr>
-          <w:rFonts w:ascii="Menlo" w:hAnsi="Menlo" w:cs="Menlo"/>
-          <w:color w:val="CC7832"/>
-        </w:rPr>
-        <w:t xml:space="preserve">, </w:t>
-      </w:r>
-      <w:r>
-        <w:rPr>
-          <w:rFonts w:ascii="Menlo" w:hAnsi="Menlo" w:cs="Menlo"/>
-          <w:color w:val="6897BB"/>
-        </w:rPr>
-        <w:t>2</w:t>
-      </w:r>
-      <w:proofErr w:type="gramStart"/>
-      <w:r>
-        <w:rPr>
-          <w:rFonts w:ascii="Menlo" w:hAnsi="Menlo" w:cs="Menlo"/>
-          <w:color w:val="A9B7C6"/>
-        </w:rPr>
-        <w:t>)</w:t>
-      </w:r>
-      <w:r>
-        <w:rPr>
-          <w:rFonts w:ascii="Menlo" w:hAnsi="Menlo" w:cs="Menlo"/>
-          <w:color w:val="CC7832"/>
-        </w:rPr>
-        <w:t>,</w:t>
-      </w:r>
-      <w:r>
-        <w:rPr>
-          <w:rFonts w:ascii="Menlo" w:hAnsi="Menlo" w:cs="Menlo"/>
-          <w:color w:val="A9B7C6"/>
-        </w:rPr>
-        <w:t>(</w:t>
-      </w:r>
-      <w:proofErr w:type="gramEnd"/>
-      <w:r>
-        <w:rPr>
-          <w:rFonts w:ascii="Menlo" w:hAnsi="Menlo" w:cs="Menlo"/>
-          <w:color w:val="6897BB"/>
-        </w:rPr>
-        <w:t>2</w:t>
-      </w:r>
-      <w:r>
-        <w:rPr>
-          <w:rFonts w:ascii="Menlo" w:hAnsi="Menlo" w:cs="Menlo"/>
-          <w:color w:val="CC7832"/>
-        </w:rPr>
-        <w:t xml:space="preserve">, </w:t>
-      </w:r>
-      <w:r>
-        <w:rPr>
-          <w:rFonts w:ascii="Menlo" w:hAnsi="Menlo" w:cs="Menlo"/>
-          <w:color w:val="6897BB"/>
-        </w:rPr>
-        <w:t>4</w:t>
-      </w:r>
-      <w:r>
-        <w:rPr>
-          <w:rFonts w:ascii="Menlo" w:hAnsi="Menlo" w:cs="Menlo"/>
-          <w:color w:val="CC7832"/>
-        </w:rPr>
-        <w:t xml:space="preserve">, </w:t>
-      </w:r>
-      <w:r>
-        <w:rPr>
-          <w:rFonts w:ascii="Menlo" w:hAnsi="Menlo" w:cs="Menlo"/>
-          <w:color w:val="6A8759"/>
-        </w:rPr>
-        <w:t>'2017-03-05'</w:t>
-      </w:r>
-      <w:r>
-        <w:rPr>
-          <w:rFonts w:ascii="Menlo" w:hAnsi="Menlo" w:cs="Menlo"/>
-          <w:color w:val="CC7832"/>
-        </w:rPr>
-        <w:t xml:space="preserve">, </w:t>
-      </w:r>
-      <w:r>
-        <w:rPr>
-          <w:rFonts w:ascii="Menlo" w:hAnsi="Menlo" w:cs="Menlo"/>
-          <w:color w:val="6897BB"/>
-        </w:rPr>
-        <w:t>4</w:t>
-      </w:r>
-      <w:r>
-        <w:rPr>
-          <w:rFonts w:ascii="Menlo" w:hAnsi="Menlo" w:cs="Menlo"/>
-          <w:color w:val="CC7832"/>
-        </w:rPr>
-        <w:t xml:space="preserve">, </w:t>
-      </w:r>
-      <w:r>
-        <w:rPr>
-          <w:rFonts w:ascii="Menlo" w:hAnsi="Menlo" w:cs="Menlo"/>
-          <w:color w:val="6897BB"/>
-        </w:rPr>
-        <w:t>30</w:t>
-      </w:r>
-      <w:r>
-        <w:rPr>
-          <w:rFonts w:ascii="Menlo" w:hAnsi="Menlo" w:cs="Menlo"/>
-          <w:color w:val="CC7832"/>
-        </w:rPr>
-        <w:t xml:space="preserve">, </w:t>
-      </w:r>
-      <w:r>
-        <w:rPr>
-          <w:rFonts w:ascii="Menlo" w:hAnsi="Menlo" w:cs="Menlo"/>
-          <w:color w:val="6897BB"/>
-        </w:rPr>
-        <w:t>0</w:t>
-      </w:r>
-      <w:r>
-        <w:rPr>
-          <w:rFonts w:ascii="Menlo" w:hAnsi="Menlo" w:cs="Menlo"/>
-          <w:color w:val="A9B7C6"/>
-        </w:rPr>
-        <w:t>)</w:t>
-      </w:r>
-      <w:r>
-        <w:rPr>
-          <w:rFonts w:ascii="Menlo" w:hAnsi="Menlo" w:cs="Menlo"/>
-          <w:color w:val="CC7832"/>
-        </w:rPr>
-        <w:t>;</w:t>
-      </w:r>
-      <w:r>
-        <w:rPr>
-          <w:rFonts w:ascii="Menlo" w:hAnsi="Menlo" w:cs="Menlo"/>
-          <w:color w:val="CC7832"/>
-        </w:rPr>
-        <w:br/>
-      </w:r>
-      <w:r>
-        <w:rPr>
-          <w:rFonts w:ascii="Menlo" w:hAnsi="Menlo" w:cs="Menlo"/>
-          <w:color w:val="CC7832"/>
-        </w:rPr>
-        <w:br/>
-      </w:r>
-      <w:r>
-        <w:rPr>
-          <w:rFonts w:ascii="Menlo" w:hAnsi="Menlo" w:cs="Menlo"/>
-          <w:b/>
-          <w:bCs/>
-          <w:color w:val="CC7832"/>
-        </w:rPr>
-        <w:t xml:space="preserve">INSERT INTO </w:t>
-      </w:r>
-      <w:r>
-        <w:rPr>
-          <w:rFonts w:ascii="Menlo" w:hAnsi="Menlo" w:cs="Menlo"/>
-          <w:color w:val="A9B7C6"/>
-        </w:rPr>
-        <w:t xml:space="preserve">Zleceniodawcy </w:t>
-      </w:r>
-      <w:r>
-        <w:rPr>
-          <w:rFonts w:ascii="Menlo" w:hAnsi="Menlo" w:cs="Menlo"/>
-          <w:b/>
-          <w:bCs/>
-          <w:color w:val="CC7832"/>
-        </w:rPr>
-        <w:t xml:space="preserve">VALUES </w:t>
-      </w:r>
-      <w:r>
-        <w:rPr>
-          <w:rFonts w:ascii="Menlo" w:hAnsi="Menlo" w:cs="Menlo"/>
-          <w:color w:val="A9B7C6"/>
-        </w:rPr>
-        <w:t>(</w:t>
-      </w:r>
-      <w:r>
-        <w:rPr>
-          <w:rFonts w:ascii="Menlo" w:hAnsi="Menlo" w:cs="Menlo"/>
-          <w:color w:val="6897BB"/>
-        </w:rPr>
-        <w:t>91111742133</w:t>
-      </w:r>
-      <w:r>
-        <w:rPr>
-          <w:rFonts w:ascii="Menlo" w:hAnsi="Menlo" w:cs="Menlo"/>
-          <w:color w:val="CC7832"/>
-        </w:rPr>
-        <w:t xml:space="preserve">, </w:t>
-      </w:r>
-      <w:r>
-        <w:rPr>
-          <w:rFonts w:ascii="Menlo" w:hAnsi="Menlo" w:cs="Menlo"/>
-          <w:color w:val="6897BB"/>
-        </w:rPr>
-        <w:t>1</w:t>
-      </w:r>
-      <w:r>
-        <w:rPr>
-          <w:rFonts w:ascii="Menlo" w:hAnsi="Menlo" w:cs="Menlo"/>
-          <w:color w:val="CC7832"/>
-        </w:rPr>
-        <w:t xml:space="preserve">, </w:t>
-      </w:r>
-      <w:r>
-        <w:rPr>
-          <w:rFonts w:ascii="Menlo" w:hAnsi="Menlo" w:cs="Menlo"/>
-          <w:color w:val="6A8759"/>
-        </w:rPr>
-        <w:t>'Firma abc'</w:t>
-      </w:r>
-      <w:r>
-        <w:rPr>
-          <w:rFonts w:ascii="Menlo" w:hAnsi="Menlo" w:cs="Menlo"/>
-          <w:color w:val="A9B7C6"/>
-        </w:rPr>
-        <w:t>)</w:t>
-      </w:r>
-      <w:r>
-        <w:rPr>
-          <w:rFonts w:ascii="Menlo" w:hAnsi="Menlo" w:cs="Menlo"/>
-          <w:color w:val="CC7832"/>
-        </w:rPr>
-        <w:t xml:space="preserve">, </w:t>
-      </w:r>
-      <w:r>
-        <w:rPr>
-          <w:rFonts w:ascii="Menlo" w:hAnsi="Menlo" w:cs="Menlo"/>
-          <w:color w:val="A9B7C6"/>
-        </w:rPr>
-        <w:t>(</w:t>
-      </w:r>
-      <w:r>
-        <w:rPr>
-          <w:rFonts w:ascii="Menlo" w:hAnsi="Menlo" w:cs="Menlo"/>
-          <w:color w:val="6897BB"/>
-        </w:rPr>
-        <w:t>83111712133</w:t>
-      </w:r>
-      <w:r>
-        <w:rPr>
-          <w:rFonts w:ascii="Menlo" w:hAnsi="Menlo" w:cs="Menlo"/>
-          <w:color w:val="CC7832"/>
-        </w:rPr>
-        <w:t xml:space="preserve">, </w:t>
-      </w:r>
-      <w:r>
-        <w:rPr>
-          <w:rFonts w:ascii="Menlo" w:hAnsi="Menlo" w:cs="Menlo"/>
-          <w:color w:val="6897BB"/>
-        </w:rPr>
-        <w:t>2</w:t>
-      </w:r>
-      <w:r>
-        <w:rPr>
-          <w:rFonts w:ascii="Menlo" w:hAnsi="Menlo" w:cs="Menlo"/>
-          <w:color w:val="CC7832"/>
-        </w:rPr>
-        <w:t xml:space="preserve">, </w:t>
-      </w:r>
-      <w:r>
-        <w:rPr>
-          <w:rFonts w:ascii="Menlo" w:hAnsi="Menlo" w:cs="Menlo"/>
-          <w:color w:val="6A8759"/>
-        </w:rPr>
-        <w:t xml:space="preserve">'Firma </w:t>
-      </w:r>
-      <w:proofErr w:type="spellStart"/>
-      <w:r>
-        <w:rPr>
-          <w:rFonts w:ascii="Menlo" w:hAnsi="Menlo" w:cs="Menlo"/>
-          <w:color w:val="6A8759"/>
-        </w:rPr>
-        <w:t>xyz</w:t>
-      </w:r>
-      <w:proofErr w:type="spellEnd"/>
-      <w:r>
-        <w:rPr>
-          <w:rFonts w:ascii="Menlo" w:hAnsi="Menlo" w:cs="Menlo"/>
-          <w:color w:val="6A8759"/>
-        </w:rPr>
-        <w:t>'</w:t>
-      </w:r>
-      <w:r>
-        <w:rPr>
-          <w:rFonts w:ascii="Menlo" w:hAnsi="Menlo" w:cs="Menlo"/>
-          <w:color w:val="A9B7C6"/>
-        </w:rPr>
-        <w:t>)</w:t>
-      </w:r>
-    </w:p>
-    <w:p>
-      <w:pPr>
-        <w:rPr>
-          <w:rFonts w:ascii="Calibri" w:hAnsi="Calibri"/>
-        </w:rPr>
-      </w:pPr>
-    </w:p>
-    <w:p>
-      <w:pPr>
-        <w:pStyle w:val="HTML-wstpniesformatowany"/>
-        <w:shd w:val="clear" w:color="auto" w:fill="2B2B2B"/>
-        <w:rPr>
-          <w:rFonts w:ascii="Menlo" w:hAnsi="Menlo" w:cs="Menlo"/>
-          <w:color w:val="A9B7C6"/>
-        </w:rPr>
-      </w:pPr>
-      <w:r>
-        <w:rPr>
-          <w:rFonts w:ascii="Menlo" w:hAnsi="Menlo" w:cs="Menlo"/>
-          <w:color w:val="808080"/>
-        </w:rPr>
-        <w:t>------------------------------------- ODCZYT DANYCH ------------------------------</w:t>
-      </w:r>
-      <w:r>
-        <w:rPr>
-          <w:rFonts w:ascii="Menlo" w:hAnsi="Menlo" w:cs="Menlo"/>
-          <w:color w:val="808080"/>
-        </w:rPr>
-        <w:br/>
-      </w:r>
-      <w:r>
-        <w:rPr>
-          <w:rFonts w:ascii="Menlo" w:hAnsi="Menlo" w:cs="Menlo"/>
-          <w:color w:val="808080"/>
-        </w:rPr>
-        <w:br/>
-      </w:r>
-      <w:r>
-        <w:rPr>
-          <w:rFonts w:ascii="Menlo" w:hAnsi="Menlo" w:cs="Menlo"/>
-          <w:b/>
-          <w:bCs/>
-          <w:color w:val="CC7832"/>
-        </w:rPr>
-        <w:t xml:space="preserve">SELECT </w:t>
-      </w:r>
-      <w:r>
-        <w:rPr>
-          <w:rFonts w:ascii="Menlo" w:hAnsi="Menlo" w:cs="Menlo"/>
-          <w:color w:val="FFC66D"/>
-        </w:rPr>
-        <w:t xml:space="preserve">* </w:t>
-      </w:r>
-      <w:r>
-        <w:rPr>
-          <w:rFonts w:ascii="Menlo" w:hAnsi="Menlo" w:cs="Menlo"/>
-          <w:b/>
-          <w:bCs/>
-          <w:color w:val="CC7832"/>
-        </w:rPr>
-        <w:t xml:space="preserve">FROM </w:t>
-      </w:r>
-      <w:proofErr w:type="spellStart"/>
-      <w:r>
-        <w:rPr>
-          <w:rFonts w:ascii="Menlo" w:hAnsi="Menlo" w:cs="Menlo"/>
-          <w:color w:val="A9B7C6"/>
-        </w:rPr>
-        <w:t>Przesylki</w:t>
-      </w:r>
-      <w:proofErr w:type="spellEnd"/>
-      <w:r>
-        <w:rPr>
-          <w:rFonts w:ascii="Menlo" w:hAnsi="Menlo" w:cs="Menlo"/>
-          <w:color w:val="CC7832"/>
-        </w:rPr>
-        <w:t>;</w:t>
-      </w:r>
-      <w:r>
-        <w:rPr>
-          <w:rFonts w:ascii="Menlo" w:hAnsi="Menlo" w:cs="Menlo"/>
-          <w:color w:val="CC7832"/>
-        </w:rPr>
-        <w:br/>
-      </w:r>
-      <w:r>
-        <w:rPr>
-          <w:rFonts w:ascii="Menlo" w:hAnsi="Menlo" w:cs="Menlo"/>
-          <w:b/>
-          <w:bCs/>
-          <w:color w:val="CC7832"/>
-        </w:rPr>
-        <w:t xml:space="preserve">SELECT </w:t>
-      </w:r>
-      <w:r>
-        <w:rPr>
-          <w:rFonts w:ascii="Menlo" w:hAnsi="Menlo" w:cs="Menlo"/>
-          <w:color w:val="FFC66D"/>
-        </w:rPr>
-        <w:t xml:space="preserve">* </w:t>
-      </w:r>
-      <w:r>
-        <w:rPr>
-          <w:rFonts w:ascii="Menlo" w:hAnsi="Menlo" w:cs="Menlo"/>
-          <w:b/>
-          <w:bCs/>
-          <w:color w:val="CC7832"/>
-        </w:rPr>
-        <w:t xml:space="preserve">FROM </w:t>
-      </w:r>
-      <w:proofErr w:type="spellStart"/>
-      <w:r>
-        <w:rPr>
-          <w:rFonts w:ascii="Menlo" w:hAnsi="Menlo" w:cs="Menlo"/>
-          <w:color w:val="A9B7C6"/>
-        </w:rPr>
-        <w:t>DaneSamochodow</w:t>
-      </w:r>
-      <w:proofErr w:type="spellEnd"/>
-      <w:r>
-        <w:rPr>
-          <w:rFonts w:ascii="Menlo" w:hAnsi="Menlo" w:cs="Menlo"/>
-          <w:color w:val="CC7832"/>
-        </w:rPr>
-        <w:t>;</w:t>
-      </w:r>
+    </w:p>
+    <w:p>
+      <w:pPr>
+        <w:rPr>
+          <w:rFonts w:ascii="Calibri" w:hAnsi="Calibri"/>
+        </w:rPr>
+      </w:pPr>
+    </w:p>
+    <w:p>
+      <w:pPr>
+        <w:rPr>
+          <w:rFonts w:ascii="Calibri" w:hAnsi="Calibri"/>
+        </w:rPr>
+      </w:pPr>
+    </w:p>
+    <w:p>
+      <w:pPr>
+        <w:rPr>
+          <w:rFonts w:ascii="Calibri" w:hAnsi="Calibri"/>
+        </w:rPr>
+      </w:pPr>
     </w:p>
     <w:p>
       <w:pPr>
@@ -3071,7 +2968,6 @@
           <w:szCs w:val="19"/>
         </w:rPr>
       </w:pPr>
-      <w:proofErr w:type="spellStart"/>
       <w:r>
         <w:rPr>
           <w:rFonts w:ascii="Consolas" w:hAnsi="Consolas" w:cs="Consolas"/>
@@ -3081,7 +2977,6 @@
         </w:rPr>
         <w:t>exec</w:t>
       </w:r>
-      <w:proofErr w:type="spellEnd"/>
       <w:r>
         <w:rPr>
           <w:rFonts w:ascii="Consolas" w:hAnsi="Consolas" w:cs="Consolas"/>
@@ -3114,25 +3009,7 @@
           <w:sz w:val="19"/>
           <w:szCs w:val="19"/>
         </w:rPr>
-        <w:t xml:space="preserve">1,'Nowy </w:t>
-      </w:r>
-      <w:proofErr w:type="spellStart"/>
-      <w:r>
-        <w:rPr>
-          <w:rFonts w:ascii="Consolas" w:hAnsi="Consolas" w:cs="Consolas"/>
-          <w:sz w:val="19"/>
-          <w:szCs w:val="19"/>
-        </w:rPr>
-        <w:t>Sacz</w:t>
-      </w:r>
-      <w:proofErr w:type="spellEnd"/>
-      <w:r>
-        <w:rPr>
-          <w:rFonts w:ascii="Consolas" w:hAnsi="Consolas" w:cs="Consolas"/>
-          <w:sz w:val="19"/>
-          <w:szCs w:val="19"/>
-        </w:rPr>
-        <w:t>', 'Lwowska', 44</w:t>
+        <w:t>1,'Nowy Sacz', 'Lwowska', 44</w:t>
       </w:r>
     </w:p>
     <w:p>
@@ -3167,47 +3044,11 @@
         </w:rPr>
         <w:t xml:space="preserve"> - </w:t>
       </w:r>
-      <w:proofErr w:type="spellStart"/>
-      <w:r>
-        <w:rPr>
-          <w:rFonts w:ascii="Calibri" w:hAnsi="Calibri"/>
-        </w:rPr>
-        <w:t>Wyswietla</w:t>
-      </w:r>
-      <w:proofErr w:type="spellEnd"/>
-      <w:r>
-        <w:rPr>
-          <w:rFonts w:ascii="Calibri" w:hAnsi="Calibri"/>
-        </w:rPr>
-        <w:t xml:space="preserve"> </w:t>
-      </w:r>
-      <w:proofErr w:type="spellStart"/>
-      <w:r>
-        <w:rPr>
-          <w:rFonts w:ascii="Calibri" w:hAnsi="Calibri"/>
-        </w:rPr>
-        <w:t>samochod</w:t>
-      </w:r>
-      <w:proofErr w:type="spellEnd"/>
-      <w:r>
-        <w:rPr>
-          <w:rFonts w:ascii="Calibri" w:hAnsi="Calibri"/>
-        </w:rPr>
-        <w:t xml:space="preserve"> o </w:t>
-      </w:r>
-      <w:proofErr w:type="spellStart"/>
-      <w:r>
-        <w:rPr>
-          <w:rFonts w:ascii="Calibri" w:hAnsi="Calibri"/>
-        </w:rPr>
-        <w:t>pojemnosci</w:t>
-      </w:r>
-      <w:proofErr w:type="spellEnd"/>
-      <w:r>
-        <w:rPr>
-          <w:rFonts w:ascii="Calibri" w:hAnsi="Calibri"/>
-        </w:rPr>
-        <w:t xml:space="preserve"> podanej jako argument</w:t>
+      <w:r>
+        <w:rPr>
+          <w:rFonts w:ascii="Calibri" w:hAnsi="Calibri"/>
+        </w:rPr>
+        <w:t>Wyswietla samochod o pojemnosci podanej jako argument</w:t>
       </w:r>
     </w:p>
     <w:p>
@@ -3232,7 +3073,6 @@
           <w:szCs w:val="19"/>
         </w:rPr>
       </w:pPr>
-      <w:proofErr w:type="spellStart"/>
       <w:r>
         <w:rPr>
           <w:rFonts w:ascii="Consolas" w:hAnsi="Consolas" w:cs="Consolas"/>
@@ -3242,7 +3082,6 @@
         </w:rPr>
         <w:t>exec</w:t>
       </w:r>
-      <w:proofErr w:type="spellEnd"/>
       <w:r>
         <w:rPr>
           <w:rFonts w:ascii="Consolas" w:hAnsi="Consolas" w:cs="Consolas"/>
@@ -3315,16 +3154,8 @@
         <w:rPr>
           <w:rFonts w:ascii="Calibri" w:hAnsi="Calibri"/>
         </w:rPr>
-        <w:t xml:space="preserve">Dodaje nowego </w:t>
-      </w:r>
-      <w:proofErr w:type="spellStart"/>
-      <w:r>
-        <w:rPr>
-          <w:rFonts w:ascii="Calibri" w:hAnsi="Calibri"/>
-        </w:rPr>
-        <w:t>zleceniodawce</w:t>
-      </w:r>
-      <w:proofErr w:type="spellEnd"/>
+        <w:t>Dodaje nowego zleceniodawce</w:t>
+      </w:r>
     </w:p>
     <w:p>
       <w:pPr>
@@ -3340,8 +3171,6 @@
           <w:lang w:val="pt-BR"/>
         </w:rPr>
       </w:pPr>
-      <w:proofErr w:type="spellStart"/>
-      <w:proofErr w:type="gramStart"/>
       <w:r>
         <w:rPr>
           <w:rFonts w:ascii="Consolas" w:hAnsi="Consolas" w:cs="Consolas"/>
@@ -3352,8 +3181,6 @@
         </w:rPr>
         <w:t>exec</w:t>
       </w:r>
-      <w:proofErr w:type="spellEnd"/>
-      <w:proofErr w:type="gramEnd"/>
       <w:r>
         <w:rPr>
           <w:rFonts w:ascii="Consolas" w:hAnsi="Consolas" w:cs="Consolas"/>
@@ -3390,27 +3217,7 @@
           <w:szCs w:val="19"/>
           <w:lang w:val="pt-BR"/>
         </w:rPr>
-        <w:t xml:space="preserve">93111712133, 92333, 'Firma </w:t>
-      </w:r>
-      <w:proofErr w:type="spellStart"/>
-      <w:r>
-        <w:rPr>
-          <w:rFonts w:ascii="Consolas" w:hAnsi="Consolas" w:cs="Consolas"/>
-          <w:sz w:val="19"/>
-          <w:szCs w:val="19"/>
-          <w:lang w:val="pt-BR"/>
-        </w:rPr>
-        <w:t>Nazwa</w:t>
-      </w:r>
-      <w:proofErr w:type="spellEnd"/>
-      <w:r>
-        <w:rPr>
-          <w:rFonts w:ascii="Consolas" w:hAnsi="Consolas" w:cs="Consolas"/>
-          <w:sz w:val="19"/>
-          <w:szCs w:val="19"/>
-          <w:lang w:val="pt-BR"/>
-        </w:rPr>
-        <w:t>'</w:t>
+        <w:t>93111712133, 92333, 'Firma Nazwa'</w:t>
       </w:r>
     </w:p>
     <w:p>
@@ -3450,35 +3257,7 @@
         <w:rPr>
           <w:rFonts w:ascii="Calibri" w:hAnsi="Calibri"/>
         </w:rPr>
-        <w:t xml:space="preserve">Wypisuje paczki o cennie </w:t>
-      </w:r>
-      <w:proofErr w:type="spellStart"/>
-      <w:r>
-        <w:rPr>
-          <w:rFonts w:ascii="Calibri" w:hAnsi="Calibri"/>
-        </w:rPr>
-        <w:t>wiekszej</w:t>
-      </w:r>
-      <w:proofErr w:type="spellEnd"/>
-      <w:r>
-        <w:rPr>
-          <w:rFonts w:ascii="Calibri" w:hAnsi="Calibri"/>
-        </w:rPr>
-        <w:t xml:space="preserve"> </w:t>
-      </w:r>
-      <w:proofErr w:type="spellStart"/>
-      <w:r>
-        <w:rPr>
-          <w:rFonts w:ascii="Calibri" w:hAnsi="Calibri"/>
-        </w:rPr>
-        <w:t>niz</w:t>
-      </w:r>
-      <w:proofErr w:type="spellEnd"/>
-      <w:r>
-        <w:rPr>
-          <w:rFonts w:ascii="Calibri" w:hAnsi="Calibri"/>
-        </w:rPr>
-        <w:t xml:space="preserve"> podana</w:t>
+        <w:t>Wypisuje paczki o cennie wiekszej niz podana</w:t>
       </w:r>
     </w:p>
     <w:p>
@@ -3569,6 +3348,16 @@
     </w:p>
     <w:p>
       <w:pPr>
+        <w:rPr>
+          <w:rFonts w:ascii="Calibri" w:hAnsi="Calibri"/>
+          <w:b/>
+        </w:rPr>
+      </w:pPr>
+      <w:bookmarkStart w:id="0" w:name="_GoBack"/>
+      <w:bookmarkEnd w:id="0"/>
+    </w:p>
+    <w:p>
+      <w:pPr>
         <w:pStyle w:val="Cytatintensywny"/>
       </w:pPr>
       <w:r>
@@ -3605,21 +3394,7 @@
         <w:rPr>
           <w:rFonts w:ascii="Calibri" w:hAnsi="Calibri"/>
         </w:rPr>
-        <w:t xml:space="preserve">Wypisuje </w:t>
-      </w:r>
-      <w:proofErr w:type="spellStart"/>
-      <w:r>
-        <w:rPr>
-          <w:rFonts w:ascii="Calibri" w:hAnsi="Calibri"/>
-        </w:rPr>
-        <w:t>imie</w:t>
-      </w:r>
-      <w:proofErr w:type="spellEnd"/>
-      <w:r>
-        <w:rPr>
-          <w:rFonts w:ascii="Calibri" w:hAnsi="Calibri"/>
-        </w:rPr>
-        <w:t xml:space="preserve"> i nazwisko osoby</w:t>
+        <w:t>Wypisuje imie i nazwisko osoby</w:t>
       </w:r>
       <w:r>
         <w:rPr>
@@ -3646,7 +3421,6 @@
         </w:rPr>
         <w:tab/>
       </w:r>
-      <w:proofErr w:type="spellStart"/>
       <w:r>
         <w:rPr>
           <w:rFonts w:ascii="Consolas" w:hAnsi="Consolas" w:cs="Consolas"/>
@@ -3656,7 +3430,6 @@
         </w:rPr>
         <w:t>select</w:t>
       </w:r>
-      <w:proofErr w:type="spellEnd"/>
       <w:r>
         <w:rPr>
           <w:rFonts w:ascii="Consolas" w:hAnsi="Consolas" w:cs="Consolas"/>
@@ -3777,21 +3550,7 @@
         <w:rPr>
           <w:rFonts w:ascii="Calibri" w:hAnsi="Calibri"/>
         </w:rPr>
-        <w:t xml:space="preserve">Wypisuje informacje o zleceniodawcy po </w:t>
-      </w:r>
-      <w:proofErr w:type="spellStart"/>
-      <w:r>
-        <w:rPr>
-          <w:rFonts w:ascii="Calibri" w:hAnsi="Calibri"/>
-        </w:rPr>
-        <w:t>poddanymn</w:t>
-      </w:r>
-      <w:proofErr w:type="spellEnd"/>
-      <w:r>
-        <w:rPr>
-          <w:rFonts w:ascii="Calibri" w:hAnsi="Calibri"/>
-        </w:rPr>
-        <w:t xml:space="preserve"> id</w:t>
+        <w:t>Wypisuje informacje o zleceniodawcy po poddanymn id</w:t>
       </w:r>
     </w:p>
     <w:p>
@@ -3812,7 +3571,6 @@
         </w:rPr>
         <w:tab/>
       </w:r>
-      <w:proofErr w:type="spellStart"/>
       <w:r>
         <w:rPr>
           <w:rFonts w:ascii="Consolas" w:hAnsi="Consolas" w:cs="Consolas"/>
@@ -3822,7 +3580,6 @@
         </w:rPr>
         <w:t>select</w:t>
       </w:r>
-      <w:proofErr w:type="spellEnd"/>
       <w:r>
         <w:rPr>
           <w:rFonts w:ascii="Consolas" w:hAnsi="Consolas" w:cs="Consolas"/>
@@ -3918,19 +3675,11 @@
           <w:lang w:val="en"/>
         </w:rPr>
       </w:pPr>
-      <w:proofErr w:type="spellStart"/>
       <w:r>
         <w:rPr>
           <w:lang w:val="en"/>
         </w:rPr>
-        <w:t>Triggery</w:t>
-      </w:r>
-      <w:proofErr w:type="spellEnd"/>
-      <w:r>
-        <w:rPr>
-          <w:lang w:val="en"/>
-        </w:rPr>
-        <w:t>:</w:t>
+        <w:t>Triggery:</w:t>
       </w:r>
     </w:p>
     <w:p>
@@ -3947,74 +3696,37 @@
           <w:rFonts w:ascii="Calibri" w:hAnsi="Calibri"/>
           <w:b/>
         </w:rPr>
-        <w:t>T</w:t>
-      </w:r>
-      <w:proofErr w:type="gramStart"/>
-      <w:r>
-        <w:rPr>
-          <w:rFonts w:ascii="Calibri" w:hAnsi="Calibri"/>
-          <w:b/>
-        </w:rPr>
-        <w:t xml:space="preserve">1 </w:t>
-      </w:r>
-      <w:r>
-        <w:rPr>
-          <w:rFonts w:ascii="Calibri" w:hAnsi="Calibri"/>
-        </w:rPr>
-        <w:t xml:space="preserve"> -</w:t>
-      </w:r>
-      <w:proofErr w:type="gramEnd"/>
+        <w:t xml:space="preserve">T1 </w:t>
+      </w:r>
+      <w:r>
+        <w:rPr>
+          <w:rFonts w:ascii="Calibri" w:hAnsi="Calibri"/>
+        </w:rPr>
+        <w:t xml:space="preserve"> - </w:t>
+      </w:r>
+      <w:r>
+        <w:rPr>
+          <w:rFonts w:ascii="Calibri" w:hAnsi="Calibri"/>
+        </w:rPr>
+        <w:t>t</w:t>
+      </w:r>
+      <w:r>
+        <w:rPr>
+          <w:rFonts w:ascii="Calibri" w:hAnsi="Calibri"/>
+        </w:rPr>
+        <w:t>rigger zabezpiecza bazę przed cofaniem "licznika" dowiezionych paczek</w:t>
+      </w:r>
       <w:r>
         <w:rPr>
           <w:rFonts w:ascii="Calibri" w:hAnsi="Calibri"/>
         </w:rPr>
         <w:t xml:space="preserve"> </w:t>
       </w:r>
-      <w:proofErr w:type="spellStart"/>
-      <w:r>
-        <w:rPr>
-          <w:rFonts w:ascii="Calibri" w:hAnsi="Calibri"/>
-        </w:rPr>
-        <w:t>t</w:t>
-      </w:r>
-      <w:r>
-        <w:rPr>
-          <w:rFonts w:ascii="Calibri" w:hAnsi="Calibri"/>
-        </w:rPr>
-        <w:t>rigger</w:t>
-      </w:r>
-      <w:proofErr w:type="spellEnd"/>
-      <w:r>
-        <w:rPr>
-          <w:rFonts w:ascii="Calibri" w:hAnsi="Calibri"/>
-        </w:rPr>
-        <w:t xml:space="preserve"> zabezpiecza bazę przed cofaniem "licznika" dowiezionych paczek</w:t>
-      </w:r>
-      <w:r>
-        <w:rPr>
-          <w:rFonts w:ascii="Calibri" w:hAnsi="Calibri"/>
-        </w:rPr>
-        <w:t xml:space="preserve"> </w:t>
-      </w:r>
-      <w:r>
-        <w:rPr>
-          <w:rFonts w:ascii="Calibri" w:hAnsi="Calibri"/>
-        </w:rPr>
-        <w:t xml:space="preserve"> w tabeli "</w:t>
-      </w:r>
-      <w:proofErr w:type="spellStart"/>
-      <w:r>
-        <w:rPr>
-          <w:rFonts w:ascii="Calibri" w:hAnsi="Calibri"/>
-        </w:rPr>
-        <w:t>PrzydzialSamochodow</w:t>
-      </w:r>
-      <w:proofErr w:type="spellEnd"/>
-      <w:r>
-        <w:rPr>
-          <w:rFonts w:ascii="Calibri" w:hAnsi="Calibri"/>
-        </w:rPr>
-        <w:t>"</w:t>
+      <w:r>
+        <w:rPr>
+          <w:rFonts w:ascii="Calibri" w:hAnsi="Calibri"/>
+        </w:rPr>
+        <w:t xml:space="preserve"> w tabeli "PrzydzialSamochodow"</w:t>
       </w:r>
     </w:p>
     <w:p>
@@ -4041,67 +3753,7 @@
           <w:sz w:val="19"/>
           <w:szCs w:val="19"/>
         </w:rPr>
-        <w:t xml:space="preserve">UPDATE </w:t>
-      </w:r>
-      <w:proofErr w:type="spellStart"/>
-      <w:r>
-        <w:rPr>
-          <w:rFonts w:ascii="Consolas" w:hAnsi="Consolas" w:cs="Consolas"/>
-          <w:color w:val="0000FF"/>
-          <w:sz w:val="19"/>
-          <w:szCs w:val="19"/>
-        </w:rPr>
-        <w:t>PrzydzialSamochodow</w:t>
-      </w:r>
-      <w:proofErr w:type="spellEnd"/>
-      <w:r>
-        <w:rPr>
-          <w:rFonts w:ascii="Consolas" w:hAnsi="Consolas" w:cs="Consolas"/>
-          <w:color w:val="0000FF"/>
-          <w:sz w:val="19"/>
-          <w:szCs w:val="19"/>
-        </w:rPr>
-        <w:t xml:space="preserve"> SET </w:t>
-      </w:r>
-      <w:proofErr w:type="spellStart"/>
-      <w:r>
-        <w:rPr>
-          <w:rFonts w:ascii="Consolas" w:hAnsi="Consolas" w:cs="Consolas"/>
-          <w:color w:val="0000FF"/>
-          <w:sz w:val="19"/>
-          <w:szCs w:val="19"/>
-        </w:rPr>
-        <w:t>IloscDowiezionychPaczek</w:t>
-      </w:r>
-      <w:proofErr w:type="spellEnd"/>
-      <w:r>
-        <w:rPr>
-          <w:rFonts w:ascii="Consolas" w:hAnsi="Consolas" w:cs="Consolas"/>
-          <w:color w:val="0000FF"/>
-          <w:sz w:val="19"/>
-          <w:szCs w:val="19"/>
-        </w:rPr>
-        <w:t xml:space="preserve"> = 2445 WHERE </w:t>
-      </w:r>
-      <w:proofErr w:type="spellStart"/>
-      <w:r>
-        <w:rPr>
-          <w:rFonts w:ascii="Consolas" w:hAnsi="Consolas" w:cs="Consolas"/>
-          <w:color w:val="0000FF"/>
-          <w:sz w:val="19"/>
-          <w:szCs w:val="19"/>
-        </w:rPr>
-        <w:t>IdZespolu</w:t>
-      </w:r>
-      <w:proofErr w:type="spellEnd"/>
-      <w:r>
-        <w:rPr>
-          <w:rFonts w:ascii="Consolas" w:hAnsi="Consolas" w:cs="Consolas"/>
-          <w:color w:val="0000FF"/>
-          <w:sz w:val="19"/>
-          <w:szCs w:val="19"/>
-        </w:rPr>
-        <w:t xml:space="preserve"> = 1;</w:t>
+        <w:t>UPDATE PrzydzialSamochodow SET IloscDowiezionychPaczek = 2445 WHERE IdZespolu = 1;</w:t>
       </w:r>
     </w:p>
     <w:p>
@@ -4142,87 +3794,23 @@
         </w:rPr>
         <w:t xml:space="preserve"> </w:t>
       </w:r>
-      <w:proofErr w:type="spellStart"/>
-      <w:r>
-        <w:rPr>
-          <w:rFonts w:ascii="Calibri" w:hAnsi="Calibri"/>
-        </w:rPr>
-        <w:t>trigger</w:t>
-      </w:r>
-      <w:proofErr w:type="spellEnd"/>
-      <w:r>
-        <w:rPr>
-          <w:rFonts w:ascii="Calibri" w:hAnsi="Calibri"/>
-        </w:rPr>
-        <w:t xml:space="preserve"> zabezpiecza prze</w:t>
-      </w:r>
-      <w:r>
-        <w:rPr>
-          <w:rFonts w:ascii="Calibri" w:hAnsi="Calibri"/>
-        </w:rPr>
-        <w:t xml:space="preserve">d aktualizacja wieku </w:t>
-      </w:r>
-      <w:proofErr w:type="spellStart"/>
-      <w:r>
-        <w:rPr>
-          <w:rFonts w:ascii="Calibri" w:hAnsi="Calibri"/>
-        </w:rPr>
-        <w:t>samochodow</w:t>
-      </w:r>
-      <w:proofErr w:type="spellEnd"/>
-      <w:r>
-        <w:rPr>
-          <w:rFonts w:ascii="Calibri" w:hAnsi="Calibri"/>
-        </w:rPr>
-        <w:t xml:space="preserve">. </w:t>
-      </w:r>
-      <w:r>
-        <w:rPr>
-          <w:rFonts w:ascii="Calibri" w:hAnsi="Calibri"/>
-        </w:rPr>
-        <w:t xml:space="preserve">Wraz z </w:t>
-      </w:r>
-      <w:proofErr w:type="spellStart"/>
-      <w:r>
-        <w:rPr>
-          <w:rFonts w:ascii="Calibri" w:hAnsi="Calibri"/>
-        </w:rPr>
-        <w:t>triggerem</w:t>
-      </w:r>
-      <w:proofErr w:type="spellEnd"/>
-      <w:r>
-        <w:rPr>
-          <w:rFonts w:ascii="Calibri" w:hAnsi="Calibri"/>
-        </w:rPr>
-        <w:t xml:space="preserve"> został stworzony </w:t>
-      </w:r>
-      <w:proofErr w:type="spellStart"/>
-      <w:r>
-        <w:rPr>
-          <w:rFonts w:ascii="Calibri" w:hAnsi="Calibri"/>
-        </w:rPr>
-        <w:t>Check</w:t>
-      </w:r>
-      <w:proofErr w:type="spellEnd"/>
-      <w:r>
-        <w:rPr>
-          <w:rFonts w:ascii="Calibri" w:hAnsi="Calibri"/>
-        </w:rPr>
-        <w:t xml:space="preserve"> </w:t>
-      </w:r>
-      <w:proofErr w:type="spellStart"/>
-      <w:r>
-        <w:rPr>
-          <w:rFonts w:ascii="Calibri" w:hAnsi="Calibri"/>
-        </w:rPr>
-        <w:t>Constraint</w:t>
-      </w:r>
-      <w:proofErr w:type="spellEnd"/>
-      <w:r>
-        <w:rPr>
-          <w:rFonts w:ascii="Calibri" w:hAnsi="Calibri"/>
-        </w:rPr>
-        <w:t xml:space="preserve"> dla Insertów </w:t>
+      <w:r>
+        <w:rPr>
+          <w:rFonts w:ascii="Calibri" w:hAnsi="Calibri"/>
+        </w:rPr>
+        <w:t>trigger zabezpiecza prze</w:t>
+      </w:r>
+      <w:r>
+        <w:rPr>
+          <w:rFonts w:ascii="Calibri" w:hAnsi="Calibri"/>
+        </w:rPr>
+        <w:t xml:space="preserve">d aktualizacja wieku samochodow. </w:t>
+      </w:r>
+      <w:r>
+        <w:rPr>
+          <w:rFonts w:ascii="Calibri" w:hAnsi="Calibri"/>
+        </w:rPr>
+        <w:t xml:space="preserve">Wraz z triggerem został stworzony Check Constraint dla Insertów </w:t>
       </w:r>
       <w:r>
         <w:rPr>
@@ -4276,9 +3864,8 @@
           <w:szCs w:val="19"/>
           <w:lang w:val="en"/>
         </w:rPr>
-        <w:t xml:space="preserve">ALTER TABLE </w:t>
-      </w:r>
-      <w:proofErr w:type="spellStart"/>
+        <w:t>ALTER TABLE DaneSamochodow</w:t>
+      </w:r>
       <w:r>
         <w:rPr>
           <w:rFonts w:ascii="Consolas" w:hAnsi="Consolas" w:cs="Consolas"/>
@@ -4287,9 +3874,8 @@
           <w:szCs w:val="19"/>
           <w:lang w:val="en"/>
         </w:rPr>
-        <w:t>DaneSamochodow</w:t>
-      </w:r>
-      <w:proofErr w:type="spellEnd"/>
+        <w:t xml:space="preserve"> </w:t>
+      </w:r>
       <w:r>
         <w:rPr>
           <w:rFonts w:ascii="Consolas" w:hAnsi="Consolas" w:cs="Consolas"/>
@@ -4298,61 +3884,7 @@
           <w:szCs w:val="19"/>
           <w:lang w:val="en"/>
         </w:rPr>
-        <w:t xml:space="preserve"> </w:t>
-      </w:r>
-      <w:r>
-        <w:rPr>
-          <w:rFonts w:ascii="Consolas" w:hAnsi="Consolas" w:cs="Consolas"/>
-          <w:color w:val="0000FF"/>
-          <w:sz w:val="19"/>
-          <w:szCs w:val="19"/>
-          <w:lang w:val="en"/>
-        </w:rPr>
-        <w:t xml:space="preserve">ADD CONSTRAINT </w:t>
-      </w:r>
-      <w:proofErr w:type="spellStart"/>
-      <w:r>
-        <w:rPr>
-          <w:rFonts w:ascii="Consolas" w:hAnsi="Consolas" w:cs="Consolas"/>
-          <w:color w:val="0000FF"/>
-          <w:sz w:val="19"/>
-          <w:szCs w:val="19"/>
-          <w:lang w:val="en"/>
-        </w:rPr>
-        <w:t>C_DaneSamochodow</w:t>
-      </w:r>
-      <w:proofErr w:type="spellEnd"/>
-      <w:r>
-        <w:rPr>
-          <w:rFonts w:ascii="Consolas" w:hAnsi="Consolas" w:cs="Consolas"/>
-          <w:color w:val="0000FF"/>
-          <w:sz w:val="19"/>
-          <w:szCs w:val="19"/>
-          <w:lang w:val="en"/>
-        </w:rPr>
-        <w:t xml:space="preserve"> CHECK (</w:t>
-      </w:r>
-      <w:proofErr w:type="spellStart"/>
-      <w:r>
-        <w:rPr>
-          <w:rFonts w:ascii="Consolas" w:hAnsi="Consolas" w:cs="Consolas"/>
-          <w:color w:val="0000FF"/>
-          <w:sz w:val="19"/>
-          <w:szCs w:val="19"/>
-          <w:lang w:val="en"/>
-        </w:rPr>
-        <w:t>RokProdukcji</w:t>
-      </w:r>
-      <w:proofErr w:type="spellEnd"/>
-      <w:r>
-        <w:rPr>
-          <w:rFonts w:ascii="Consolas" w:hAnsi="Consolas" w:cs="Consolas"/>
-          <w:color w:val="0000FF"/>
-          <w:sz w:val="19"/>
-          <w:szCs w:val="19"/>
-          <w:lang w:val="en"/>
-        </w:rPr>
-        <w:t xml:space="preserve"> &gt;= '2000-01-01')</w:t>
+        <w:t>ADD CONSTRAINT C_DaneSamochodow CHECK (RokProdukcji &gt;= '2000-01-01')</w:t>
       </w:r>
     </w:p>
     <w:p>
@@ -4377,9 +3909,8 @@
           <w:szCs w:val="19"/>
           <w:lang w:val="en"/>
         </w:rPr>
-        <w:t xml:space="preserve">INSERT INTO </w:t>
-      </w:r>
-      <w:proofErr w:type="spellStart"/>
+        <w:t>INSERT INTO DaneSamochodow VALUES (5, 'Iveco', 'Daily', 250</w:t>
+      </w:r>
       <w:r>
         <w:rPr>
           <w:rFonts w:ascii="Consolas" w:hAnsi="Consolas" w:cs="Consolas"/>
@@ -4388,31 +3919,8 @@
           <w:szCs w:val="19"/>
           <w:lang w:val="en"/>
         </w:rPr>
-        <w:t>DaneSamochodow</w:t>
-      </w:r>
-      <w:proofErr w:type="spellEnd"/>
-      <w:r>
-        <w:rPr>
-          <w:rFonts w:ascii="Consolas" w:hAnsi="Consolas" w:cs="Consolas"/>
-          <w:color w:val="0000FF"/>
-          <w:sz w:val="19"/>
-          <w:szCs w:val="19"/>
-          <w:lang w:val="en"/>
-        </w:rPr>
-        <w:t xml:space="preserve"> VALUES (5, 'Iveco', 'Daily', 250</w:t>
-      </w:r>
-      <w:r>
-        <w:rPr>
-          <w:rFonts w:ascii="Consolas" w:hAnsi="Consolas" w:cs="Consolas"/>
-          <w:color w:val="0000FF"/>
-          <w:sz w:val="19"/>
-          <w:szCs w:val="19"/>
-          <w:lang w:val="en"/>
-        </w:rPr>
         <w:t>0, 2, 'KR A4D5', '1993-01-01');</w:t>
       </w:r>
-      <w:bookmarkStart w:id="0" w:name="_GoBack"/>
-      <w:bookmarkEnd w:id="0"/>
     </w:p>
     <w:p>
       <w:pPr>
@@ -4431,67 +3939,7 @@
           <w:sz w:val="19"/>
           <w:szCs w:val="19"/>
         </w:rPr>
-        <w:t xml:space="preserve">UPDATE </w:t>
-      </w:r>
-      <w:proofErr w:type="spellStart"/>
-      <w:r>
-        <w:rPr>
-          <w:rFonts w:ascii="Consolas" w:hAnsi="Consolas" w:cs="Consolas"/>
-          <w:color w:val="0000FF"/>
-          <w:sz w:val="19"/>
-          <w:szCs w:val="19"/>
-        </w:rPr>
-        <w:t>DaneSamochodow</w:t>
-      </w:r>
-      <w:proofErr w:type="spellEnd"/>
-      <w:r>
-        <w:rPr>
-          <w:rFonts w:ascii="Consolas" w:hAnsi="Consolas" w:cs="Consolas"/>
-          <w:color w:val="0000FF"/>
-          <w:sz w:val="19"/>
-          <w:szCs w:val="19"/>
-        </w:rPr>
-        <w:t xml:space="preserve"> SET </w:t>
-      </w:r>
-      <w:proofErr w:type="spellStart"/>
-      <w:r>
-        <w:rPr>
-          <w:rFonts w:ascii="Consolas" w:hAnsi="Consolas" w:cs="Consolas"/>
-          <w:color w:val="0000FF"/>
-          <w:sz w:val="19"/>
-          <w:szCs w:val="19"/>
-        </w:rPr>
-        <w:t>RokProdukcji</w:t>
-      </w:r>
-      <w:proofErr w:type="spellEnd"/>
-      <w:r>
-        <w:rPr>
-          <w:rFonts w:ascii="Consolas" w:hAnsi="Consolas" w:cs="Consolas"/>
-          <w:color w:val="0000FF"/>
-          <w:sz w:val="19"/>
-          <w:szCs w:val="19"/>
-        </w:rPr>
-        <w:t xml:space="preserve"> = '2008-01-01' WHERE </w:t>
-      </w:r>
-      <w:proofErr w:type="spellStart"/>
-      <w:r>
-        <w:rPr>
-          <w:rFonts w:ascii="Consolas" w:hAnsi="Consolas" w:cs="Consolas"/>
-          <w:color w:val="0000FF"/>
-          <w:sz w:val="19"/>
-          <w:szCs w:val="19"/>
-        </w:rPr>
-        <w:t>IdSamochodu</w:t>
-      </w:r>
-      <w:proofErr w:type="spellEnd"/>
-      <w:r>
-        <w:rPr>
-          <w:rFonts w:ascii="Consolas" w:hAnsi="Consolas" w:cs="Consolas"/>
-          <w:color w:val="0000FF"/>
-          <w:sz w:val="19"/>
-          <w:szCs w:val="19"/>
-        </w:rPr>
-        <w:t xml:space="preserve"> = 1;</w:t>
+        <w:t>UPDATE DaneSamochodow SET RokProdukcji = '2008-01-01' WHERE IdSamochodu = 1;</w:t>
       </w:r>
       <w:r>
         <w:rPr>
@@ -4532,47 +3980,11 @@
         </w:rPr>
         <w:t xml:space="preserve">- </w:t>
       </w:r>
-      <w:proofErr w:type="spellStart"/>
-      <w:r>
-        <w:rPr>
-          <w:rFonts w:ascii="Calibri" w:hAnsi="Calibri"/>
-        </w:rPr>
-        <w:t>trigger</w:t>
-      </w:r>
-      <w:proofErr w:type="spellEnd"/>
-      <w:r>
-        <w:rPr>
-          <w:rFonts w:ascii="Calibri" w:hAnsi="Calibri"/>
-        </w:rPr>
-        <w:t xml:space="preserve"> </w:t>
-      </w:r>
-      <w:proofErr w:type="spellStart"/>
-      <w:r>
-        <w:rPr>
-          <w:rFonts w:ascii="Calibri" w:hAnsi="Calibri"/>
-        </w:rPr>
-        <w:t>sprawdzajacy</w:t>
-      </w:r>
-      <w:proofErr w:type="spellEnd"/>
-      <w:r>
-        <w:rPr>
-          <w:rFonts w:ascii="Calibri" w:hAnsi="Calibri"/>
-        </w:rPr>
-        <w:t xml:space="preserve"> </w:t>
-      </w:r>
-      <w:proofErr w:type="spellStart"/>
-      <w:r>
-        <w:rPr>
-          <w:rFonts w:ascii="Calibri" w:hAnsi="Calibri"/>
-        </w:rPr>
-        <w:t>poprawnosc</w:t>
-      </w:r>
-      <w:proofErr w:type="spellEnd"/>
-      <w:r>
-        <w:rPr>
-          <w:rFonts w:ascii="Calibri" w:hAnsi="Calibri"/>
-        </w:rPr>
-        <w:t xml:space="preserve"> nr PESEL</w:t>
+      <w:r>
+        <w:rPr>
+          <w:rFonts w:ascii="Calibri" w:hAnsi="Calibri"/>
+        </w:rPr>
+        <w:t>trigger sprawdzajacy poprawnosc nr PESEL</w:t>
       </w:r>
       <w:r>
         <w:rPr>
@@ -4618,51 +4030,7 @@
           <w:szCs w:val="19"/>
           <w:lang w:val="en-US"/>
         </w:rPr>
-        <w:t xml:space="preserve">INSERT INTO </w:t>
-      </w:r>
-      <w:proofErr w:type="spellStart"/>
-      <w:r>
-        <w:rPr>
-          <w:rFonts w:ascii="Consolas" w:hAnsi="Consolas" w:cs="Consolas"/>
-          <w:color w:val="0000FF"/>
-          <w:sz w:val="19"/>
-          <w:szCs w:val="19"/>
-          <w:lang w:val="en-US"/>
-        </w:rPr>
-        <w:t>Osoby</w:t>
-      </w:r>
-      <w:proofErr w:type="spellEnd"/>
-      <w:r>
-        <w:rPr>
-          <w:rFonts w:ascii="Consolas" w:hAnsi="Consolas" w:cs="Consolas"/>
-          <w:color w:val="0000FF"/>
-          <w:sz w:val="19"/>
-          <w:szCs w:val="19"/>
-          <w:lang w:val="en-US"/>
-        </w:rPr>
-        <w:t xml:space="preserve"> VALUES ('111111111112', 'Andrzej', '</w:t>
-      </w:r>
-      <w:proofErr w:type="spellStart"/>
-      <w:r>
-        <w:rPr>
-          <w:rFonts w:ascii="Consolas" w:hAnsi="Consolas" w:cs="Consolas"/>
-          <w:color w:val="0000FF"/>
-          <w:sz w:val="19"/>
-          <w:szCs w:val="19"/>
-          <w:lang w:val="en-US"/>
-        </w:rPr>
-        <w:t>Nowacki</w:t>
-      </w:r>
-      <w:proofErr w:type="spellEnd"/>
-      <w:r>
-        <w:rPr>
-          <w:rFonts w:ascii="Consolas" w:hAnsi="Consolas" w:cs="Consolas"/>
-          <w:color w:val="0000FF"/>
-          <w:sz w:val="19"/>
-          <w:szCs w:val="19"/>
-          <w:lang w:val="en-US"/>
-        </w:rPr>
-        <w:t>', 1);</w:t>
+        <w:t>INSERT INTO Osoby VALUES ('111111111112', 'Andrzej', 'Nowacki', 1);</w:t>
       </w:r>
     </w:p>
     <w:p>
@@ -4683,20 +4051,8 @@
           <w:szCs w:val="19"/>
           <w:lang w:val="en-US"/>
         </w:rPr>
-        <w:t xml:space="preserve">SELECT * FROM </w:t>
-      </w:r>
-      <w:proofErr w:type="spellStart"/>
-      <w:r>
-        <w:rPr>
-          <w:rFonts w:ascii="Consolas" w:hAnsi="Consolas" w:cs="Consolas"/>
-          <w:color w:val="0000FF"/>
-          <w:sz w:val="19"/>
-          <w:szCs w:val="19"/>
-          <w:lang w:val="en-US"/>
-        </w:rPr>
-        <w:t>Osoby</w:t>
-      </w:r>
-      <w:proofErr w:type="spellEnd"/>
+        <w:t>SELECT * FROM Osoby</w:t>
+      </w:r>
     </w:p>
     <w:p>
       <w:pPr>

--- a/Opis_Mariusz_Borkowski Dawid_Roz.docx
+++ b/Opis_Mariusz_Borkowski Dawid_Roz.docx
@@ -115,45 +115,21 @@
         <w:rPr>
           <w:rFonts w:eastAsia="Times New Roman"/>
         </w:rPr>
-        <w:t xml:space="preserve">Nasz projekt przedstawia bazę danych </w:t>
-      </w:r>
-      <w:r>
+        <w:t>Nasz projekt przedstawia bazę danych firmy kurierskiej, która zawiera informacje dotyczące przesyłek, pracowników, zleceniodawców oraz asortymentu. Baza składa się z 8 tabel.</w:t>
+      </w:r>
+    </w:p>
+    <w:p>
+      <w:pPr>
         <w:rPr>
           <w:rFonts w:eastAsia="Times New Roman"/>
         </w:rPr>
-        <w:t>firmy kurierskiej</w:t>
-      </w:r>
-      <w:r>
+      </w:pPr>
+    </w:p>
+    <w:p>
+      <w:pPr>
         <w:rPr>
           <w:rFonts w:eastAsia="Times New Roman"/>
         </w:rPr>
-        <w:t xml:space="preserve">, która zawiera informacje dotyczące </w:t>
-      </w:r>
-      <w:r>
-        <w:rPr>
-          <w:rFonts w:eastAsia="Times New Roman"/>
-        </w:rPr>
-        <w:t>przesyłek, pracowników, zleceniodawców oraz asortymentu. Baza składa się z 8</w:t>
-      </w:r>
-      <w:r>
-        <w:rPr>
-          <w:rFonts w:eastAsia="Times New Roman"/>
-        </w:rPr>
-        <w:t xml:space="preserve"> tabel.</w:t>
-      </w:r>
-    </w:p>
-    <w:p>
-      <w:pPr>
-        <w:rPr>
-          <w:rFonts w:eastAsia="Times New Roman"/>
-        </w:rPr>
-      </w:pPr>
-    </w:p>
-    <w:p>
-      <w:pPr>
-        <w:rPr>
-          <w:rFonts w:eastAsia="Times New Roman"/>
-        </w:rPr>
       </w:pPr>
     </w:p>
     <w:p>
@@ -169,13 +145,7 @@
     </w:p>
     <w:p>
       <w:r>
-        <w:t xml:space="preserve">Baza danych będzie odpowiedzialna za prawidłowe działanie </w:t>
-      </w:r>
-      <w:r>
-        <w:t xml:space="preserve">firmy kurierskiej. </w:t>
-      </w:r>
-      <w:r>
-        <w:t xml:space="preserve">Każdy pracownik przy pomocy spersonalizowanego interfejsu będzie mógł zarządzać bazą. </w:t>
+        <w:t xml:space="preserve">Baza danych będzie odpowiedzialna za prawidłowe działanie firmy kurierskiej. Każdy pracownik przy pomocy spersonalizowanego interfejsu będzie mógł zarządzać bazą. </w:t>
       </w:r>
       <w:r>
         <w:t>Pracownicy punktu kurierskiej</w:t>
@@ -192,6 +162,8 @@
       <w:pPr>
         <w:pStyle w:val="Cytatintensywny"/>
       </w:pPr>
+      <w:bookmarkStart w:id="0" w:name="_GoBack"/>
+      <w:bookmarkEnd w:id="0"/>
       <w:r>
         <w:t>Widoki:</w:t>
       </w:r>
@@ -211,6 +183,7 @@
           <w:rFonts w:ascii="Calibri" w:hAnsi="Calibri"/>
         </w:rPr>
       </w:pPr>
+      <w:proofErr w:type="spellStart"/>
       <w:r>
         <w:rPr>
           <w:rFonts w:ascii="Calibri" w:hAnsi="Calibri"/>
@@ -218,6 +191,7 @@
         </w:rPr>
         <w:t>WyswietlSamochoduMarkiFiat</w:t>
       </w:r>
+      <w:proofErr w:type="spellEnd"/>
       <w:r>
         <w:rPr>
           <w:rFonts w:ascii="Calibri" w:hAnsi="Calibri"/>
@@ -235,25 +209,7 @@
         <w:rPr>
           <w:rFonts w:ascii="Calibri" w:hAnsi="Calibri"/>
         </w:rPr>
-        <w:t>Wyświetla</w:t>
-      </w:r>
-      <w:r>
-        <w:rPr>
-          <w:rFonts w:ascii="Calibri" w:hAnsi="Calibri"/>
-        </w:rPr>
-        <w:t xml:space="preserve"> </w:t>
-      </w:r>
-      <w:r>
-        <w:rPr>
-          <w:rFonts w:ascii="Calibri" w:hAnsi="Calibri"/>
-        </w:rPr>
-        <w:t>samochody</w:t>
-      </w:r>
-      <w:r>
-        <w:rPr>
-          <w:rFonts w:ascii="Calibri" w:hAnsi="Calibri"/>
-        </w:rPr>
-        <w:t xml:space="preserve"> marki fiat</w:t>
+        <w:t>Wyświetla samochody marki fiat</w:t>
       </w:r>
       <w:r>
         <w:rPr>
@@ -277,6 +233,7 @@
           <w:rFonts w:ascii="Calibri" w:hAnsi="Calibri"/>
         </w:rPr>
       </w:pPr>
+      <w:proofErr w:type="spellStart"/>
       <w:r>
         <w:rPr>
           <w:rFonts w:ascii="Calibri" w:hAnsi="Calibri"/>
@@ -284,6 +241,7 @@
         </w:rPr>
         <w:t>WyswietlPaczki</w:t>
       </w:r>
+      <w:proofErr w:type="spellEnd"/>
       <w:r>
         <w:rPr>
           <w:rFonts w:ascii="Calibri" w:hAnsi="Calibri"/>
@@ -295,19 +253,7 @@
         <w:rPr>
           <w:rFonts w:ascii="Calibri" w:hAnsi="Calibri"/>
         </w:rPr>
-        <w:t>wszystkie</w:t>
-      </w:r>
-      <w:r>
-        <w:rPr>
-          <w:rFonts w:ascii="Calibri" w:hAnsi="Calibri"/>
-        </w:rPr>
-        <w:t xml:space="preserve"> </w:t>
-      </w:r>
-      <w:r>
-        <w:rPr>
-          <w:rFonts w:ascii="Calibri" w:hAnsi="Calibri"/>
-        </w:rPr>
-        <w:t>paczki</w:t>
+        <w:t>wszystkie paczki</w:t>
       </w:r>
     </w:p>
     <w:p>
@@ -325,6 +271,7 @@
           <w:rFonts w:ascii="Calibri" w:hAnsi="Calibri"/>
         </w:rPr>
       </w:pPr>
+      <w:proofErr w:type="spellStart"/>
       <w:r>
         <w:rPr>
           <w:rFonts w:ascii="Calibri" w:hAnsi="Calibri"/>
@@ -332,6 +279,7 @@
         </w:rPr>
         <w:t>WyswietlSzczegoloweDanePracownikow</w:t>
       </w:r>
+      <w:proofErr w:type="spellEnd"/>
       <w:r>
         <w:rPr>
           <w:rFonts w:ascii="Calibri" w:hAnsi="Calibri"/>
@@ -343,13 +291,7 @@
         <w:rPr>
           <w:rFonts w:ascii="Calibri" w:hAnsi="Calibri"/>
         </w:rPr>
-        <w:t>szczegółowe dane</w:t>
-      </w:r>
-      <w:r>
-        <w:rPr>
-          <w:rFonts w:ascii="Calibri" w:hAnsi="Calibri"/>
-        </w:rPr>
-        <w:t xml:space="preserve"> pracowników</w:t>
+        <w:t>szczegółowe dane pracowników</w:t>
       </w:r>
     </w:p>
     <w:p>
@@ -367,6 +309,7 @@
           <w:rFonts w:ascii="Calibri" w:hAnsi="Calibri"/>
         </w:rPr>
       </w:pPr>
+      <w:proofErr w:type="spellStart"/>
       <w:r>
         <w:rPr>
           <w:rFonts w:ascii="Calibri" w:hAnsi="Calibri"/>
@@ -374,6 +317,7 @@
         </w:rPr>
         <w:t>WyswietlZarobkiNaDanyZespol</w:t>
       </w:r>
+      <w:proofErr w:type="spellEnd"/>
       <w:r>
         <w:rPr>
           <w:rFonts w:ascii="Calibri" w:hAnsi="Calibri"/>
@@ -385,13 +329,7 @@
         <w:rPr>
           <w:rFonts w:ascii="Calibri" w:hAnsi="Calibri"/>
         </w:rPr>
-        <w:t>zarobki</w:t>
-      </w:r>
-      <w:r>
-        <w:rPr>
-          <w:rFonts w:ascii="Calibri" w:hAnsi="Calibri"/>
-        </w:rPr>
-        <w:t xml:space="preserve"> zespołów</w:t>
+        <w:t>zarobki zespołów</w:t>
       </w:r>
     </w:p>
     <w:p>
@@ -409,6 +347,7 @@
           <w:rFonts w:ascii="Calibri" w:hAnsi="Calibri"/>
         </w:rPr>
       </w:pPr>
+      <w:proofErr w:type="spellStart"/>
       <w:r>
         <w:rPr>
           <w:rFonts w:ascii="Calibri" w:hAnsi="Calibri"/>
@@ -416,6 +355,7 @@
         </w:rPr>
         <w:t>WyswietlTegorocznePaczki</w:t>
       </w:r>
+      <w:proofErr w:type="spellEnd"/>
       <w:r>
         <w:rPr>
           <w:rFonts w:ascii="Calibri" w:hAnsi="Calibri"/>
@@ -427,13 +367,7 @@
         <w:rPr>
           <w:rFonts w:ascii="Calibri" w:hAnsi="Calibri"/>
         </w:rPr>
-        <w:t>tegoroczne</w:t>
-      </w:r>
-      <w:r>
-        <w:rPr>
-          <w:rFonts w:ascii="Calibri" w:hAnsi="Calibri"/>
-        </w:rPr>
-        <w:t xml:space="preserve"> paczek</w:t>
+        <w:t>tegoroczne paczek</w:t>
       </w:r>
     </w:p>
     <w:p>
@@ -451,6 +385,7 @@
           <w:rFonts w:ascii="Calibri" w:hAnsi="Calibri"/>
         </w:rPr>
       </w:pPr>
+      <w:proofErr w:type="spellStart"/>
       <w:r>
         <w:rPr>
           <w:rFonts w:ascii="Calibri" w:hAnsi="Calibri"/>
@@ -458,6 +393,7 @@
         </w:rPr>
         <w:t>WyswietlZleceniodawcowOrazIchPrzesylki</w:t>
       </w:r>
+      <w:proofErr w:type="spellEnd"/>
       <w:r>
         <w:rPr>
           <w:rFonts w:ascii="Calibri" w:hAnsi="Calibri"/>
@@ -487,6 +423,7 @@
           <w:rFonts w:ascii="Calibri" w:hAnsi="Calibri"/>
         </w:rPr>
       </w:pPr>
+      <w:proofErr w:type="spellStart"/>
       <w:r>
         <w:rPr>
           <w:rFonts w:ascii="Calibri" w:hAnsi="Calibri"/>
@@ -494,6 +431,7 @@
         </w:rPr>
         <w:t>WyswietlDochody</w:t>
       </w:r>
+      <w:proofErr w:type="spellEnd"/>
       <w:r>
         <w:rPr>
           <w:rFonts w:ascii="Calibri" w:hAnsi="Calibri"/>
@@ -505,13 +443,7 @@
         <w:rPr>
           <w:rFonts w:ascii="Calibri" w:hAnsi="Calibri"/>
         </w:rPr>
-        <w:t>dochody</w:t>
-      </w:r>
-      <w:r>
-        <w:rPr>
-          <w:rFonts w:ascii="Calibri" w:hAnsi="Calibri"/>
-        </w:rPr>
-        <w:t xml:space="preserve"> firmy</w:t>
+        <w:t>dochody firmy</w:t>
       </w:r>
     </w:p>
     <w:p>
@@ -529,6 +461,7 @@
           <w:rFonts w:ascii="Calibri" w:hAnsi="Calibri"/>
         </w:rPr>
       </w:pPr>
+      <w:proofErr w:type="spellStart"/>
       <w:r>
         <w:rPr>
           <w:rFonts w:ascii="Calibri" w:hAnsi="Calibri"/>
@@ -536,6 +469,7 @@
         </w:rPr>
         <w:t>WyswietlRoczajePaczek</w:t>
       </w:r>
+      <w:proofErr w:type="spellEnd"/>
       <w:r>
         <w:rPr>
           <w:rFonts w:ascii="Calibri" w:hAnsi="Calibri"/>
@@ -547,13 +481,7 @@
         <w:rPr>
           <w:rFonts w:ascii="Calibri" w:hAnsi="Calibri"/>
         </w:rPr>
-        <w:t>rodzaje</w:t>
-      </w:r>
-      <w:r>
-        <w:rPr>
-          <w:rFonts w:ascii="Calibri" w:hAnsi="Calibri"/>
-        </w:rPr>
-        <w:t xml:space="preserve"> paczek</w:t>
+        <w:t>rodzaje paczek</w:t>
       </w:r>
     </w:p>
     <w:p>
@@ -604,15 +532,7 @@
           <w:b/>
           <w:color w:val="F2F2F2" w:themeColor="background1" w:themeShade="F2"/>
         </w:rPr>
-        <w:t>Z</w:t>
-      </w:r>
-      <w:r>
-        <w:rPr>
-          <w:rFonts w:eastAsia="Times New Roman"/>
-          <w:b/>
-          <w:color w:val="F2F2F2" w:themeColor="background1" w:themeShade="F2"/>
-        </w:rPr>
-        <w:t>dania tworzące bazę danych</w:t>
+        <w:t>Zdania tworzące bazę danych</w:t>
       </w:r>
       <w:r>
         <w:rPr>
@@ -772,7 +692,23 @@
           <w:rFonts w:ascii="Menlo" w:hAnsi="Menlo" w:cs="Menlo"/>
           <w:color w:val="6A8759"/>
         </w:rPr>
-        <w:t>'Nowy Sacz'</w:t>
+        <w:t xml:space="preserve">'Nowy </w:t>
+      </w:r>
+      <w:proofErr w:type="spellStart"/>
+      <w:r>
+        <w:rPr>
+          <w:rFonts w:ascii="Menlo" w:hAnsi="Menlo" w:cs="Menlo"/>
+          <w:color w:val="6A8759"/>
+        </w:rPr>
+        <w:t>Sacz</w:t>
+      </w:r>
+      <w:proofErr w:type="spellEnd"/>
+      <w:r>
+        <w:rPr>
+          <w:rFonts w:ascii="Menlo" w:hAnsi="Menlo" w:cs="Menlo"/>
+          <w:color w:val="6A8759"/>
+        </w:rPr>
+        <w:t>'</w:t>
       </w:r>
       <w:r>
         <w:rPr>
@@ -1268,7 +1204,23 @@
           <w:rFonts w:ascii="Menlo" w:hAnsi="Menlo" w:cs="Menlo"/>
           <w:color w:val="6A8759"/>
         </w:rPr>
-        <w:t>'Katra'</w:t>
+        <w:t>'</w:t>
+      </w:r>
+      <w:proofErr w:type="spellStart"/>
+      <w:r>
+        <w:rPr>
+          <w:rFonts w:ascii="Menlo" w:hAnsi="Menlo" w:cs="Menlo"/>
+          <w:color w:val="6A8759"/>
+        </w:rPr>
+        <w:t>Katra</w:t>
+      </w:r>
+      <w:proofErr w:type="spellEnd"/>
+      <w:r>
+        <w:rPr>
+          <w:rFonts w:ascii="Menlo" w:hAnsi="Menlo" w:cs="Menlo"/>
+          <w:color w:val="6A8759"/>
+        </w:rPr>
+        <w:t>'</w:t>
       </w:r>
       <w:r>
         <w:rPr>
@@ -1321,12 +1273,21 @@
         </w:rPr>
         <w:t xml:space="preserve">INSERT INTO </w:t>
       </w:r>
-      <w:r>
-        <w:rPr>
-          <w:rFonts w:ascii="Menlo" w:hAnsi="Menlo" w:cs="Menlo"/>
-          <w:color w:val="A9B7C6"/>
-        </w:rPr>
-        <w:t xml:space="preserve">DaneSamochodow </w:t>
+      <w:proofErr w:type="spellStart"/>
+      <w:r>
+        <w:rPr>
+          <w:rFonts w:ascii="Menlo" w:hAnsi="Menlo" w:cs="Menlo"/>
+          <w:color w:val="A9B7C6"/>
+        </w:rPr>
+        <w:t>DaneSamochodow</w:t>
+      </w:r>
+      <w:proofErr w:type="spellEnd"/>
+      <w:r>
+        <w:rPr>
+          <w:rFonts w:ascii="Menlo" w:hAnsi="Menlo" w:cs="Menlo"/>
+          <w:color w:val="A9B7C6"/>
+        </w:rPr>
+        <w:t xml:space="preserve"> </w:t>
       </w:r>
       <w:r>
         <w:rPr>
@@ -1497,7 +1458,23 @@
           <w:rFonts w:ascii="Menlo" w:hAnsi="Menlo" w:cs="Menlo"/>
           <w:color w:val="6A8759"/>
         </w:rPr>
-        <w:t>'Daily'</w:t>
+        <w:t>'</w:t>
+      </w:r>
+      <w:proofErr w:type="spellStart"/>
+      <w:r>
+        <w:rPr>
+          <w:rFonts w:ascii="Menlo" w:hAnsi="Menlo" w:cs="Menlo"/>
+          <w:color w:val="6A8759"/>
+        </w:rPr>
+        <w:t>Daily</w:t>
+      </w:r>
+      <w:proofErr w:type="spellEnd"/>
+      <w:r>
+        <w:rPr>
+          <w:rFonts w:ascii="Menlo" w:hAnsi="Menlo" w:cs="Menlo"/>
+          <w:color w:val="6A8759"/>
+        </w:rPr>
+        <w:t>'</w:t>
       </w:r>
       <w:r>
         <w:rPr>
@@ -1592,12 +1569,21 @@
         </w:rPr>
         <w:t xml:space="preserve">INSERT INTO </w:t>
       </w:r>
-      <w:r>
-        <w:rPr>
-          <w:rFonts w:ascii="Menlo" w:hAnsi="Menlo" w:cs="Menlo"/>
-          <w:color w:val="A9B7C6"/>
-        </w:rPr>
-        <w:t xml:space="preserve">PrzydzialSamochodow </w:t>
+      <w:proofErr w:type="spellStart"/>
+      <w:r>
+        <w:rPr>
+          <w:rFonts w:ascii="Menlo" w:hAnsi="Menlo" w:cs="Menlo"/>
+          <w:color w:val="A9B7C6"/>
+        </w:rPr>
+        <w:t>PrzydzialSamochodow</w:t>
+      </w:r>
+      <w:proofErr w:type="spellEnd"/>
+      <w:r>
+        <w:rPr>
+          <w:rFonts w:ascii="Menlo" w:hAnsi="Menlo" w:cs="Menlo"/>
+          <w:color w:val="A9B7C6"/>
+        </w:rPr>
+        <w:t xml:space="preserve"> </w:t>
       </w:r>
       <w:r>
         <w:rPr>
@@ -2112,12 +2098,21 @@
         </w:rPr>
         <w:t xml:space="preserve">INSERT INTO </w:t>
       </w:r>
-      <w:r>
-        <w:rPr>
-          <w:rFonts w:ascii="Menlo" w:hAnsi="Menlo" w:cs="Menlo"/>
-          <w:color w:val="A9B7C6"/>
-        </w:rPr>
-        <w:t xml:space="preserve">RodzajePaczek </w:t>
+      <w:proofErr w:type="spellStart"/>
+      <w:r>
+        <w:rPr>
+          <w:rFonts w:ascii="Menlo" w:hAnsi="Menlo" w:cs="Menlo"/>
+          <w:color w:val="A9B7C6"/>
+        </w:rPr>
+        <w:t>RodzajePaczek</w:t>
+      </w:r>
+      <w:proofErr w:type="spellEnd"/>
+      <w:r>
+        <w:rPr>
+          <w:rFonts w:ascii="Menlo" w:hAnsi="Menlo" w:cs="Menlo"/>
+          <w:color w:val="A9B7C6"/>
+        </w:rPr>
+        <w:t xml:space="preserve"> </w:t>
       </w:r>
       <w:r>
         <w:rPr>
@@ -2383,12 +2378,21 @@
         </w:rPr>
         <w:t xml:space="preserve">INSERT INTO </w:t>
       </w:r>
-      <w:r>
-        <w:rPr>
-          <w:rFonts w:ascii="Menlo" w:hAnsi="Menlo" w:cs="Menlo"/>
-          <w:color w:val="A9B7C6"/>
-        </w:rPr>
-        <w:t xml:space="preserve">Przesylki </w:t>
+      <w:proofErr w:type="spellStart"/>
+      <w:r>
+        <w:rPr>
+          <w:rFonts w:ascii="Menlo" w:hAnsi="Menlo" w:cs="Menlo"/>
+          <w:color w:val="A9B7C6"/>
+        </w:rPr>
+        <w:t>Przesylki</w:t>
+      </w:r>
+      <w:proofErr w:type="spellEnd"/>
+      <w:r>
+        <w:rPr>
+          <w:rFonts w:ascii="Menlo" w:hAnsi="Menlo" w:cs="Menlo"/>
+          <w:color w:val="A9B7C6"/>
+        </w:rPr>
+        <w:t xml:space="preserve"> </w:t>
       </w:r>
       <w:r>
         <w:rPr>
@@ -2483,6 +2487,7 @@
         </w:rPr>
         <w:t>2</w:t>
       </w:r>
+      <w:proofErr w:type="gramStart"/>
       <w:r>
         <w:rPr>
           <w:rFonts w:ascii="Menlo" w:hAnsi="Menlo" w:cs="Menlo"/>
@@ -2504,6 +2509,7 @@
         </w:rPr>
         <w:t>(</w:t>
       </w:r>
+      <w:proofErr w:type="gramEnd"/>
       <w:r>
         <w:rPr>
           <w:rFonts w:ascii="Menlo" w:hAnsi="Menlo" w:cs="Menlo"/>
@@ -2730,7 +2736,23 @@
           <w:rFonts w:ascii="Menlo" w:hAnsi="Menlo" w:cs="Menlo"/>
           <w:color w:val="6A8759"/>
         </w:rPr>
-        <w:t>'Firma xyz'</w:t>
+        <w:t xml:space="preserve">'Firma </w:t>
+      </w:r>
+      <w:proofErr w:type="spellStart"/>
+      <w:r>
+        <w:rPr>
+          <w:rFonts w:ascii="Menlo" w:hAnsi="Menlo" w:cs="Menlo"/>
+          <w:color w:val="6A8759"/>
+        </w:rPr>
+        <w:t>xyz</w:t>
+      </w:r>
+      <w:proofErr w:type="spellEnd"/>
+      <w:r>
+        <w:rPr>
+          <w:rFonts w:ascii="Menlo" w:hAnsi="Menlo" w:cs="Menlo"/>
+          <w:color w:val="6A8759"/>
+        </w:rPr>
+        <w:t>'</w:t>
       </w:r>
       <w:r>
         <w:rPr>
@@ -2802,6 +2824,7 @@
         </w:rPr>
         <w:t xml:space="preserve">FROM </w:t>
       </w:r>
+      <w:proofErr w:type="spellStart"/>
       <w:r>
         <w:rPr>
           <w:rFonts w:ascii="Menlo" w:hAnsi="Menlo" w:cs="Menlo"/>
@@ -2809,6 +2832,7 @@
         </w:rPr>
         <w:t>Przesylki</w:t>
       </w:r>
+      <w:proofErr w:type="spellEnd"/>
       <w:r>
         <w:rPr>
           <w:rFonts w:ascii="Menlo" w:hAnsi="Menlo" w:cs="Menlo"/>
@@ -2848,6 +2872,7 @@
         </w:rPr>
         <w:t xml:space="preserve">FROM </w:t>
       </w:r>
+      <w:proofErr w:type="spellStart"/>
       <w:r>
         <w:rPr>
           <w:rFonts w:ascii="Menlo" w:hAnsi="Menlo" w:cs="Menlo"/>
@@ -2855,6 +2880,7 @@
         </w:rPr>
         <w:t>DaneSamochodow</w:t>
       </w:r>
+      <w:proofErr w:type="spellEnd"/>
       <w:r>
         <w:rPr>
           <w:rFonts w:ascii="Menlo" w:hAnsi="Menlo" w:cs="Menlo"/>
@@ -2968,6 +2994,7 @@
           <w:szCs w:val="19"/>
         </w:rPr>
       </w:pPr>
+      <w:proofErr w:type="spellStart"/>
       <w:r>
         <w:rPr>
           <w:rFonts w:ascii="Consolas" w:hAnsi="Consolas" w:cs="Consolas"/>
@@ -2977,6 +3004,7 @@
         </w:rPr>
         <w:t>exec</w:t>
       </w:r>
+      <w:proofErr w:type="spellEnd"/>
       <w:r>
         <w:rPr>
           <w:rFonts w:ascii="Consolas" w:hAnsi="Consolas" w:cs="Consolas"/>
@@ -3009,7 +3037,25 @@
           <w:sz w:val="19"/>
           <w:szCs w:val="19"/>
         </w:rPr>
-        <w:t>1,'Nowy Sacz', 'Lwowska', 44</w:t>
+        <w:t xml:space="preserve">1,'Nowy </w:t>
+      </w:r>
+      <w:proofErr w:type="spellStart"/>
+      <w:r>
+        <w:rPr>
+          <w:rFonts w:ascii="Consolas" w:hAnsi="Consolas" w:cs="Consolas"/>
+          <w:sz w:val="19"/>
+          <w:szCs w:val="19"/>
+        </w:rPr>
+        <w:t>Sacz</w:t>
+      </w:r>
+      <w:proofErr w:type="spellEnd"/>
+      <w:r>
+        <w:rPr>
+          <w:rFonts w:ascii="Consolas" w:hAnsi="Consolas" w:cs="Consolas"/>
+          <w:sz w:val="19"/>
+          <w:szCs w:val="19"/>
+        </w:rPr>
+        <w:t>', 'Lwowska', 44</w:t>
       </w:r>
     </w:p>
     <w:p>
@@ -3048,7 +3094,25 @@
         <w:rPr>
           <w:rFonts w:ascii="Calibri" w:hAnsi="Calibri"/>
         </w:rPr>
-        <w:t>Wyswietla samochod o pojemnosci podanej jako argument</w:t>
+        <w:t>Wyświetla samochó</w:t>
+      </w:r>
+      <w:r>
+        <w:rPr>
+          <w:rFonts w:ascii="Calibri" w:hAnsi="Calibri"/>
+        </w:rPr>
+        <w:t xml:space="preserve">d o </w:t>
+      </w:r>
+      <w:r>
+        <w:rPr>
+          <w:rFonts w:ascii="Calibri" w:hAnsi="Calibri"/>
+        </w:rPr>
+        <w:t>pojemności</w:t>
+      </w:r>
+      <w:r>
+        <w:rPr>
+          <w:rFonts w:ascii="Calibri" w:hAnsi="Calibri"/>
+        </w:rPr>
+        <w:t xml:space="preserve"> podanej jako argument</w:t>
       </w:r>
     </w:p>
     <w:p>
@@ -3073,6 +3137,7 @@
           <w:szCs w:val="19"/>
         </w:rPr>
       </w:pPr>
+      <w:proofErr w:type="spellStart"/>
       <w:r>
         <w:rPr>
           <w:rFonts w:ascii="Consolas" w:hAnsi="Consolas" w:cs="Consolas"/>
@@ -3082,6 +3147,7 @@
         </w:rPr>
         <w:t>exec</w:t>
       </w:r>
+      <w:proofErr w:type="spellEnd"/>
       <w:r>
         <w:rPr>
           <w:rFonts w:ascii="Consolas" w:hAnsi="Consolas" w:cs="Consolas"/>
@@ -3154,7 +3220,7 @@
         <w:rPr>
           <w:rFonts w:ascii="Calibri" w:hAnsi="Calibri"/>
         </w:rPr>
-        <w:t>Dodaje nowego zleceniodawce</w:t>
+        <w:t>Dodaje nowego zleceniodawcę</w:t>
       </w:r>
     </w:p>
     <w:p>
@@ -3171,6 +3237,8 @@
           <w:lang w:val="pt-BR"/>
         </w:rPr>
       </w:pPr>
+      <w:proofErr w:type="spellStart"/>
+      <w:proofErr w:type="gramStart"/>
       <w:r>
         <w:rPr>
           <w:rFonts w:ascii="Consolas" w:hAnsi="Consolas" w:cs="Consolas"/>
@@ -3181,6 +3249,8 @@
         </w:rPr>
         <w:t>exec</w:t>
       </w:r>
+      <w:proofErr w:type="spellEnd"/>
+      <w:proofErr w:type="gramEnd"/>
       <w:r>
         <w:rPr>
           <w:rFonts w:ascii="Consolas" w:hAnsi="Consolas" w:cs="Consolas"/>
@@ -3217,7 +3287,27 @@
           <w:szCs w:val="19"/>
           <w:lang w:val="pt-BR"/>
         </w:rPr>
-        <w:t>93111712133, 92333, 'Firma Nazwa'</w:t>
+        <w:t xml:space="preserve">93111712133, 92333, 'Firma </w:t>
+      </w:r>
+      <w:proofErr w:type="spellStart"/>
+      <w:r>
+        <w:rPr>
+          <w:rFonts w:ascii="Consolas" w:hAnsi="Consolas" w:cs="Consolas"/>
+          <w:sz w:val="19"/>
+          <w:szCs w:val="19"/>
+          <w:lang w:val="pt-BR"/>
+        </w:rPr>
+        <w:t>Nazwa</w:t>
+      </w:r>
+      <w:proofErr w:type="spellEnd"/>
+      <w:r>
+        <w:rPr>
+          <w:rFonts w:ascii="Consolas" w:hAnsi="Consolas" w:cs="Consolas"/>
+          <w:sz w:val="19"/>
+          <w:szCs w:val="19"/>
+          <w:lang w:val="pt-BR"/>
+        </w:rPr>
+        <w:t>'</w:t>
       </w:r>
     </w:p>
     <w:p>
@@ -3257,7 +3347,13 @@
         <w:rPr>
           <w:rFonts w:ascii="Calibri" w:hAnsi="Calibri"/>
         </w:rPr>
-        <w:t>Wypisuje paczki o cennie wiekszej niz podana</w:t>
+        <w:t>Wypisuje paczki o cennie większej niż</w:t>
+      </w:r>
+      <w:r>
+        <w:rPr>
+          <w:rFonts w:ascii="Calibri" w:hAnsi="Calibri"/>
+        </w:rPr>
+        <w:t xml:space="preserve"> podana</w:t>
       </w:r>
     </w:p>
     <w:p>
@@ -3269,7 +3365,6 @@
           <w:rFonts w:ascii="Consolas" w:hAnsi="Consolas" w:cs="Consolas"/>
           <w:sz w:val="19"/>
           <w:szCs w:val="19"/>
-          <w:lang w:val="en-US"/>
         </w:rPr>
       </w:pPr>
       <w:r>
@@ -3278,22 +3373,22 @@
         </w:rPr>
         <w:tab/>
       </w:r>
+      <w:proofErr w:type="spellStart"/>
       <w:r>
         <w:rPr>
           <w:rFonts w:ascii="Consolas" w:hAnsi="Consolas" w:cs="Consolas"/>
           <w:color w:val="0000FF"/>
           <w:sz w:val="19"/>
           <w:szCs w:val="19"/>
-          <w:lang w:val="en-US"/>
         </w:rPr>
         <w:t>exec</w:t>
       </w:r>
-      <w:r>
-        <w:rPr>
-          <w:rFonts w:ascii="Consolas" w:hAnsi="Consolas" w:cs="Consolas"/>
-          <w:sz w:val="19"/>
-          <w:szCs w:val="19"/>
-          <w:lang w:val="en-US"/>
+      <w:proofErr w:type="spellEnd"/>
+      <w:r>
+        <w:rPr>
+          <w:rFonts w:ascii="Consolas" w:hAnsi="Consolas" w:cs="Consolas"/>
+          <w:sz w:val="19"/>
+          <w:szCs w:val="19"/>
         </w:rPr>
         <w:t xml:space="preserve"> </w:t>
       </w:r>
@@ -3303,7 +3398,6 @@
           <w:color w:val="008080"/>
           <w:sz w:val="19"/>
           <w:szCs w:val="19"/>
-          <w:lang w:val="en-US"/>
         </w:rPr>
         <w:t>Pr4</w:t>
       </w:r>
@@ -3313,7 +3407,6 @@
           <w:color w:val="0000FF"/>
           <w:sz w:val="19"/>
           <w:szCs w:val="19"/>
-          <w:lang w:val="en-US"/>
         </w:rPr>
         <w:t xml:space="preserve"> </w:t>
       </w:r>
@@ -3322,7 +3415,6 @@
           <w:rFonts w:ascii="Consolas" w:hAnsi="Consolas" w:cs="Consolas"/>
           <w:sz w:val="19"/>
           <w:szCs w:val="19"/>
-          <w:lang w:val="en-US"/>
         </w:rPr>
         <w:t>500</w:t>
       </w:r>
@@ -3334,7 +3426,6 @@
         <w:adjustRightInd w:val="0"/>
         <w:rPr>
           <w:rFonts w:ascii="Calibri" w:hAnsi="Calibri"/>
-          <w:lang w:val="en-US"/>
         </w:rPr>
       </w:pPr>
     </w:p>
@@ -3353,8 +3444,6 @@
           <w:b/>
         </w:rPr>
       </w:pPr>
-      <w:bookmarkStart w:id="0" w:name="_GoBack"/>
-      <w:bookmarkEnd w:id="0"/>
     </w:p>
     <w:p>
       <w:pPr>
@@ -3394,7 +3483,13 @@
         <w:rPr>
           <w:rFonts w:ascii="Calibri" w:hAnsi="Calibri"/>
         </w:rPr>
-        <w:t>Wypisuje imie i nazwisko osoby</w:t>
+        <w:t>Wypisuje imię</w:t>
+      </w:r>
+      <w:r>
+        <w:rPr>
+          <w:rFonts w:ascii="Calibri" w:hAnsi="Calibri"/>
+        </w:rPr>
+        <w:t xml:space="preserve"> i nazwisko osoby</w:t>
       </w:r>
       <w:r>
         <w:rPr>
@@ -3421,6 +3516,7 @@
         </w:rPr>
         <w:tab/>
       </w:r>
+      <w:proofErr w:type="spellStart"/>
       <w:r>
         <w:rPr>
           <w:rFonts w:ascii="Consolas" w:hAnsi="Consolas" w:cs="Consolas"/>
@@ -3430,6 +3526,7 @@
         </w:rPr>
         <w:t>select</w:t>
       </w:r>
+      <w:proofErr w:type="spellEnd"/>
       <w:r>
         <w:rPr>
           <w:rFonts w:ascii="Consolas" w:hAnsi="Consolas" w:cs="Consolas"/>
@@ -3550,7 +3647,7 @@
         <w:rPr>
           <w:rFonts w:ascii="Calibri" w:hAnsi="Calibri"/>
         </w:rPr>
-        <w:t>Wypisuje informacje o zleceniodawcy po poddanymn id</w:t>
+        <w:t>Wypisuje informacje o zleceniodawcy po poddanym id</w:t>
       </w:r>
     </w:p>
     <w:p>
@@ -3571,6 +3668,7 @@
         </w:rPr>
         <w:tab/>
       </w:r>
+      <w:proofErr w:type="spellStart"/>
       <w:r>
         <w:rPr>
           <w:rFonts w:ascii="Consolas" w:hAnsi="Consolas" w:cs="Consolas"/>
@@ -3580,6 +3678,7 @@
         </w:rPr>
         <w:t>select</w:t>
       </w:r>
+      <w:proofErr w:type="spellEnd"/>
       <w:r>
         <w:rPr>
           <w:rFonts w:ascii="Consolas" w:hAnsi="Consolas" w:cs="Consolas"/>
@@ -3671,15 +3770,14 @@
     <w:p>
       <w:pPr>
         <w:pStyle w:val="Cytatintensywny"/>
-        <w:rPr>
-          <w:lang w:val="en"/>
-        </w:rPr>
-      </w:pPr>
-      <w:r>
-        <w:rPr>
-          <w:lang w:val="en"/>
-        </w:rPr>
-        <w:t>Triggery:</w:t>
+      </w:pPr>
+      <w:proofErr w:type="spellStart"/>
+      <w:r>
+        <w:t>Triggery</w:t>
+      </w:r>
+      <w:proofErr w:type="spellEnd"/>
+      <w:r>
+        <w:t>:</w:t>
       </w:r>
     </w:p>
     <w:p>
@@ -3696,37 +3794,74 @@
           <w:rFonts w:ascii="Calibri" w:hAnsi="Calibri"/>
           <w:b/>
         </w:rPr>
-        <w:t xml:space="preserve">T1 </w:t>
-      </w:r>
-      <w:r>
-        <w:rPr>
-          <w:rFonts w:ascii="Calibri" w:hAnsi="Calibri"/>
-        </w:rPr>
-        <w:t xml:space="preserve"> - </w:t>
-      </w:r>
-      <w:r>
-        <w:rPr>
-          <w:rFonts w:ascii="Calibri" w:hAnsi="Calibri"/>
-        </w:rPr>
-        <w:t>t</w:t>
-      </w:r>
-      <w:r>
-        <w:rPr>
-          <w:rFonts w:ascii="Calibri" w:hAnsi="Calibri"/>
-        </w:rPr>
-        <w:t>rigger zabezpiecza bazę przed cofaniem "licznika" dowiezionych paczek</w:t>
-      </w:r>
+        <w:t>T</w:t>
+      </w:r>
+      <w:proofErr w:type="gramStart"/>
+      <w:r>
+        <w:rPr>
+          <w:rFonts w:ascii="Calibri" w:hAnsi="Calibri"/>
+          <w:b/>
+        </w:rPr>
+        <w:t xml:space="preserve">1 </w:t>
+      </w:r>
+      <w:r>
+        <w:rPr>
+          <w:rFonts w:ascii="Calibri" w:hAnsi="Calibri"/>
+        </w:rPr>
+        <w:t xml:space="preserve"> -</w:t>
+      </w:r>
+      <w:proofErr w:type="gramEnd"/>
       <w:r>
         <w:rPr>
           <w:rFonts w:ascii="Calibri" w:hAnsi="Calibri"/>
         </w:rPr>
         <w:t xml:space="preserve"> </w:t>
       </w:r>
-      <w:r>
-        <w:rPr>
-          <w:rFonts w:ascii="Calibri" w:hAnsi="Calibri"/>
-        </w:rPr>
-        <w:t xml:space="preserve"> w tabeli "PrzydzialSamochodow"</w:t>
+      <w:proofErr w:type="spellStart"/>
+      <w:r>
+        <w:rPr>
+          <w:rFonts w:ascii="Calibri" w:hAnsi="Calibri"/>
+        </w:rPr>
+        <w:t>Tr</w:t>
+      </w:r>
+      <w:r>
+        <w:rPr>
+          <w:rFonts w:ascii="Calibri" w:hAnsi="Calibri"/>
+        </w:rPr>
+        <w:t>igger</w:t>
+      </w:r>
+      <w:proofErr w:type="spellEnd"/>
+      <w:r>
+        <w:rPr>
+          <w:rFonts w:ascii="Calibri" w:hAnsi="Calibri"/>
+        </w:rPr>
+        <w:t xml:space="preserve"> zabezpiecza bazę przed cofaniem "licznika" dowiezionych paczek</w:t>
+      </w:r>
+      <w:r>
+        <w:rPr>
+          <w:rFonts w:ascii="Calibri" w:hAnsi="Calibri"/>
+        </w:rPr>
+        <w:t xml:space="preserve"> </w:t>
+      </w:r>
+      <w:r>
+        <w:rPr>
+          <w:rFonts w:ascii="Calibri" w:hAnsi="Calibri"/>
+        </w:rPr>
+        <w:t xml:space="preserve"> w tabeli "</w:t>
+      </w:r>
+      <w:proofErr w:type="spellStart"/>
+      <w:r>
+        <w:rPr>
+          <w:rFonts w:ascii="Calibri" w:hAnsi="Calibri"/>
+        </w:rPr>
+        <w:t>PrzydzialSamochodow</w:t>
+      </w:r>
+      <w:proofErr w:type="spellEnd"/>
+      <w:r>
+        <w:rPr>
+          <w:rFonts w:ascii="Calibri" w:hAnsi="Calibri"/>
+        </w:rPr>
+        <w:t>"</w:t>
       </w:r>
     </w:p>
     <w:p>
@@ -3753,7 +3888,67 @@
           <w:sz w:val="19"/>
           <w:szCs w:val="19"/>
         </w:rPr>
-        <w:t>UPDATE PrzydzialSamochodow SET IloscDowiezionychPaczek = 2445 WHERE IdZespolu = 1;</w:t>
+        <w:t xml:space="preserve">UPDATE </w:t>
+      </w:r>
+      <w:proofErr w:type="spellStart"/>
+      <w:r>
+        <w:rPr>
+          <w:rFonts w:ascii="Consolas" w:hAnsi="Consolas" w:cs="Consolas"/>
+          <w:color w:val="0000FF"/>
+          <w:sz w:val="19"/>
+          <w:szCs w:val="19"/>
+        </w:rPr>
+        <w:t>PrzydzialSamochodow</w:t>
+      </w:r>
+      <w:proofErr w:type="spellEnd"/>
+      <w:r>
+        <w:rPr>
+          <w:rFonts w:ascii="Consolas" w:hAnsi="Consolas" w:cs="Consolas"/>
+          <w:color w:val="0000FF"/>
+          <w:sz w:val="19"/>
+          <w:szCs w:val="19"/>
+        </w:rPr>
+        <w:t xml:space="preserve"> SET </w:t>
+      </w:r>
+      <w:proofErr w:type="spellStart"/>
+      <w:r>
+        <w:rPr>
+          <w:rFonts w:ascii="Consolas" w:hAnsi="Consolas" w:cs="Consolas"/>
+          <w:color w:val="0000FF"/>
+          <w:sz w:val="19"/>
+          <w:szCs w:val="19"/>
+        </w:rPr>
+        <w:t>IloscDowiezionychPaczek</w:t>
+      </w:r>
+      <w:proofErr w:type="spellEnd"/>
+      <w:r>
+        <w:rPr>
+          <w:rFonts w:ascii="Consolas" w:hAnsi="Consolas" w:cs="Consolas"/>
+          <w:color w:val="0000FF"/>
+          <w:sz w:val="19"/>
+          <w:szCs w:val="19"/>
+        </w:rPr>
+        <w:t xml:space="preserve"> = 2445 WHERE </w:t>
+      </w:r>
+      <w:proofErr w:type="spellStart"/>
+      <w:r>
+        <w:rPr>
+          <w:rFonts w:ascii="Consolas" w:hAnsi="Consolas" w:cs="Consolas"/>
+          <w:color w:val="0000FF"/>
+          <w:sz w:val="19"/>
+          <w:szCs w:val="19"/>
+        </w:rPr>
+        <w:t>IdZespolu</w:t>
+      </w:r>
+      <w:proofErr w:type="spellEnd"/>
+      <w:r>
+        <w:rPr>
+          <w:rFonts w:ascii="Consolas" w:hAnsi="Consolas" w:cs="Consolas"/>
+          <w:color w:val="0000FF"/>
+          <w:sz w:val="19"/>
+          <w:szCs w:val="19"/>
+        </w:rPr>
+        <w:t xml:space="preserve"> = 1;</w:t>
       </w:r>
     </w:p>
     <w:p>
@@ -3794,23 +3989,79 @@
         </w:rPr>
         <w:t xml:space="preserve"> </w:t>
       </w:r>
-      <w:r>
-        <w:rPr>
-          <w:rFonts w:ascii="Calibri" w:hAnsi="Calibri"/>
-        </w:rPr>
-        <w:t>trigger zabezpiecza prze</w:t>
-      </w:r>
-      <w:r>
-        <w:rPr>
-          <w:rFonts w:ascii="Calibri" w:hAnsi="Calibri"/>
-        </w:rPr>
-        <w:t xml:space="preserve">d aktualizacja wieku samochodow. </w:t>
-      </w:r>
-      <w:r>
-        <w:rPr>
-          <w:rFonts w:ascii="Calibri" w:hAnsi="Calibri"/>
-        </w:rPr>
-        <w:t xml:space="preserve">Wraz z triggerem został stworzony Check Constraint dla Insertów </w:t>
+      <w:proofErr w:type="spellStart"/>
+      <w:r>
+        <w:rPr>
+          <w:rFonts w:ascii="Calibri" w:hAnsi="Calibri"/>
+        </w:rPr>
+        <w:t>trigger</w:t>
+      </w:r>
+      <w:proofErr w:type="spellEnd"/>
+      <w:r>
+        <w:rPr>
+          <w:rFonts w:ascii="Calibri" w:hAnsi="Calibri"/>
+        </w:rPr>
+        <w:t xml:space="preserve"> zabezpiecza prze</w:t>
+      </w:r>
+      <w:r>
+        <w:rPr>
+          <w:rFonts w:ascii="Calibri" w:hAnsi="Calibri"/>
+        </w:rPr>
+        <w:t>d aktualizacja wieku samochodó</w:t>
+      </w:r>
+      <w:r>
+        <w:rPr>
+          <w:rFonts w:ascii="Calibri" w:hAnsi="Calibri"/>
+        </w:rPr>
+        <w:t xml:space="preserve">w. </w:t>
+      </w:r>
+      <w:r>
+        <w:rPr>
+          <w:rFonts w:ascii="Calibri" w:hAnsi="Calibri"/>
+        </w:rPr>
+        <w:t xml:space="preserve">Wraz z </w:t>
+      </w:r>
+      <w:proofErr w:type="spellStart"/>
+      <w:r>
+        <w:rPr>
+          <w:rFonts w:ascii="Calibri" w:hAnsi="Calibri"/>
+        </w:rPr>
+        <w:t>triggerem</w:t>
+      </w:r>
+      <w:proofErr w:type="spellEnd"/>
+      <w:r>
+        <w:rPr>
+          <w:rFonts w:ascii="Calibri" w:hAnsi="Calibri"/>
+        </w:rPr>
+        <w:t xml:space="preserve"> został stworzony </w:t>
+      </w:r>
+      <w:proofErr w:type="spellStart"/>
+      <w:r>
+        <w:rPr>
+          <w:rFonts w:ascii="Calibri" w:hAnsi="Calibri"/>
+        </w:rPr>
+        <w:t>Check</w:t>
+      </w:r>
+      <w:proofErr w:type="spellEnd"/>
+      <w:r>
+        <w:rPr>
+          <w:rFonts w:ascii="Calibri" w:hAnsi="Calibri"/>
+        </w:rPr>
+        <w:t xml:space="preserve"> </w:t>
+      </w:r>
+      <w:proofErr w:type="spellStart"/>
+      <w:r>
+        <w:rPr>
+          <w:rFonts w:ascii="Calibri" w:hAnsi="Calibri"/>
+        </w:rPr>
+        <w:t>Constraint</w:t>
+      </w:r>
+      <w:proofErr w:type="spellEnd"/>
+      <w:r>
+        <w:rPr>
+          <w:rFonts w:ascii="Calibri" w:hAnsi="Calibri"/>
+        </w:rPr>
+        <w:t xml:space="preserve"> dla Insertów </w:t>
       </w:r>
       <w:r>
         <w:rPr>
@@ -3864,8 +4115,9 @@
           <w:szCs w:val="19"/>
           <w:lang w:val="en"/>
         </w:rPr>
-        <w:t>ALTER TABLE DaneSamochodow</w:t>
-      </w:r>
+        <w:t xml:space="preserve">ALTER TABLE </w:t>
+      </w:r>
+      <w:proofErr w:type="spellStart"/>
       <w:r>
         <w:rPr>
           <w:rFonts w:ascii="Consolas" w:hAnsi="Consolas" w:cs="Consolas"/>
@@ -3874,8 +4126,9 @@
           <w:szCs w:val="19"/>
           <w:lang w:val="en"/>
         </w:rPr>
-        <w:t xml:space="preserve"> </w:t>
-      </w:r>
+        <w:t>DaneSamochodow</w:t>
+      </w:r>
+      <w:proofErr w:type="spellEnd"/>
       <w:r>
         <w:rPr>
           <w:rFonts w:ascii="Consolas" w:hAnsi="Consolas" w:cs="Consolas"/>
@@ -3884,7 +4137,51 @@
           <w:szCs w:val="19"/>
           <w:lang w:val="en"/>
         </w:rPr>
-        <w:t>ADD CONSTRAINT C_DaneSamochodow CHECK (RokProdukcji &gt;= '2000-01-01')</w:t>
+        <w:t xml:space="preserve"> ADD CONSTRAINT </w:t>
+      </w:r>
+      <w:proofErr w:type="spellStart"/>
+      <w:r>
+        <w:rPr>
+          <w:rFonts w:ascii="Consolas" w:hAnsi="Consolas" w:cs="Consolas"/>
+          <w:color w:val="0000FF"/>
+          <w:sz w:val="19"/>
+          <w:szCs w:val="19"/>
+          <w:lang w:val="en"/>
+        </w:rPr>
+        <w:t>C_DaneSamochodow</w:t>
+      </w:r>
+      <w:proofErr w:type="spellEnd"/>
+      <w:r>
+        <w:rPr>
+          <w:rFonts w:ascii="Consolas" w:hAnsi="Consolas" w:cs="Consolas"/>
+          <w:color w:val="0000FF"/>
+          <w:sz w:val="19"/>
+          <w:szCs w:val="19"/>
+          <w:lang w:val="en"/>
+        </w:rPr>
+        <w:t xml:space="preserve"> CHECK (</w:t>
+      </w:r>
+      <w:proofErr w:type="spellStart"/>
+      <w:r>
+        <w:rPr>
+          <w:rFonts w:ascii="Consolas" w:hAnsi="Consolas" w:cs="Consolas"/>
+          <w:color w:val="0000FF"/>
+          <w:sz w:val="19"/>
+          <w:szCs w:val="19"/>
+          <w:lang w:val="en"/>
+        </w:rPr>
+        <w:t>RokProdukcji</w:t>
+      </w:r>
+      <w:proofErr w:type="spellEnd"/>
+      <w:r>
+        <w:rPr>
+          <w:rFonts w:ascii="Consolas" w:hAnsi="Consolas" w:cs="Consolas"/>
+          <w:color w:val="0000FF"/>
+          <w:sz w:val="19"/>
+          <w:szCs w:val="19"/>
+          <w:lang w:val="en"/>
+        </w:rPr>
+        <w:t xml:space="preserve"> &gt;= '2000-01-01')</w:t>
       </w:r>
     </w:p>
     <w:p>
@@ -3909,7 +4206,29 @@
           <w:szCs w:val="19"/>
           <w:lang w:val="en"/>
         </w:rPr>
-        <w:t>INSERT INTO DaneSamochodow VALUES (5, 'Iveco', 'Daily', 250</w:t>
+        <w:t xml:space="preserve">INSERT INTO </w:t>
+      </w:r>
+      <w:proofErr w:type="spellStart"/>
+      <w:r>
+        <w:rPr>
+          <w:rFonts w:ascii="Consolas" w:hAnsi="Consolas" w:cs="Consolas"/>
+          <w:color w:val="0000FF"/>
+          <w:sz w:val="19"/>
+          <w:szCs w:val="19"/>
+          <w:lang w:val="en"/>
+        </w:rPr>
+        <w:t>DaneSamochodow</w:t>
+      </w:r>
+      <w:proofErr w:type="spellEnd"/>
+      <w:r>
+        <w:rPr>
+          <w:rFonts w:ascii="Consolas" w:hAnsi="Consolas" w:cs="Consolas"/>
+          <w:color w:val="0000FF"/>
+          <w:sz w:val="19"/>
+          <w:szCs w:val="19"/>
+          <w:lang w:val="en"/>
+        </w:rPr>
+        <w:t xml:space="preserve"> VALUES (5, 'Iveco', 'Daily', 250</w:t>
       </w:r>
       <w:r>
         <w:rPr>
@@ -3939,7 +4258,67 @@
           <w:sz w:val="19"/>
           <w:szCs w:val="19"/>
         </w:rPr>
-        <w:t>UPDATE DaneSamochodow SET RokProdukcji = '2008-01-01' WHERE IdSamochodu = 1;</w:t>
+        <w:t xml:space="preserve">UPDATE </w:t>
+      </w:r>
+      <w:proofErr w:type="spellStart"/>
+      <w:r>
+        <w:rPr>
+          <w:rFonts w:ascii="Consolas" w:hAnsi="Consolas" w:cs="Consolas"/>
+          <w:color w:val="0000FF"/>
+          <w:sz w:val="19"/>
+          <w:szCs w:val="19"/>
+        </w:rPr>
+        <w:t>DaneSamochodow</w:t>
+      </w:r>
+      <w:proofErr w:type="spellEnd"/>
+      <w:r>
+        <w:rPr>
+          <w:rFonts w:ascii="Consolas" w:hAnsi="Consolas" w:cs="Consolas"/>
+          <w:color w:val="0000FF"/>
+          <w:sz w:val="19"/>
+          <w:szCs w:val="19"/>
+        </w:rPr>
+        <w:t xml:space="preserve"> SET </w:t>
+      </w:r>
+      <w:proofErr w:type="spellStart"/>
+      <w:r>
+        <w:rPr>
+          <w:rFonts w:ascii="Consolas" w:hAnsi="Consolas" w:cs="Consolas"/>
+          <w:color w:val="0000FF"/>
+          <w:sz w:val="19"/>
+          <w:szCs w:val="19"/>
+        </w:rPr>
+        <w:t>RokProdukcji</w:t>
+      </w:r>
+      <w:proofErr w:type="spellEnd"/>
+      <w:r>
+        <w:rPr>
+          <w:rFonts w:ascii="Consolas" w:hAnsi="Consolas" w:cs="Consolas"/>
+          <w:color w:val="0000FF"/>
+          <w:sz w:val="19"/>
+          <w:szCs w:val="19"/>
+        </w:rPr>
+        <w:t xml:space="preserve"> = '2008-01-01' WHERE </w:t>
+      </w:r>
+      <w:proofErr w:type="spellStart"/>
+      <w:r>
+        <w:rPr>
+          <w:rFonts w:ascii="Consolas" w:hAnsi="Consolas" w:cs="Consolas"/>
+          <w:color w:val="0000FF"/>
+          <w:sz w:val="19"/>
+          <w:szCs w:val="19"/>
+        </w:rPr>
+        <w:t>IdSamochodu</w:t>
+      </w:r>
+      <w:proofErr w:type="spellEnd"/>
+      <w:r>
+        <w:rPr>
+          <w:rFonts w:ascii="Consolas" w:hAnsi="Consolas" w:cs="Consolas"/>
+          <w:color w:val="0000FF"/>
+          <w:sz w:val="19"/>
+          <w:szCs w:val="19"/>
+        </w:rPr>
+        <w:t xml:space="preserve"> = 1;</w:t>
       </w:r>
       <w:r>
         <w:rPr>
@@ -3980,11 +4359,25 @@
         </w:rPr>
         <w:t xml:space="preserve">- </w:t>
       </w:r>
-      <w:r>
-        <w:rPr>
-          <w:rFonts w:ascii="Calibri" w:hAnsi="Calibri"/>
-        </w:rPr>
-        <w:t>trigger sprawdzajacy poprawnosc nr PESEL</w:t>
+      <w:proofErr w:type="spellStart"/>
+      <w:r>
+        <w:rPr>
+          <w:rFonts w:ascii="Calibri" w:hAnsi="Calibri"/>
+        </w:rPr>
+        <w:t>Trigger</w:t>
+      </w:r>
+      <w:proofErr w:type="spellEnd"/>
+      <w:r>
+        <w:rPr>
+          <w:rFonts w:ascii="Calibri" w:hAnsi="Calibri"/>
+        </w:rPr>
+        <w:t xml:space="preserve"> sprawdzający poprawność numer</w:t>
+      </w:r>
+      <w:r>
+        <w:rPr>
+          <w:rFonts w:ascii="Calibri" w:hAnsi="Calibri"/>
+        </w:rPr>
+        <w:t xml:space="preserve"> PESEL</w:t>
       </w:r>
       <w:r>
         <w:rPr>
@@ -4030,7 +4423,51 @@
           <w:szCs w:val="19"/>
           <w:lang w:val="en-US"/>
         </w:rPr>
-        <w:t>INSERT INTO Osoby VALUES ('111111111112', 'Andrzej', 'Nowacki', 1);</w:t>
+        <w:t xml:space="preserve">INSERT INTO </w:t>
+      </w:r>
+      <w:proofErr w:type="spellStart"/>
+      <w:r>
+        <w:rPr>
+          <w:rFonts w:ascii="Consolas" w:hAnsi="Consolas" w:cs="Consolas"/>
+          <w:color w:val="0000FF"/>
+          <w:sz w:val="19"/>
+          <w:szCs w:val="19"/>
+          <w:lang w:val="en-US"/>
+        </w:rPr>
+        <w:t>Osoby</w:t>
+      </w:r>
+      <w:proofErr w:type="spellEnd"/>
+      <w:r>
+        <w:rPr>
+          <w:rFonts w:ascii="Consolas" w:hAnsi="Consolas" w:cs="Consolas"/>
+          <w:color w:val="0000FF"/>
+          <w:sz w:val="19"/>
+          <w:szCs w:val="19"/>
+          <w:lang w:val="en-US"/>
+        </w:rPr>
+        <w:t xml:space="preserve"> VALUES ('111111111112', 'Andrzej', '</w:t>
+      </w:r>
+      <w:proofErr w:type="spellStart"/>
+      <w:r>
+        <w:rPr>
+          <w:rFonts w:ascii="Consolas" w:hAnsi="Consolas" w:cs="Consolas"/>
+          <w:color w:val="0000FF"/>
+          <w:sz w:val="19"/>
+          <w:szCs w:val="19"/>
+          <w:lang w:val="en-US"/>
+        </w:rPr>
+        <w:t>Nowacki</w:t>
+      </w:r>
+      <w:proofErr w:type="spellEnd"/>
+      <w:r>
+        <w:rPr>
+          <w:rFonts w:ascii="Consolas" w:hAnsi="Consolas" w:cs="Consolas"/>
+          <w:color w:val="0000FF"/>
+          <w:sz w:val="19"/>
+          <w:szCs w:val="19"/>
+          <w:lang w:val="en-US"/>
+        </w:rPr>
+        <w:t>', 1);</w:t>
       </w:r>
     </w:p>
     <w:p>
@@ -4051,8 +4488,20 @@
           <w:szCs w:val="19"/>
           <w:lang w:val="en-US"/>
         </w:rPr>
-        <w:t>SELECT * FROM Osoby</w:t>
-      </w:r>
+        <w:t xml:space="preserve">SELECT * FROM </w:t>
+      </w:r>
+      <w:proofErr w:type="spellStart"/>
+      <w:r>
+        <w:rPr>
+          <w:rFonts w:ascii="Consolas" w:hAnsi="Consolas" w:cs="Consolas"/>
+          <w:color w:val="0000FF"/>
+          <w:sz w:val="19"/>
+          <w:szCs w:val="19"/>
+          <w:lang w:val="en-US"/>
+        </w:rPr>
+        <w:t>Osoby</w:t>
+      </w:r>
+      <w:proofErr w:type="spellEnd"/>
     </w:p>
     <w:p>
       <w:pPr>
@@ -4754,6 +5203,7 @@
   <w:style w:type="character" w:default="1" w:styleId="Domylnaczcionkaakapitu">
     <w:name w:val="Default Paragraph Font"/>
     <w:uiPriority w:val="1"/>
+    <w:semiHidden/>
     <w:unhideWhenUsed/>
   </w:style>
   <w:style w:type="table" w:default="1" w:styleId="Standardowy">

--- a/Opis_Mariusz_Borkowski Dawid_Roz.docx
+++ b/Opis_Mariusz_Borkowski Dawid_Roz.docx
@@ -148,7 +148,10 @@
         <w:t xml:space="preserve">Baza danych będzie odpowiedzialna za prawidłowe działanie firmy kurierskiej. Każdy pracownik przy pomocy spersonalizowanego interfejsu będzie mógł zarządzać bazą. </w:t>
       </w:r>
       <w:r>
-        <w:t>Pracownicy punktu kurierskiej</w:t>
+        <w:t xml:space="preserve">Pracownicy punktu </w:t>
+      </w:r>
+      <w:r>
+        <w:t>odbioru paczek</w:t>
       </w:r>
       <w:r>
         <w:t xml:space="preserve"> </w:t>
@@ -156,14 +159,14 @@
       <w:r>
         <w:t>będą mogli rejestrować nowe paczki.</w:t>
       </w:r>
-    </w:p>
-    <w:p/>
-    <w:p>
-      <w:pPr>
-        <w:pStyle w:val="Cytatintensywny"/>
-      </w:pPr>
       <w:bookmarkStart w:id="0" w:name="_GoBack"/>
       <w:bookmarkEnd w:id="0"/>
+    </w:p>
+    <w:p/>
+    <w:p>
+      <w:pPr>
+        <w:pStyle w:val="Cytatintensywny"/>
+      </w:pPr>
       <w:r>
         <w:t>Widoki:</w:t>
       </w:r>
